--- a/Dicky Saputra.docx
+++ b/Dicky Saputra.docx
@@ -12,7 +12,8 @@
       <w:tblGrid>
         <w:gridCol w:w="1682"/>
         <w:gridCol w:w="2173"/>
-        <w:gridCol w:w="4075"/>
+        <w:gridCol w:w="110"/>
+        <w:gridCol w:w="3965"/>
       </w:tblGrid>
       <w:tr>
         <w:trPr>
@@ -21,6 +22,72 @@
         <w:tc>
           <w:tcPr>
             <w:tcW w:w="7930" w:type="dxa"/>
+            <w:gridSpan w:val="4"/>
+            <w:tcBorders>
+              <w:top w:val="single" w:sz="4" w:space="0" w:color="auto"/>
+              <w:left w:val="single" w:sz="4" w:space="0" w:color="auto"/>
+              <w:bottom w:val="single" w:sz="4" w:space="0" w:color="auto"/>
+              <w:right w:val="single" w:sz="4" w:space="0" w:color="auto"/>
+            </w:tcBorders>
+            <w:shd w:val="clear" w:color="auto" w:fill="E7E6E6" w:themeFill="background2"/>
+            <w:hideMark/>
+          </w:tcPr>
+          <w:p>
+            <w:pPr>
+              <w:jc w:val="center"/>
+              <w:rPr>
+                <w:rFonts w:ascii="Times New Roman" w:hAnsi="Times New Roman" w:cs="Times New Roman"/>
+                <w:color w:val="000000" w:themeColor="text1"/>
+              </w:rPr>
+            </w:pPr>
+            <w:proofErr w:type="spellStart"/>
+            <w:r>
+              <w:rPr>
+                <w:rFonts w:ascii="Times New Roman" w:hAnsi="Times New Roman" w:cs="Times New Roman"/>
+                <w:color w:val="000000" w:themeColor="text1"/>
+              </w:rPr>
+              <w:t>Identifikasi</w:t>
+            </w:r>
+            <w:proofErr w:type="spellEnd"/>
+          </w:p>
+        </w:tc>
+      </w:tr>
+      <w:tr>
+        <w:trPr>
+          <w:jc w:val="center"/>
+        </w:trPr>
+        <w:tc>
+          <w:tcPr>
+            <w:tcW w:w="1682" w:type="dxa"/>
+            <w:tcBorders>
+              <w:top w:val="single" w:sz="4" w:space="0" w:color="auto"/>
+              <w:left w:val="single" w:sz="4" w:space="0" w:color="auto"/>
+              <w:bottom w:val="single" w:sz="4" w:space="0" w:color="auto"/>
+              <w:right w:val="single" w:sz="4" w:space="0" w:color="auto"/>
+            </w:tcBorders>
+            <w:hideMark/>
+          </w:tcPr>
+          <w:p>
+            <w:pPr>
+              <w:rPr>
+                <w:rFonts w:ascii="Times New Roman" w:hAnsi="Times New Roman" w:cs="Times New Roman"/>
+                <w:color w:val="000000" w:themeColor="text1"/>
+              </w:rPr>
+            </w:pPr>
+            <w:proofErr w:type="spellStart"/>
+            <w:r>
+              <w:rPr>
+                <w:rFonts w:ascii="Times New Roman" w:hAnsi="Times New Roman" w:cs="Times New Roman"/>
+                <w:color w:val="000000" w:themeColor="text1"/>
+              </w:rPr>
+              <w:t>Nomor</w:t>
+            </w:r>
+            <w:proofErr w:type="spellEnd"/>
+          </w:p>
+        </w:tc>
+        <w:tc>
+          <w:tcPr>
+            <w:tcW w:w="6248" w:type="dxa"/>
             <w:gridSpan w:val="3"/>
             <w:tcBorders>
               <w:top w:val="single" w:sz="4" w:space="0" w:color="auto"/>
@@ -28,6 +95,320 @@
               <w:bottom w:val="single" w:sz="4" w:space="0" w:color="auto"/>
               <w:right w:val="single" w:sz="4" w:space="0" w:color="auto"/>
             </w:tcBorders>
+            <w:hideMark/>
+          </w:tcPr>
+          <w:p>
+            <w:pPr>
+              <w:rPr>
+                <w:rFonts w:ascii="Times New Roman" w:hAnsi="Times New Roman" w:cs="Times New Roman"/>
+                <w:color w:val="FF0000"/>
+              </w:rPr>
+            </w:pPr>
+            <w:r>
+              <w:rPr>
+                <w:rFonts w:ascii="Times New Roman" w:hAnsi="Times New Roman" w:cs="Times New Roman"/>
+                <w:color w:val="FF0000"/>
+              </w:rPr>
+              <w:t>UC-01</w:t>
+            </w:r>
+          </w:p>
+        </w:tc>
+      </w:tr>
+      <w:tr>
+        <w:trPr>
+          <w:jc w:val="center"/>
+        </w:trPr>
+        <w:tc>
+          <w:tcPr>
+            <w:tcW w:w="1682" w:type="dxa"/>
+            <w:tcBorders>
+              <w:top w:val="single" w:sz="4" w:space="0" w:color="auto"/>
+              <w:left w:val="single" w:sz="4" w:space="0" w:color="auto"/>
+              <w:bottom w:val="single" w:sz="4" w:space="0" w:color="auto"/>
+              <w:right w:val="single" w:sz="4" w:space="0" w:color="auto"/>
+            </w:tcBorders>
+            <w:hideMark/>
+          </w:tcPr>
+          <w:p>
+            <w:pPr>
+              <w:rPr>
+                <w:rFonts w:ascii="Times New Roman" w:hAnsi="Times New Roman" w:cs="Times New Roman"/>
+                <w:color w:val="000000" w:themeColor="text1"/>
+              </w:rPr>
+            </w:pPr>
+            <w:r>
+              <w:rPr>
+                <w:rFonts w:ascii="Times New Roman" w:hAnsi="Times New Roman" w:cs="Times New Roman"/>
+                <w:color w:val="000000" w:themeColor="text1"/>
+              </w:rPr>
+              <w:t>Nama</w:t>
+            </w:r>
+          </w:p>
+        </w:tc>
+        <w:tc>
+          <w:tcPr>
+            <w:tcW w:w="6248" w:type="dxa"/>
+            <w:gridSpan w:val="3"/>
+            <w:tcBorders>
+              <w:top w:val="single" w:sz="4" w:space="0" w:color="auto"/>
+              <w:left w:val="single" w:sz="4" w:space="0" w:color="auto"/>
+              <w:bottom w:val="single" w:sz="4" w:space="0" w:color="auto"/>
+              <w:right w:val="single" w:sz="4" w:space="0" w:color="auto"/>
+            </w:tcBorders>
+            <w:hideMark/>
+          </w:tcPr>
+          <w:p>
+            <w:pPr>
+              <w:rPr>
+                <w:rFonts w:ascii="Times New Roman" w:hAnsi="Times New Roman" w:cs="Times New Roman"/>
+                <w:color w:val="FF0000"/>
+                <w:lang w:val="id-ID"/>
+              </w:rPr>
+            </w:pPr>
+            <w:r>
+              <w:rPr>
+                <w:rFonts w:ascii="Times New Roman" w:hAnsi="Times New Roman" w:cs="Times New Roman"/>
+                <w:color w:val="FF0000"/>
+                <w:lang w:val="id-ID"/>
+              </w:rPr>
+              <w:t>Mengelola pesanan barang</w:t>
+            </w:r>
+          </w:p>
+        </w:tc>
+      </w:tr>
+      <w:tr>
+        <w:trPr>
+          <w:jc w:val="center"/>
+        </w:trPr>
+        <w:tc>
+          <w:tcPr>
+            <w:tcW w:w="1682" w:type="dxa"/>
+            <w:tcBorders>
+              <w:top w:val="single" w:sz="4" w:space="0" w:color="auto"/>
+              <w:left w:val="single" w:sz="4" w:space="0" w:color="auto"/>
+              <w:bottom w:val="single" w:sz="4" w:space="0" w:color="auto"/>
+              <w:right w:val="single" w:sz="4" w:space="0" w:color="auto"/>
+            </w:tcBorders>
+            <w:hideMark/>
+          </w:tcPr>
+          <w:p>
+            <w:pPr>
+              <w:rPr>
+                <w:rFonts w:ascii="Times New Roman" w:hAnsi="Times New Roman" w:cs="Times New Roman"/>
+                <w:color w:val="000000" w:themeColor="text1"/>
+                <w:lang w:val="id-ID"/>
+              </w:rPr>
+            </w:pPr>
+            <w:proofErr w:type="spellStart"/>
+            <w:r>
+              <w:rPr>
+                <w:rFonts w:ascii="Times New Roman" w:hAnsi="Times New Roman" w:cs="Times New Roman"/>
+                <w:color w:val="000000" w:themeColor="text1"/>
+              </w:rPr>
+              <w:t>Tujuan</w:t>
+            </w:r>
+            <w:proofErr w:type="spellEnd"/>
+          </w:p>
+        </w:tc>
+        <w:tc>
+          <w:tcPr>
+            <w:tcW w:w="6248" w:type="dxa"/>
+            <w:gridSpan w:val="3"/>
+            <w:tcBorders>
+              <w:top w:val="single" w:sz="4" w:space="0" w:color="auto"/>
+              <w:left w:val="single" w:sz="4" w:space="0" w:color="auto"/>
+              <w:bottom w:val="single" w:sz="4" w:space="0" w:color="auto"/>
+              <w:right w:val="single" w:sz="4" w:space="0" w:color="auto"/>
+            </w:tcBorders>
+            <w:hideMark/>
+          </w:tcPr>
+          <w:p>
+            <w:pPr>
+              <w:rPr>
+                <w:rFonts w:ascii="Times New Roman" w:hAnsi="Times New Roman" w:cs="Times New Roman"/>
+                <w:color w:val="FF0000"/>
+                <w:lang w:val="id-ID"/>
+              </w:rPr>
+            </w:pPr>
+            <w:r>
+              <w:rPr>
+                <w:rFonts w:ascii="Times New Roman" w:hAnsi="Times New Roman" w:cs="Times New Roman"/>
+                <w:color w:val="FF0000"/>
+                <w:lang w:val="sv-SE"/>
+              </w:rPr>
+              <w:t xml:space="preserve">Aplikasi dapat </w:t>
+            </w:r>
+            <w:r>
+              <w:rPr>
+                <w:rFonts w:ascii="Times New Roman" w:hAnsi="Times New Roman" w:cs="Times New Roman"/>
+                <w:color w:val="FF0000"/>
+                <w:lang w:val="id-ID"/>
+              </w:rPr>
+              <w:t xml:space="preserve">menampilkan detail pesanan dari pembeli </w:t>
+            </w:r>
+          </w:p>
+        </w:tc>
+      </w:tr>
+      <w:tr>
+        <w:trPr>
+          <w:jc w:val="center"/>
+        </w:trPr>
+        <w:tc>
+          <w:tcPr>
+            <w:tcW w:w="1682" w:type="dxa"/>
+            <w:tcBorders>
+              <w:top w:val="single" w:sz="4" w:space="0" w:color="auto"/>
+              <w:left w:val="single" w:sz="4" w:space="0" w:color="auto"/>
+              <w:bottom w:val="single" w:sz="4" w:space="0" w:color="auto"/>
+              <w:right w:val="single" w:sz="4" w:space="0" w:color="auto"/>
+            </w:tcBorders>
+            <w:hideMark/>
+          </w:tcPr>
+          <w:p>
+            <w:pPr>
+              <w:rPr>
+                <w:rFonts w:ascii="Times New Roman" w:hAnsi="Times New Roman" w:cs="Times New Roman"/>
+                <w:color w:val="000000" w:themeColor="text1"/>
+              </w:rPr>
+            </w:pPr>
+            <w:proofErr w:type="spellStart"/>
+            <w:r>
+              <w:rPr>
+                <w:rFonts w:ascii="Times New Roman" w:hAnsi="Times New Roman" w:cs="Times New Roman"/>
+                <w:color w:val="000000" w:themeColor="text1"/>
+              </w:rPr>
+              <w:t>Deskripsi</w:t>
+            </w:r>
+            <w:proofErr w:type="spellEnd"/>
+          </w:p>
+        </w:tc>
+        <w:tc>
+          <w:tcPr>
+            <w:tcW w:w="6248" w:type="dxa"/>
+            <w:gridSpan w:val="3"/>
+            <w:tcBorders>
+              <w:top w:val="single" w:sz="4" w:space="0" w:color="auto"/>
+              <w:left w:val="single" w:sz="4" w:space="0" w:color="auto"/>
+              <w:bottom w:val="single" w:sz="4" w:space="0" w:color="auto"/>
+              <w:right w:val="single" w:sz="4" w:space="0" w:color="auto"/>
+            </w:tcBorders>
+            <w:hideMark/>
+          </w:tcPr>
+          <w:p>
+            <w:pPr>
+              <w:rPr>
+                <w:rFonts w:ascii="Times New Roman" w:hAnsi="Times New Roman" w:cs="Times New Roman"/>
+                <w:color w:val="FF0000"/>
+                <w:lang w:val="id-ID"/>
+              </w:rPr>
+            </w:pPr>
+            <w:r>
+              <w:rPr>
+                <w:rFonts w:ascii="Times New Roman" w:hAnsi="Times New Roman" w:cs="Times New Roman"/>
+                <w:color w:val="FF0000"/>
+                <w:lang w:val="sv-SE"/>
+              </w:rPr>
+              <w:t xml:space="preserve">Aktor </w:t>
+            </w:r>
+            <w:r>
+              <w:rPr>
+                <w:rFonts w:ascii="Times New Roman" w:hAnsi="Times New Roman" w:cs="Times New Roman"/>
+                <w:color w:val="FF0000"/>
+                <w:lang w:val="id-ID"/>
+              </w:rPr>
+              <w:t>dapat mengelola pesanan yang masuk dan pesanan yang selesai</w:t>
+            </w:r>
+          </w:p>
+        </w:tc>
+      </w:tr>
+      <w:tr>
+        <w:trPr>
+          <w:jc w:val="center"/>
+        </w:trPr>
+        <w:tc>
+          <w:tcPr>
+            <w:tcW w:w="1682" w:type="dxa"/>
+            <w:tcBorders>
+              <w:top w:val="single" w:sz="4" w:space="0" w:color="auto"/>
+              <w:left w:val="single" w:sz="4" w:space="0" w:color="auto"/>
+              <w:bottom w:val="single" w:sz="4" w:space="0" w:color="auto"/>
+              <w:right w:val="single" w:sz="4" w:space="0" w:color="auto"/>
+            </w:tcBorders>
+            <w:hideMark/>
+          </w:tcPr>
+          <w:p>
+            <w:pPr>
+              <w:rPr>
+                <w:rFonts w:ascii="Times New Roman" w:hAnsi="Times New Roman" w:cs="Times New Roman"/>
+                <w:color w:val="000000" w:themeColor="text1"/>
+              </w:rPr>
+            </w:pPr>
+            <w:proofErr w:type="spellStart"/>
+            <w:r>
+              <w:rPr>
+                <w:rFonts w:ascii="Times New Roman" w:hAnsi="Times New Roman" w:cs="Times New Roman"/>
+                <w:color w:val="000000" w:themeColor="text1"/>
+              </w:rPr>
+              <w:t>Aktor</w:t>
+            </w:r>
+            <w:proofErr w:type="spellEnd"/>
+          </w:p>
+        </w:tc>
+        <w:tc>
+          <w:tcPr>
+            <w:tcW w:w="6248" w:type="dxa"/>
+            <w:gridSpan w:val="3"/>
+            <w:tcBorders>
+              <w:top w:val="single" w:sz="4" w:space="0" w:color="auto"/>
+              <w:left w:val="single" w:sz="4" w:space="0" w:color="auto"/>
+              <w:bottom w:val="single" w:sz="4" w:space="0" w:color="auto"/>
+              <w:right w:val="single" w:sz="4" w:space="0" w:color="auto"/>
+            </w:tcBorders>
+            <w:hideMark/>
+          </w:tcPr>
+          <w:p>
+            <w:pPr>
+              <w:rPr>
+                <w:rFonts w:ascii="Times New Roman" w:hAnsi="Times New Roman" w:cs="Times New Roman"/>
+                <w:color w:val="FF0000"/>
+                <w:lang w:val="id-ID"/>
+              </w:rPr>
+            </w:pPr>
+            <w:proofErr w:type="spellStart"/>
+            <w:r>
+              <w:rPr>
+                <w:rFonts w:ascii="Times New Roman" w:hAnsi="Times New Roman" w:cs="Times New Roman"/>
+                <w:color w:val="FF0000"/>
+                <w:lang w:val="id-ID"/>
+              </w:rPr>
+              <w:t>Staff</w:t>
+            </w:r>
+            <w:proofErr w:type="spellEnd"/>
+            <w:r>
+              <w:rPr>
+                <w:rFonts w:ascii="Times New Roman" w:hAnsi="Times New Roman" w:cs="Times New Roman"/>
+                <w:color w:val="FF0000"/>
+                <w:lang w:val="id-ID"/>
+              </w:rPr>
+              <w:t xml:space="preserve"> Penjualan</w:t>
+            </w:r>
+          </w:p>
+        </w:tc>
+      </w:tr>
+      <w:tr>
+        <w:trPr>
+          <w:jc w:val="center"/>
+        </w:trPr>
+        <w:tc>
+          <w:tcPr>
+            <w:tcW w:w="7930" w:type="dxa"/>
+            <w:gridSpan w:val="4"/>
+            <w:tcBorders>
+              <w:top w:val="single" w:sz="4" w:space="0" w:color="auto"/>
+              <w:left w:val="single" w:sz="4" w:space="0" w:color="auto"/>
+              <w:bottom w:val="single" w:sz="4" w:space="0" w:color="auto"/>
+              <w:right w:val="single" w:sz="4" w:space="0" w:color="auto"/>
+            </w:tcBorders>
             <w:shd w:val="clear" w:color="auto" w:fill="E7E6E6" w:themeFill="background2"/>
             <w:hideMark/>
           </w:tcPr>
@@ -45,351 +426,15 @@
                 <w:rFonts w:ascii="Times New Roman" w:hAnsi="Times New Roman" w:cs="Times New Roman"/>
                 <w:color w:val="000000" w:themeColor="text1"/>
               </w:rPr>
-              <w:t>Identifikasi</w:t>
-            </w:r>
-            <w:proofErr w:type="spellEnd"/>
-          </w:p>
-        </w:tc>
-      </w:tr>
-      <w:tr>
-        <w:trPr>
-          <w:jc w:val="center"/>
-        </w:trPr>
-        <w:tc>
-          <w:tcPr>
-            <w:tcW w:w="1682" w:type="dxa"/>
-            <w:tcBorders>
-              <w:top w:val="single" w:sz="4" w:space="0" w:color="auto"/>
-              <w:left w:val="single" w:sz="4" w:space="0" w:color="auto"/>
-              <w:bottom w:val="single" w:sz="4" w:space="0" w:color="auto"/>
-              <w:right w:val="single" w:sz="4" w:space="0" w:color="auto"/>
-            </w:tcBorders>
-            <w:hideMark/>
-          </w:tcPr>
-          <w:p>
-            <w:pPr>
-              <w:rPr>
-                <w:rFonts w:ascii="Times New Roman" w:hAnsi="Times New Roman" w:cs="Times New Roman"/>
-                <w:color w:val="000000" w:themeColor="text1"/>
-              </w:rPr>
-            </w:pPr>
-            <w:proofErr w:type="spellStart"/>
-            <w:r>
-              <w:rPr>
-                <w:rFonts w:ascii="Times New Roman" w:hAnsi="Times New Roman" w:cs="Times New Roman"/>
-                <w:color w:val="000000" w:themeColor="text1"/>
-              </w:rPr>
-              <w:t>Nomor</w:t>
-            </w:r>
-            <w:proofErr w:type="spellEnd"/>
-          </w:p>
-        </w:tc>
-        <w:tc>
-          <w:tcPr>
-            <w:tcW w:w="6248" w:type="dxa"/>
-            <w:gridSpan w:val="2"/>
-            <w:tcBorders>
-              <w:top w:val="single" w:sz="4" w:space="0" w:color="auto"/>
-              <w:left w:val="single" w:sz="4" w:space="0" w:color="auto"/>
-              <w:bottom w:val="single" w:sz="4" w:space="0" w:color="auto"/>
-              <w:right w:val="single" w:sz="4" w:space="0" w:color="auto"/>
-            </w:tcBorders>
-            <w:hideMark/>
-          </w:tcPr>
-          <w:p>
-            <w:pPr>
-              <w:rPr>
-                <w:rFonts w:ascii="Times New Roman" w:hAnsi="Times New Roman" w:cs="Times New Roman"/>
-                <w:color w:val="FF0000"/>
-              </w:rPr>
-            </w:pPr>
-            <w:r>
-              <w:rPr>
-                <w:rFonts w:ascii="Times New Roman" w:hAnsi="Times New Roman" w:cs="Times New Roman"/>
-                <w:color w:val="FF0000"/>
-              </w:rPr>
-              <w:t>UC-01</w:t>
-            </w:r>
-          </w:p>
-        </w:tc>
-      </w:tr>
-      <w:tr>
-        <w:trPr>
-          <w:jc w:val="center"/>
-        </w:trPr>
-        <w:tc>
-          <w:tcPr>
-            <w:tcW w:w="1682" w:type="dxa"/>
-            <w:tcBorders>
-              <w:top w:val="single" w:sz="4" w:space="0" w:color="auto"/>
-              <w:left w:val="single" w:sz="4" w:space="0" w:color="auto"/>
-              <w:bottom w:val="single" w:sz="4" w:space="0" w:color="auto"/>
-              <w:right w:val="single" w:sz="4" w:space="0" w:color="auto"/>
-            </w:tcBorders>
-            <w:hideMark/>
-          </w:tcPr>
-          <w:p>
-            <w:pPr>
-              <w:rPr>
-                <w:rFonts w:ascii="Times New Roman" w:hAnsi="Times New Roman" w:cs="Times New Roman"/>
-                <w:color w:val="000000" w:themeColor="text1"/>
-              </w:rPr>
-            </w:pPr>
-            <w:r>
-              <w:rPr>
-                <w:rFonts w:ascii="Times New Roman" w:hAnsi="Times New Roman" w:cs="Times New Roman"/>
-                <w:color w:val="000000" w:themeColor="text1"/>
-              </w:rPr>
-              <w:t>Nama</w:t>
-            </w:r>
-          </w:p>
-        </w:tc>
-        <w:tc>
-          <w:tcPr>
-            <w:tcW w:w="6248" w:type="dxa"/>
-            <w:gridSpan w:val="2"/>
-            <w:tcBorders>
-              <w:top w:val="single" w:sz="4" w:space="0" w:color="auto"/>
-              <w:left w:val="single" w:sz="4" w:space="0" w:color="auto"/>
-              <w:bottom w:val="single" w:sz="4" w:space="0" w:color="auto"/>
-              <w:right w:val="single" w:sz="4" w:space="0" w:color="auto"/>
-            </w:tcBorders>
-            <w:hideMark/>
-          </w:tcPr>
-          <w:p>
-            <w:pPr>
-              <w:rPr>
-                <w:rFonts w:ascii="Times New Roman" w:hAnsi="Times New Roman" w:cs="Times New Roman"/>
-                <w:color w:val="FF0000"/>
-                <w:lang w:val="id-ID"/>
-              </w:rPr>
-            </w:pPr>
-            <w:r>
-              <w:rPr>
-                <w:rFonts w:ascii="Times New Roman" w:hAnsi="Times New Roman" w:cs="Times New Roman"/>
-                <w:color w:val="FF0000"/>
-                <w:lang w:val="id-ID"/>
-              </w:rPr>
-              <w:t>Mengelola pesanan barang</w:t>
-            </w:r>
-          </w:p>
-        </w:tc>
-      </w:tr>
-      <w:tr>
-        <w:trPr>
-          <w:jc w:val="center"/>
-        </w:trPr>
-        <w:tc>
-          <w:tcPr>
-            <w:tcW w:w="1682" w:type="dxa"/>
-            <w:tcBorders>
-              <w:top w:val="single" w:sz="4" w:space="0" w:color="auto"/>
-              <w:left w:val="single" w:sz="4" w:space="0" w:color="auto"/>
-              <w:bottom w:val="single" w:sz="4" w:space="0" w:color="auto"/>
-              <w:right w:val="single" w:sz="4" w:space="0" w:color="auto"/>
-            </w:tcBorders>
-            <w:hideMark/>
-          </w:tcPr>
-          <w:p>
-            <w:pPr>
-              <w:rPr>
-                <w:rFonts w:ascii="Times New Roman" w:hAnsi="Times New Roman" w:cs="Times New Roman"/>
-                <w:color w:val="000000" w:themeColor="text1"/>
-                <w:lang w:val="id-ID"/>
-              </w:rPr>
-            </w:pPr>
-            <w:proofErr w:type="spellStart"/>
-            <w:r>
-              <w:rPr>
-                <w:rFonts w:ascii="Times New Roman" w:hAnsi="Times New Roman" w:cs="Times New Roman"/>
-                <w:color w:val="000000" w:themeColor="text1"/>
-              </w:rPr>
-              <w:t>Tujuan</w:t>
-            </w:r>
-            <w:proofErr w:type="spellEnd"/>
-          </w:p>
-        </w:tc>
-        <w:tc>
-          <w:tcPr>
-            <w:tcW w:w="6248" w:type="dxa"/>
-            <w:gridSpan w:val="2"/>
-            <w:tcBorders>
-              <w:top w:val="single" w:sz="4" w:space="0" w:color="auto"/>
-              <w:left w:val="single" w:sz="4" w:space="0" w:color="auto"/>
-              <w:bottom w:val="single" w:sz="4" w:space="0" w:color="auto"/>
-              <w:right w:val="single" w:sz="4" w:space="0" w:color="auto"/>
-            </w:tcBorders>
-            <w:hideMark/>
-          </w:tcPr>
-          <w:p>
-            <w:pPr>
-              <w:rPr>
-                <w:rFonts w:ascii="Times New Roman" w:hAnsi="Times New Roman" w:cs="Times New Roman"/>
-                <w:color w:val="FF0000"/>
-                <w:lang w:val="id-ID"/>
-              </w:rPr>
-            </w:pPr>
-            <w:r>
-              <w:rPr>
-                <w:rFonts w:ascii="Times New Roman" w:hAnsi="Times New Roman" w:cs="Times New Roman"/>
-                <w:color w:val="FF0000"/>
-                <w:lang w:val="sv-SE"/>
-              </w:rPr>
-              <w:t xml:space="preserve">Aplikasi dapat </w:t>
-            </w:r>
-            <w:r>
-              <w:rPr>
-                <w:rFonts w:ascii="Times New Roman" w:hAnsi="Times New Roman" w:cs="Times New Roman"/>
-                <w:color w:val="FF0000"/>
-                <w:lang w:val="id-ID"/>
-              </w:rPr>
-              <w:t xml:space="preserve">menampilkan detail pesanan dari pembeli </w:t>
-            </w:r>
-          </w:p>
-        </w:tc>
-      </w:tr>
-      <w:tr>
-        <w:trPr>
-          <w:jc w:val="center"/>
-        </w:trPr>
-        <w:tc>
-          <w:tcPr>
-            <w:tcW w:w="1682" w:type="dxa"/>
-            <w:tcBorders>
-              <w:top w:val="single" w:sz="4" w:space="0" w:color="auto"/>
-              <w:left w:val="single" w:sz="4" w:space="0" w:color="auto"/>
-              <w:bottom w:val="single" w:sz="4" w:space="0" w:color="auto"/>
-              <w:right w:val="single" w:sz="4" w:space="0" w:color="auto"/>
-            </w:tcBorders>
-            <w:hideMark/>
-          </w:tcPr>
-          <w:p>
-            <w:pPr>
-              <w:rPr>
-                <w:rFonts w:ascii="Times New Roman" w:hAnsi="Times New Roman" w:cs="Times New Roman"/>
-                <w:color w:val="000000" w:themeColor="text1"/>
-              </w:rPr>
-            </w:pPr>
-            <w:proofErr w:type="spellStart"/>
-            <w:r>
-              <w:rPr>
-                <w:rFonts w:ascii="Times New Roman" w:hAnsi="Times New Roman" w:cs="Times New Roman"/>
-                <w:color w:val="000000" w:themeColor="text1"/>
-              </w:rPr>
-              <w:t>Deskripsi</w:t>
-            </w:r>
-            <w:proofErr w:type="spellEnd"/>
-          </w:p>
-        </w:tc>
-        <w:tc>
-          <w:tcPr>
-            <w:tcW w:w="6248" w:type="dxa"/>
-            <w:gridSpan w:val="2"/>
-            <w:tcBorders>
-              <w:top w:val="single" w:sz="4" w:space="0" w:color="auto"/>
-              <w:left w:val="single" w:sz="4" w:space="0" w:color="auto"/>
-              <w:bottom w:val="single" w:sz="4" w:space="0" w:color="auto"/>
-              <w:right w:val="single" w:sz="4" w:space="0" w:color="auto"/>
-            </w:tcBorders>
-            <w:hideMark/>
-          </w:tcPr>
-          <w:p>
-            <w:pPr>
-              <w:rPr>
-                <w:rFonts w:ascii="Times New Roman" w:hAnsi="Times New Roman" w:cs="Times New Roman"/>
-                <w:color w:val="FF0000"/>
-                <w:lang w:val="id-ID"/>
-              </w:rPr>
-            </w:pPr>
-            <w:r>
-              <w:rPr>
-                <w:rFonts w:ascii="Times New Roman" w:hAnsi="Times New Roman" w:cs="Times New Roman"/>
-                <w:color w:val="FF0000"/>
-                <w:lang w:val="sv-SE"/>
-              </w:rPr>
-              <w:t xml:space="preserve">Aktor </w:t>
-            </w:r>
-            <w:r>
-              <w:rPr>
-                <w:rFonts w:ascii="Times New Roman" w:hAnsi="Times New Roman" w:cs="Times New Roman"/>
-                <w:color w:val="FF0000"/>
-                <w:lang w:val="id-ID"/>
-              </w:rPr>
-              <w:t>dapat mengelola pesanan yang masuk dan pesanan yang selesai</w:t>
-            </w:r>
-          </w:p>
-        </w:tc>
-      </w:tr>
-      <w:tr>
-        <w:trPr>
-          <w:jc w:val="center"/>
-        </w:trPr>
-        <w:tc>
-          <w:tcPr>
-            <w:tcW w:w="1682" w:type="dxa"/>
-            <w:tcBorders>
-              <w:top w:val="single" w:sz="4" w:space="0" w:color="auto"/>
-              <w:left w:val="single" w:sz="4" w:space="0" w:color="auto"/>
-              <w:bottom w:val="single" w:sz="4" w:space="0" w:color="auto"/>
-              <w:right w:val="single" w:sz="4" w:space="0" w:color="auto"/>
-            </w:tcBorders>
-            <w:hideMark/>
-          </w:tcPr>
-          <w:p>
-            <w:pPr>
-              <w:rPr>
-                <w:rFonts w:ascii="Times New Roman" w:hAnsi="Times New Roman" w:cs="Times New Roman"/>
-                <w:color w:val="000000" w:themeColor="text1"/>
-              </w:rPr>
-            </w:pPr>
-            <w:proofErr w:type="spellStart"/>
-            <w:r>
-              <w:rPr>
-                <w:rFonts w:ascii="Times New Roman" w:hAnsi="Times New Roman" w:cs="Times New Roman"/>
-                <w:color w:val="000000" w:themeColor="text1"/>
-              </w:rPr>
-              <w:t>Aktor</w:t>
-            </w:r>
-            <w:proofErr w:type="spellEnd"/>
-          </w:p>
-        </w:tc>
-        <w:tc>
-          <w:tcPr>
-            <w:tcW w:w="6248" w:type="dxa"/>
-            <w:gridSpan w:val="2"/>
-            <w:tcBorders>
-              <w:top w:val="single" w:sz="4" w:space="0" w:color="auto"/>
-              <w:left w:val="single" w:sz="4" w:space="0" w:color="auto"/>
-              <w:bottom w:val="single" w:sz="4" w:space="0" w:color="auto"/>
-              <w:right w:val="single" w:sz="4" w:space="0" w:color="auto"/>
-            </w:tcBorders>
-            <w:hideMark/>
-          </w:tcPr>
-          <w:p>
-            <w:pPr>
-              <w:rPr>
-                <w:rFonts w:ascii="Times New Roman" w:hAnsi="Times New Roman" w:cs="Times New Roman"/>
-                <w:color w:val="FF0000"/>
-                <w:lang w:val="id-ID"/>
-              </w:rPr>
-            </w:pPr>
-            <w:proofErr w:type="spellStart"/>
-            <w:r>
-              <w:rPr>
-                <w:rFonts w:ascii="Times New Roman" w:hAnsi="Times New Roman" w:cs="Times New Roman"/>
-                <w:color w:val="FF0000"/>
-                <w:lang w:val="id-ID"/>
-              </w:rPr>
-              <w:t>Staff</w:t>
-            </w:r>
-            <w:proofErr w:type="spellEnd"/>
-            <w:r>
-              <w:rPr>
-                <w:rFonts w:ascii="Times New Roman" w:hAnsi="Times New Roman" w:cs="Times New Roman"/>
-                <w:color w:val="FF0000"/>
-                <w:lang w:val="id-ID"/>
-              </w:rPr>
-              <w:t xml:space="preserve"> Penjualan</w:t>
+              <w:t>Skenario</w:t>
+            </w:r>
+            <w:proofErr w:type="spellEnd"/>
+            <w:r>
+              <w:rPr>
+                <w:rFonts w:ascii="Times New Roman" w:hAnsi="Times New Roman" w:cs="Times New Roman"/>
+                <w:color w:val="000000" w:themeColor="text1"/>
+              </w:rPr>
+              <w:t xml:space="preserve"> Utama</w:t>
             </w:r>
           </w:p>
         </w:tc>
@@ -401,78 +446,34 @@
         <w:tc>
           <w:tcPr>
             <w:tcW w:w="7930" w:type="dxa"/>
-            <w:gridSpan w:val="3"/>
-            <w:tcBorders>
-              <w:top w:val="single" w:sz="4" w:space="0" w:color="auto"/>
-              <w:left w:val="single" w:sz="4" w:space="0" w:color="auto"/>
-              <w:bottom w:val="single" w:sz="4" w:space="0" w:color="auto"/>
-              <w:right w:val="single" w:sz="4" w:space="0" w:color="auto"/>
-            </w:tcBorders>
-            <w:shd w:val="clear" w:color="auto" w:fill="E7E6E6" w:themeFill="background2"/>
-            <w:hideMark/>
-          </w:tcPr>
-          <w:p>
-            <w:pPr>
-              <w:jc w:val="center"/>
-              <w:rPr>
-                <w:rFonts w:ascii="Times New Roman" w:hAnsi="Times New Roman" w:cs="Times New Roman"/>
-                <w:color w:val="000000" w:themeColor="text1"/>
-              </w:rPr>
-            </w:pPr>
-            <w:proofErr w:type="spellStart"/>
-            <w:r>
-              <w:rPr>
-                <w:rFonts w:ascii="Times New Roman" w:hAnsi="Times New Roman" w:cs="Times New Roman"/>
-                <w:color w:val="000000" w:themeColor="text1"/>
-              </w:rPr>
-              <w:t>Skenario</w:t>
-            </w:r>
-            <w:proofErr w:type="spellEnd"/>
-            <w:r>
-              <w:rPr>
-                <w:rFonts w:ascii="Times New Roman" w:hAnsi="Times New Roman" w:cs="Times New Roman"/>
-                <w:color w:val="000000" w:themeColor="text1"/>
-              </w:rPr>
-              <w:t xml:space="preserve"> Utama</w:t>
-            </w:r>
-          </w:p>
-        </w:tc>
-      </w:tr>
-      <w:tr>
-        <w:trPr>
+            <w:gridSpan w:val="4"/>
+            <w:tcBorders>
+              <w:top w:val="single" w:sz="4" w:space="0" w:color="auto"/>
+              <w:left w:val="single" w:sz="4" w:space="0" w:color="auto"/>
+              <w:bottom w:val="single" w:sz="4" w:space="0" w:color="auto"/>
+              <w:right w:val="single" w:sz="4" w:space="0" w:color="auto"/>
+            </w:tcBorders>
+            <w:shd w:val="clear" w:color="auto" w:fill="auto"/>
+          </w:tcPr>
+          <w:p>
+            <w:pPr>
+              <w:rPr>
+                <w:rFonts w:ascii="Times New Roman" w:hAnsi="Times New Roman" w:cs="Times New Roman"/>
+                <w:color w:val="000000" w:themeColor="text1"/>
+              </w:rPr>
+            </w:pPr>
+          </w:p>
+        </w:tc>
+      </w:tr>
+      <w:tr>
+        <w:trPr>
+          <w:trHeight w:val="440"/>
           <w:jc w:val="center"/>
         </w:trPr>
         <w:tc>
           <w:tcPr>
             <w:tcW w:w="7930" w:type="dxa"/>
-            <w:gridSpan w:val="3"/>
-            <w:tcBorders>
-              <w:top w:val="single" w:sz="4" w:space="0" w:color="auto"/>
-              <w:left w:val="single" w:sz="4" w:space="0" w:color="auto"/>
-              <w:bottom w:val="single" w:sz="4" w:space="0" w:color="auto"/>
-              <w:right w:val="single" w:sz="4" w:space="0" w:color="auto"/>
-            </w:tcBorders>
-            <w:shd w:val="clear" w:color="auto" w:fill="auto"/>
-          </w:tcPr>
-          <w:p>
-            <w:pPr>
-              <w:rPr>
-                <w:rFonts w:ascii="Times New Roman" w:hAnsi="Times New Roman" w:cs="Times New Roman"/>
-                <w:color w:val="000000" w:themeColor="text1"/>
-              </w:rPr>
-            </w:pPr>
-          </w:p>
-        </w:tc>
-      </w:tr>
-      <w:tr>
-        <w:trPr>
-          <w:trHeight w:val="440"/>
-          <w:jc w:val="center"/>
-        </w:trPr>
-        <w:tc>
-          <w:tcPr>
-            <w:tcW w:w="7930" w:type="dxa"/>
-            <w:gridSpan w:val="3"/>
+            <w:gridSpan w:val="4"/>
             <w:tcBorders>
               <w:top w:val="single" w:sz="4" w:space="0" w:color="auto"/>
               <w:left w:val="single" w:sz="4" w:space="0" w:color="auto"/>
@@ -570,6 +571,7 @@
         <w:tc>
           <w:tcPr>
             <w:tcW w:w="4075" w:type="dxa"/>
+            <w:gridSpan w:val="2"/>
             <w:tcBorders>
               <w:top w:val="single" w:sz="4" w:space="0" w:color="auto"/>
               <w:left w:val="single" w:sz="4" w:space="0" w:color="auto"/>
@@ -671,6 +673,7 @@
         <w:tc>
           <w:tcPr>
             <w:tcW w:w="4075" w:type="dxa"/>
+            <w:gridSpan w:val="2"/>
             <w:tcBorders>
               <w:top w:val="single" w:sz="4" w:space="0" w:color="auto"/>
               <w:left w:val="single" w:sz="4" w:space="0" w:color="auto"/>
@@ -746,6 +749,7 @@
         <w:tc>
           <w:tcPr>
             <w:tcW w:w="4075" w:type="dxa"/>
+            <w:gridSpan w:val="2"/>
             <w:tcBorders>
               <w:top w:val="single" w:sz="4" w:space="0" w:color="auto"/>
               <w:left w:val="single" w:sz="4" w:space="0" w:color="auto"/>
@@ -802,6 +806,7 @@
         <w:tc>
           <w:tcPr>
             <w:tcW w:w="4075" w:type="dxa"/>
+            <w:gridSpan w:val="2"/>
             <w:tcBorders>
               <w:top w:val="single" w:sz="4" w:space="0" w:color="auto"/>
               <w:left w:val="single" w:sz="4" w:space="0" w:color="auto"/>
@@ -851,13 +856,22 @@
                 <w:color w:val="FF0000"/>
                 <w:lang w:val="id-ID"/>
               </w:rPr>
-              <w:t>4. Menekan tombol “selesai”</w:t>
+              <w:t>4. Me</w:t>
+            </w:r>
+            <w:r>
+              <w:rPr>
+                <w:rFonts w:ascii="Times New Roman" w:hAnsi="Times New Roman" w:cs="Times New Roman"/>
+                <w:color w:val="FF0000"/>
+                <w:lang w:val="id-ID"/>
+              </w:rPr>
+              <w:t>nyelesaikan pesanan</w:t>
             </w:r>
           </w:p>
         </w:tc>
         <w:tc>
           <w:tcPr>
             <w:tcW w:w="4075" w:type="dxa"/>
+            <w:gridSpan w:val="2"/>
             <w:tcBorders>
               <w:top w:val="single" w:sz="4" w:space="0" w:color="auto"/>
               <w:left w:val="single" w:sz="4" w:space="0" w:color="auto"/>
@@ -880,15 +894,7 @@
                 <w:color w:val="FF0000"/>
                 <w:lang w:val="id-ID"/>
               </w:rPr>
-              <w:t>5</w:t>
-            </w:r>
-            <w:r>
-              <w:rPr>
-                <w:rFonts w:ascii="Times New Roman" w:hAnsi="Times New Roman" w:cs="Times New Roman"/>
-                <w:color w:val="FF0000"/>
-                <w:lang w:val="id-ID"/>
-              </w:rPr>
-              <w:t>. Menampilkan detail pesanan dari pembeli</w:t>
+              <w:t>5. Menampilkan detail pesanan dari pembeli</w:t>
             </w:r>
           </w:p>
         </w:tc>
@@ -921,6 +927,7 @@
         <w:tc>
           <w:tcPr>
             <w:tcW w:w="4075" w:type="dxa"/>
+            <w:gridSpan w:val="2"/>
             <w:tcBorders>
               <w:top w:val="single" w:sz="4" w:space="0" w:color="auto"/>
               <w:left w:val="single" w:sz="4" w:space="0" w:color="auto"/>
@@ -942,15 +949,7 @@
                 <w:color w:val="FF0000"/>
                 <w:lang w:val="id-ID"/>
               </w:rPr>
-              <w:t>6</w:t>
-            </w:r>
-            <w:r>
-              <w:rPr>
-                <w:rFonts w:ascii="Times New Roman" w:hAnsi="Times New Roman" w:cs="Times New Roman"/>
-                <w:color w:val="FF0000"/>
-                <w:lang w:val="id-ID"/>
-              </w:rPr>
-              <w:t xml:space="preserve">. </w:t>
+              <w:t xml:space="preserve">6. </w:t>
             </w:r>
             <w:r>
               <w:rPr>
@@ -991,6 +990,7 @@
         <w:tc>
           <w:tcPr>
             <w:tcW w:w="4075" w:type="dxa"/>
+            <w:gridSpan w:val="2"/>
             <w:tcBorders>
               <w:top w:val="single" w:sz="4" w:space="0" w:color="auto"/>
               <w:left w:val="single" w:sz="4" w:space="0" w:color="auto"/>
@@ -1012,15 +1012,7 @@
                 <w:color w:val="FF0000"/>
                 <w:lang w:val="id-ID"/>
               </w:rPr>
-              <w:t>7</w:t>
-            </w:r>
-            <w:r>
-              <w:rPr>
-                <w:rFonts w:ascii="Times New Roman" w:hAnsi="Times New Roman" w:cs="Times New Roman"/>
-                <w:color w:val="FF0000"/>
-                <w:lang w:val="id-ID"/>
-              </w:rPr>
-              <w:t>. Memperbarui status pesanan menjadi selesai</w:t>
+              <w:t>7. Memperbarui status pesanan menjadi selesai</w:t>
             </w:r>
           </w:p>
         </w:tc>
@@ -1053,6 +1045,7 @@
         <w:tc>
           <w:tcPr>
             <w:tcW w:w="4075" w:type="dxa"/>
+            <w:gridSpan w:val="2"/>
             <w:tcBorders>
               <w:top w:val="single" w:sz="4" w:space="0" w:color="auto"/>
               <w:left w:val="single" w:sz="4" w:space="0" w:color="auto"/>
@@ -1079,6 +1072,87 @@
         <w:tc>
           <w:tcPr>
             <w:tcW w:w="7930" w:type="dxa"/>
+            <w:gridSpan w:val="4"/>
+            <w:tcBorders>
+              <w:top w:val="single" w:sz="4" w:space="0" w:color="auto"/>
+              <w:left w:val="single" w:sz="4" w:space="0" w:color="auto"/>
+              <w:bottom w:val="single" w:sz="4" w:space="0" w:color="auto"/>
+              <w:right w:val="single" w:sz="4" w:space="0" w:color="auto"/>
+            </w:tcBorders>
+            <w:hideMark/>
+          </w:tcPr>
+          <w:p>
+            <w:pPr>
+              <w:rPr>
+                <w:rFonts w:ascii="Times New Roman" w:hAnsi="Times New Roman" w:cs="Times New Roman"/>
+                <w:color w:val="000000" w:themeColor="text1"/>
+                <w:lang w:val="id-ID"/>
+              </w:rPr>
+            </w:pPr>
+            <w:r>
+              <w:rPr>
+                <w:rFonts w:ascii="Times New Roman" w:hAnsi="Times New Roman" w:cs="Times New Roman"/>
+                <w:color w:val="000000" w:themeColor="text1"/>
+                <w:lang w:val="sv-SE"/>
+              </w:rPr>
+              <w:t xml:space="preserve">Kondisi Akhir : </w:t>
+            </w:r>
+            <w:r>
+              <w:rPr>
+                <w:rFonts w:ascii="Times New Roman" w:hAnsi="Times New Roman" w:cs="Times New Roman"/>
+                <w:color w:val="FF0000"/>
+                <w:lang w:val="id-ID"/>
+              </w:rPr>
+              <w:t>Pesanan selesai</w:t>
+            </w:r>
+          </w:p>
+        </w:tc>
+      </w:tr>
+      <w:tr>
+        <w:trPr>
+          <w:trHeight w:val="284"/>
+          <w:jc w:val="center"/>
+        </w:trPr>
+        <w:tc>
+          <w:tcPr>
+            <w:tcW w:w="7930" w:type="dxa"/>
+            <w:gridSpan w:val="4"/>
+            <w:tcBorders>
+              <w:top w:val="single" w:sz="4" w:space="0" w:color="auto"/>
+              <w:left w:val="single" w:sz="4" w:space="0" w:color="auto"/>
+              <w:bottom w:val="single" w:sz="4" w:space="0" w:color="auto"/>
+              <w:right w:val="single" w:sz="4" w:space="0" w:color="auto"/>
+            </w:tcBorders>
+            <w:shd w:val="clear" w:color="auto" w:fill="D9D9D9" w:themeFill="background1" w:themeFillShade="D9"/>
+          </w:tcPr>
+          <w:p>
+            <w:pPr>
+              <w:jc w:val="center"/>
+              <w:rPr>
+                <w:rFonts w:ascii="Times New Roman" w:hAnsi="Times New Roman" w:cs="Times New Roman"/>
+                <w:color w:val="000000" w:themeColor="text1"/>
+                <w:lang w:val="sv-SE"/>
+              </w:rPr>
+            </w:pPr>
+            <w:r>
+              <w:rPr>
+                <w:rFonts w:ascii="Times New Roman" w:hAnsi="Times New Roman" w:cs="Times New Roman"/>
+                <w:color w:val="000000" w:themeColor="text1"/>
+                <w:lang w:val="sv-SE"/>
+              </w:rPr>
+              <w:t>Skenario Alternatif</w:t>
+            </w:r>
+          </w:p>
+        </w:tc>
+      </w:tr>
+      <w:tr>
+        <w:trPr>
+          <w:trHeight w:val="284"/>
+          <w:jc w:val="center"/>
+        </w:trPr>
+        <w:tc>
+          <w:tcPr>
+            <w:tcW w:w="3965" w:type="dxa"/>
             <w:gridSpan w:val="3"/>
             <w:tcBorders>
               <w:top w:val="single" w:sz="4" w:space="0" w:color="auto"/>
@@ -1086,84 +1160,51 @@
               <w:bottom w:val="single" w:sz="4" w:space="0" w:color="auto"/>
               <w:right w:val="single" w:sz="4" w:space="0" w:color="auto"/>
             </w:tcBorders>
-            <w:hideMark/>
-          </w:tcPr>
-          <w:p>
-            <w:pPr>
-              <w:rPr>
-                <w:rFonts w:ascii="Times New Roman" w:hAnsi="Times New Roman" w:cs="Times New Roman"/>
-                <w:color w:val="000000" w:themeColor="text1"/>
-                <w:lang w:val="id-ID"/>
-              </w:rPr>
-            </w:pPr>
-            <w:r>
-              <w:rPr>
-                <w:rFonts w:ascii="Times New Roman" w:hAnsi="Times New Roman" w:cs="Times New Roman"/>
-                <w:color w:val="000000" w:themeColor="text1"/>
-                <w:lang w:val="sv-SE"/>
-              </w:rPr>
-              <w:t xml:space="preserve">Kondisi Akhir : </w:t>
-            </w:r>
-            <w:r>
-              <w:rPr>
-                <w:rFonts w:ascii="Times New Roman" w:hAnsi="Times New Roman" w:cs="Times New Roman"/>
-                <w:color w:val="FF0000"/>
-                <w:lang w:val="id-ID"/>
-              </w:rPr>
-              <w:t>Pesanan selesai</w:t>
-            </w:r>
-          </w:p>
-        </w:tc>
-      </w:tr>
-      <w:tr>
-        <w:trPr>
-          <w:trHeight w:val="284"/>
-          <w:jc w:val="center"/>
-        </w:trPr>
-        <w:tc>
-          <w:tcPr>
-            <w:tcW w:w="7930" w:type="dxa"/>
-            <w:gridSpan w:val="3"/>
-            <w:tcBorders>
-              <w:top w:val="single" w:sz="4" w:space="0" w:color="auto"/>
-              <w:left w:val="single" w:sz="4" w:space="0" w:color="auto"/>
-              <w:bottom w:val="single" w:sz="4" w:space="0" w:color="auto"/>
-              <w:right w:val="single" w:sz="4" w:space="0" w:color="auto"/>
-            </w:tcBorders>
-          </w:tcPr>
-          <w:p>
-            <w:pPr>
-              <w:rPr>
-                <w:rFonts w:ascii="Times New Roman" w:hAnsi="Times New Roman" w:cs="Times New Roman"/>
-                <w:color w:val="000000" w:themeColor="text1"/>
-                <w:lang w:val="id-ID"/>
-              </w:rPr>
-            </w:pPr>
-            <w:r>
-              <w:rPr>
-                <w:rFonts w:ascii="Times New Roman" w:hAnsi="Times New Roman" w:cs="Times New Roman"/>
-                <w:color w:val="000000" w:themeColor="text1"/>
-                <w:lang w:val="sv-SE"/>
-              </w:rPr>
-              <w:t xml:space="preserve">Skenario Alternatif No.6: </w:t>
-            </w:r>
-            <w:r>
-              <w:rPr>
-                <w:rFonts w:ascii="Times New Roman" w:hAnsi="Times New Roman" w:cs="Times New Roman"/>
-                <w:color w:val="FF0000"/>
-                <w:lang w:val="id-ID"/>
-              </w:rPr>
-              <w:t>Barang yang dipesan tidak ada</w:t>
-            </w:r>
-          </w:p>
-          <w:p>
-            <w:pPr>
-              <w:rPr>
-                <w:rFonts w:ascii="Times New Roman" w:hAnsi="Times New Roman" w:cs="Times New Roman"/>
-                <w:color w:val="000000" w:themeColor="text1"/>
-                <w:lang w:val="sv-SE"/>
-              </w:rPr>
-            </w:pPr>
+          </w:tcPr>
+          <w:p>
+            <w:pPr>
+              <w:rPr>
+                <w:rFonts w:ascii="Times New Roman" w:hAnsi="Times New Roman" w:cs="Times New Roman"/>
+                <w:color w:val="000000" w:themeColor="text1"/>
+                <w:lang w:val="id-ID"/>
+              </w:rPr>
+            </w:pPr>
+            <w:r>
+              <w:rPr>
+                <w:rFonts w:ascii="Times New Roman" w:hAnsi="Times New Roman" w:cs="Times New Roman"/>
+                <w:color w:val="000000" w:themeColor="text1"/>
+                <w:lang w:val="id-ID"/>
+              </w:rPr>
+              <w:t>1a. Tidak ada pesanan</w:t>
+            </w:r>
+          </w:p>
+        </w:tc>
+        <w:tc>
+          <w:tcPr>
+            <w:tcW w:w="3965" w:type="dxa"/>
+            <w:tcBorders>
+              <w:top w:val="single" w:sz="4" w:space="0" w:color="auto"/>
+              <w:left w:val="single" w:sz="4" w:space="0" w:color="auto"/>
+              <w:bottom w:val="single" w:sz="4" w:space="0" w:color="auto"/>
+              <w:right w:val="single" w:sz="4" w:space="0" w:color="auto"/>
+            </w:tcBorders>
+          </w:tcPr>
+          <w:p>
+            <w:pPr>
+              <w:rPr>
+                <w:rFonts w:ascii="Times New Roman" w:hAnsi="Times New Roman" w:cs="Times New Roman"/>
+                <w:color w:val="000000" w:themeColor="text1"/>
+                <w:lang w:val="id-ID"/>
+              </w:rPr>
+            </w:pPr>
+            <w:r>
+              <w:rPr>
+                <w:rFonts w:ascii="Times New Roman" w:hAnsi="Times New Roman" w:cs="Times New Roman"/>
+                <w:color w:val="000000" w:themeColor="text1"/>
+                <w:lang w:val="id-ID"/>
+              </w:rPr>
+              <w:t>1. System menampilkan pesan “tidak ada pesanan”</w:t>
+            </w:r>
           </w:p>
         </w:tc>
       </w:tr>
@@ -1306,7 +1347,8 @@
       <w:tblGrid>
         <w:gridCol w:w="1682"/>
         <w:gridCol w:w="2173"/>
-        <w:gridCol w:w="4075"/>
+        <w:gridCol w:w="110"/>
+        <w:gridCol w:w="3965"/>
       </w:tblGrid>
       <w:tr>
         <w:trPr>
@@ -1315,7 +1357,7 @@
         <w:tc>
           <w:tcPr>
             <w:tcW w:w="7930" w:type="dxa"/>
-            <w:gridSpan w:val="3"/>
+            <w:gridSpan w:val="4"/>
             <w:tcBorders>
               <w:top w:val="single" w:sz="4" w:space="0" w:color="auto"/>
               <w:left w:val="single" w:sz="4" w:space="0" w:color="auto"/>
@@ -1382,7 +1424,7 @@
         <w:tc>
           <w:tcPr>
             <w:tcW w:w="6248" w:type="dxa"/>
-            <w:gridSpan w:val="2"/>
+            <w:gridSpan w:val="3"/>
             <w:tcBorders>
               <w:top w:val="single" w:sz="4" w:space="0" w:color="auto"/>
               <w:left w:val="single" w:sz="4" w:space="0" w:color="auto"/>
@@ -1442,7 +1484,7 @@
         <w:tc>
           <w:tcPr>
             <w:tcW w:w="6248" w:type="dxa"/>
-            <w:gridSpan w:val="2"/>
+            <w:gridSpan w:val="3"/>
             <w:tcBorders>
               <w:top w:val="single" w:sz="4" w:space="0" w:color="auto"/>
               <w:left w:val="single" w:sz="4" w:space="0" w:color="auto"/>
@@ -1517,7 +1559,7 @@
         <w:tc>
           <w:tcPr>
             <w:tcW w:w="6248" w:type="dxa"/>
-            <w:gridSpan w:val="2"/>
+            <w:gridSpan w:val="3"/>
             <w:tcBorders>
               <w:top w:val="single" w:sz="4" w:space="0" w:color="auto"/>
               <w:left w:val="single" w:sz="4" w:space="0" w:color="auto"/>
@@ -1635,7 +1677,7 @@
         <w:tc>
           <w:tcPr>
             <w:tcW w:w="6248" w:type="dxa"/>
-            <w:gridSpan w:val="2"/>
+            <w:gridSpan w:val="3"/>
             <w:tcBorders>
               <w:top w:val="single" w:sz="4" w:space="0" w:color="auto"/>
               <w:left w:val="single" w:sz="4" w:space="0" w:color="auto"/>
@@ -1666,15 +1708,7 @@
                 <w:color w:val="FF0000"/>
                 <w:lang w:val="id-ID"/>
               </w:rPr>
-              <w:t xml:space="preserve">dapat </w:t>
-            </w:r>
-            <w:r>
-              <w:rPr>
-                <w:rFonts w:ascii="Times New Roman" w:hAnsi="Times New Roman" w:cs="Times New Roman"/>
-                <w:color w:val="FF0000"/>
-                <w:lang w:val="id-ID"/>
-              </w:rPr>
-              <w:t xml:space="preserve">menambahkan informasi tentang </w:t>
+              <w:t xml:space="preserve">dapat menambahkan informasi tentang </w:t>
             </w:r>
             <w:proofErr w:type="spellStart"/>
             <w:r>
@@ -1725,7 +1759,7 @@
         <w:tc>
           <w:tcPr>
             <w:tcW w:w="6248" w:type="dxa"/>
-            <w:gridSpan w:val="2"/>
+            <w:gridSpan w:val="3"/>
             <w:tcBorders>
               <w:top w:val="single" w:sz="4" w:space="0" w:color="auto"/>
               <w:left w:val="single" w:sz="4" w:space="0" w:color="auto"/>
@@ -1758,15 +1792,7 @@
                 <w:color w:val="FF0000"/>
                 <w:lang w:val="id-ID"/>
               </w:rPr>
-              <w:t xml:space="preserve"> </w:t>
-            </w:r>
-            <w:r>
-              <w:rPr>
-                <w:rFonts w:ascii="Times New Roman" w:hAnsi="Times New Roman" w:cs="Times New Roman"/>
-                <w:color w:val="FF0000"/>
-                <w:lang w:val="id-ID"/>
-              </w:rPr>
-              <w:t>Gudang</w:t>
+              <w:t xml:space="preserve"> Gudang</w:t>
             </w:r>
           </w:p>
         </w:tc>
@@ -1778,7 +1804,7 @@
         <w:tc>
           <w:tcPr>
             <w:tcW w:w="7930" w:type="dxa"/>
-            <w:gridSpan w:val="3"/>
+            <w:gridSpan w:val="4"/>
             <w:tcBorders>
               <w:top w:val="single" w:sz="4" w:space="0" w:color="auto"/>
               <w:left w:val="single" w:sz="4" w:space="0" w:color="auto"/>
@@ -1822,7 +1848,7 @@
         <w:tc>
           <w:tcPr>
             <w:tcW w:w="7930" w:type="dxa"/>
-            <w:gridSpan w:val="3"/>
+            <w:gridSpan w:val="4"/>
             <w:tcBorders>
               <w:top w:val="single" w:sz="4" w:space="0" w:color="auto"/>
               <w:left w:val="single" w:sz="4" w:space="0" w:color="auto"/>
@@ -1849,7 +1875,7 @@
         <w:tc>
           <w:tcPr>
             <w:tcW w:w="7930" w:type="dxa"/>
-            <w:gridSpan w:val="3"/>
+            <w:gridSpan w:val="4"/>
             <w:tcBorders>
               <w:top w:val="single" w:sz="4" w:space="0" w:color="auto"/>
               <w:left w:val="single" w:sz="4" w:space="0" w:color="auto"/>
@@ -1889,7 +1915,23 @@
                 <w:color w:val="FF0000"/>
                 <w:lang w:val="id-ID"/>
               </w:rPr>
-              <w:t>suppliyer</w:t>
+              <w:t>sup</w:t>
+            </w:r>
+            <w:r>
+              <w:rPr>
+                <w:rFonts w:ascii="Times New Roman" w:hAnsi="Times New Roman" w:cs="Times New Roman"/>
+                <w:color w:val="FF0000"/>
+                <w:lang w:val="id-ID"/>
+              </w:rPr>
+              <w:t>p</w:t>
+            </w:r>
+            <w:r>
+              <w:rPr>
+                <w:rFonts w:ascii="Times New Roman" w:hAnsi="Times New Roman" w:cs="Times New Roman"/>
+                <w:color w:val="FF0000"/>
+                <w:lang w:val="id-ID"/>
+              </w:rPr>
+              <w:t>liyer</w:t>
             </w:r>
             <w:proofErr w:type="spellEnd"/>
           </w:p>
@@ -1949,6 +1991,7 @@
         <w:tc>
           <w:tcPr>
             <w:tcW w:w="4075" w:type="dxa"/>
+            <w:gridSpan w:val="2"/>
             <w:tcBorders>
               <w:top w:val="single" w:sz="4" w:space="0" w:color="auto"/>
               <w:left w:val="single" w:sz="4" w:space="0" w:color="auto"/>
@@ -2050,6 +2093,7 @@
         <w:tc>
           <w:tcPr>
             <w:tcW w:w="4075" w:type="dxa"/>
+            <w:gridSpan w:val="2"/>
             <w:tcBorders>
               <w:top w:val="single" w:sz="4" w:space="0" w:color="auto"/>
               <w:left w:val="single" w:sz="4" w:space="0" w:color="auto"/>
@@ -2161,6 +2205,7 @@
         <w:tc>
           <w:tcPr>
             <w:tcW w:w="4075" w:type="dxa"/>
+            <w:gridSpan w:val="2"/>
             <w:tcBorders>
               <w:top w:val="single" w:sz="4" w:space="0" w:color="auto"/>
               <w:left w:val="single" w:sz="4" w:space="0" w:color="auto"/>
@@ -2210,21 +2255,32 @@
                 <w:color w:val="FF0000"/>
                 <w:lang w:val="id-ID"/>
               </w:rPr>
-              <w:t>3. Me</w:t>
-            </w:r>
-            <w:r>
-              <w:rPr>
-                <w:rFonts w:ascii="Times New Roman" w:hAnsi="Times New Roman" w:cs="Times New Roman"/>
-                <w:color w:val="FF0000"/>
-                <w:lang w:val="id-ID"/>
-              </w:rPr>
-              <w:t>nekan tombol “Simpan”</w:t>
-            </w:r>
+              <w:t xml:space="preserve">3. </w:t>
+            </w:r>
+            <w:r>
+              <w:rPr>
+                <w:rFonts w:ascii="Times New Roman" w:hAnsi="Times New Roman" w:cs="Times New Roman"/>
+                <w:color w:val="FF0000"/>
+                <w:lang w:val="id-ID"/>
+              </w:rPr>
+              <w:t xml:space="preserve">Mengirimkan data </w:t>
+            </w:r>
+            <w:proofErr w:type="spellStart"/>
+            <w:r>
+              <w:rPr>
+                <w:rFonts w:ascii="Times New Roman" w:hAnsi="Times New Roman" w:cs="Times New Roman"/>
+                <w:color w:val="FF0000"/>
+                <w:lang w:val="id-ID"/>
+              </w:rPr>
+              <w:t>suppliyer</w:t>
+            </w:r>
+            <w:proofErr w:type="spellEnd"/>
           </w:p>
         </w:tc>
         <w:tc>
           <w:tcPr>
             <w:tcW w:w="4075" w:type="dxa"/>
+            <w:gridSpan w:val="2"/>
             <w:tcBorders>
               <w:top w:val="single" w:sz="4" w:space="0" w:color="auto"/>
               <w:left w:val="single" w:sz="4" w:space="0" w:color="auto"/>
@@ -2273,6 +2329,7 @@
         <w:tc>
           <w:tcPr>
             <w:tcW w:w="4075" w:type="dxa"/>
+            <w:gridSpan w:val="2"/>
             <w:tcBorders>
               <w:top w:val="single" w:sz="4" w:space="0" w:color="auto"/>
               <w:left w:val="single" w:sz="4" w:space="0" w:color="auto"/>
@@ -2381,6 +2438,7 @@
         <w:tc>
           <w:tcPr>
             <w:tcW w:w="4075" w:type="dxa"/>
+            <w:gridSpan w:val="2"/>
             <w:tcBorders>
               <w:top w:val="single" w:sz="4" w:space="0" w:color="auto"/>
               <w:left w:val="single" w:sz="4" w:space="0" w:color="auto"/>
@@ -2463,6 +2521,7 @@
         <w:tc>
           <w:tcPr>
             <w:tcW w:w="4075" w:type="dxa"/>
+            <w:gridSpan w:val="2"/>
             <w:tcBorders>
               <w:top w:val="single" w:sz="4" w:space="0" w:color="auto"/>
               <w:left w:val="single" w:sz="4" w:space="0" w:color="auto"/>
@@ -2515,6 +2574,106 @@
         <w:tc>
           <w:tcPr>
             <w:tcW w:w="7930" w:type="dxa"/>
+            <w:gridSpan w:val="4"/>
+            <w:tcBorders>
+              <w:top w:val="single" w:sz="4" w:space="0" w:color="auto"/>
+              <w:left w:val="single" w:sz="4" w:space="0" w:color="auto"/>
+              <w:bottom w:val="single" w:sz="4" w:space="0" w:color="auto"/>
+              <w:right w:val="single" w:sz="4" w:space="0" w:color="auto"/>
+            </w:tcBorders>
+            <w:hideMark/>
+          </w:tcPr>
+          <w:p>
+            <w:pPr>
+              <w:rPr>
+                <w:rFonts w:ascii="Times New Roman" w:hAnsi="Times New Roman" w:cs="Times New Roman"/>
+                <w:color w:val="000000" w:themeColor="text1"/>
+                <w:lang w:val="id-ID"/>
+              </w:rPr>
+            </w:pPr>
+            <w:r>
+              <w:rPr>
+                <w:rFonts w:ascii="Times New Roman" w:hAnsi="Times New Roman" w:cs="Times New Roman"/>
+                <w:color w:val="000000" w:themeColor="text1"/>
+                <w:lang w:val="sv-SE"/>
+              </w:rPr>
+              <w:t xml:space="preserve">Kondisi Akhir : </w:t>
+            </w:r>
+            <w:r>
+              <w:rPr>
+                <w:rFonts w:ascii="Times New Roman" w:hAnsi="Times New Roman" w:cs="Times New Roman"/>
+                <w:color w:val="FF0000"/>
+                <w:lang w:val="id-ID"/>
+              </w:rPr>
+              <w:t>Sistem memberi notifikasi data telah tersimpan</w:t>
+            </w:r>
+          </w:p>
+        </w:tc>
+      </w:tr>
+      <w:tr>
+        <w:trPr>
+          <w:trHeight w:val="284"/>
+          <w:jc w:val="center"/>
+        </w:trPr>
+        <w:tc>
+          <w:tcPr>
+            <w:tcW w:w="7930" w:type="dxa"/>
+            <w:gridSpan w:val="4"/>
+            <w:tcBorders>
+              <w:top w:val="single" w:sz="4" w:space="0" w:color="auto"/>
+              <w:left w:val="single" w:sz="4" w:space="0" w:color="auto"/>
+              <w:bottom w:val="single" w:sz="4" w:space="0" w:color="auto"/>
+              <w:right w:val="single" w:sz="4" w:space="0" w:color="auto"/>
+            </w:tcBorders>
+          </w:tcPr>
+          <w:p>
+            <w:pPr>
+              <w:jc w:val="center"/>
+              <w:rPr>
+                <w:rFonts w:ascii="Times New Roman" w:hAnsi="Times New Roman" w:cs="Times New Roman"/>
+                <w:color w:val="000000" w:themeColor="text1"/>
+                <w:lang w:val="en-ID"/>
+              </w:rPr>
+            </w:pPr>
+            <w:proofErr w:type="spellStart"/>
+            <w:r>
+              <w:rPr>
+                <w:rFonts w:ascii="Times New Roman" w:hAnsi="Times New Roman" w:cs="Times New Roman"/>
+                <w:color w:val="000000" w:themeColor="text1"/>
+                <w:lang w:val="en-ID"/>
+              </w:rPr>
+              <w:t>Skenario</w:t>
+            </w:r>
+            <w:proofErr w:type="spellEnd"/>
+            <w:r>
+              <w:rPr>
+                <w:rFonts w:ascii="Times New Roman" w:hAnsi="Times New Roman" w:cs="Times New Roman"/>
+                <w:color w:val="000000" w:themeColor="text1"/>
+                <w:lang w:val="en-ID"/>
+              </w:rPr>
+              <w:t xml:space="preserve"> </w:t>
+            </w:r>
+            <w:proofErr w:type="spellStart"/>
+            <w:r>
+              <w:rPr>
+                <w:rFonts w:ascii="Times New Roman" w:hAnsi="Times New Roman" w:cs="Times New Roman"/>
+                <w:color w:val="000000" w:themeColor="text1"/>
+                <w:lang w:val="en-ID"/>
+              </w:rPr>
+              <w:t>Alternatif</w:t>
+            </w:r>
+            <w:proofErr w:type="spellEnd"/>
+          </w:p>
+        </w:tc>
+      </w:tr>
+      <w:tr>
+        <w:trPr>
+          <w:trHeight w:val="284"/>
+          <w:jc w:val="center"/>
+        </w:trPr>
+        <w:tc>
+          <w:tcPr>
+            <w:tcW w:w="3965" w:type="dxa"/>
             <w:gridSpan w:val="3"/>
             <w:tcBorders>
               <w:top w:val="single" w:sz="4" w:space="0" w:color="auto"/>
@@ -2522,82 +2681,83 @@
               <w:bottom w:val="single" w:sz="4" w:space="0" w:color="auto"/>
               <w:right w:val="single" w:sz="4" w:space="0" w:color="auto"/>
             </w:tcBorders>
-            <w:hideMark/>
-          </w:tcPr>
-          <w:p>
-            <w:pPr>
-              <w:rPr>
-                <w:rFonts w:ascii="Times New Roman" w:hAnsi="Times New Roman" w:cs="Times New Roman"/>
-                <w:color w:val="000000" w:themeColor="text1"/>
-                <w:lang w:val="id-ID"/>
-              </w:rPr>
-            </w:pPr>
-            <w:r>
-              <w:rPr>
-                <w:rFonts w:ascii="Times New Roman" w:hAnsi="Times New Roman" w:cs="Times New Roman"/>
-                <w:color w:val="000000" w:themeColor="text1"/>
-                <w:lang w:val="sv-SE"/>
-              </w:rPr>
-              <w:t xml:space="preserve">Kondisi Akhir : </w:t>
-            </w:r>
-            <w:r>
-              <w:rPr>
-                <w:rFonts w:ascii="Times New Roman" w:hAnsi="Times New Roman" w:cs="Times New Roman"/>
-                <w:color w:val="FF0000"/>
-                <w:lang w:val="id-ID"/>
-              </w:rPr>
-              <w:t>Sistem m</w:t>
-            </w:r>
-            <w:r>
-              <w:rPr>
-                <w:rFonts w:ascii="Times New Roman" w:hAnsi="Times New Roman" w:cs="Times New Roman"/>
-                <w:color w:val="FF0000"/>
-                <w:lang w:val="id-ID"/>
-              </w:rPr>
-              <w:t>emberi notifikasi data telah tersimpan</w:t>
-            </w:r>
-          </w:p>
-        </w:tc>
-      </w:tr>
-      <w:tr>
-        <w:trPr>
-          <w:trHeight w:val="284"/>
-          <w:jc w:val="center"/>
-        </w:trPr>
-        <w:tc>
-          <w:tcPr>
-            <w:tcW w:w="7930" w:type="dxa"/>
-            <w:gridSpan w:val="3"/>
-            <w:tcBorders>
-              <w:top w:val="single" w:sz="4" w:space="0" w:color="auto"/>
-              <w:left w:val="single" w:sz="4" w:space="0" w:color="auto"/>
-              <w:bottom w:val="single" w:sz="4" w:space="0" w:color="auto"/>
-              <w:right w:val="single" w:sz="4" w:space="0" w:color="auto"/>
-            </w:tcBorders>
-          </w:tcPr>
-          <w:p>
-            <w:pPr>
-              <w:rPr>
-                <w:rFonts w:ascii="Times New Roman" w:hAnsi="Times New Roman" w:cs="Times New Roman"/>
-                <w:color w:val="000000" w:themeColor="text1"/>
-                <w:lang w:val="id-ID"/>
-              </w:rPr>
-            </w:pPr>
-            <w:proofErr w:type="spellStart"/>
-            <w:r>
-              <w:rPr>
-                <w:rFonts w:ascii="Times New Roman" w:hAnsi="Times New Roman" w:cs="Times New Roman"/>
-                <w:color w:val="000000" w:themeColor="text1"/>
-                <w:lang w:val="en-ID"/>
-              </w:rPr>
-              <w:t>Skenario</w:t>
-            </w:r>
-            <w:proofErr w:type="spellEnd"/>
-            <w:r>
-              <w:rPr>
-                <w:rFonts w:ascii="Times New Roman" w:hAnsi="Times New Roman" w:cs="Times New Roman"/>
-                <w:color w:val="000000" w:themeColor="text1"/>
-                <w:lang w:val="en-ID"/>
+          </w:tcPr>
+          <w:p>
+            <w:pPr>
+              <w:rPr>
+                <w:rFonts w:ascii="Times New Roman" w:hAnsi="Times New Roman" w:cs="Times New Roman"/>
+                <w:color w:val="000000" w:themeColor="text1"/>
+                <w:lang w:val="id-ID"/>
+              </w:rPr>
+            </w:pPr>
+            <w:r>
+              <w:rPr>
+                <w:rFonts w:ascii="Times New Roman" w:hAnsi="Times New Roman" w:cs="Times New Roman"/>
+                <w:color w:val="000000" w:themeColor="text1"/>
+                <w:lang w:val="id-ID"/>
+              </w:rPr>
+              <w:t>2a. Data yang diisi salah</w:t>
+            </w:r>
+          </w:p>
+        </w:tc>
+        <w:tc>
+          <w:tcPr>
+            <w:tcW w:w="3965" w:type="dxa"/>
+            <w:tcBorders>
+              <w:top w:val="single" w:sz="4" w:space="0" w:color="auto"/>
+              <w:left w:val="single" w:sz="4" w:space="0" w:color="auto"/>
+              <w:bottom w:val="single" w:sz="4" w:space="0" w:color="auto"/>
+              <w:right w:val="single" w:sz="4" w:space="0" w:color="auto"/>
+            </w:tcBorders>
+          </w:tcPr>
+          <w:p>
+            <w:pPr>
+              <w:rPr>
+                <w:rFonts w:ascii="Times New Roman" w:hAnsi="Times New Roman" w:cs="Times New Roman"/>
+                <w:color w:val="000000" w:themeColor="text1"/>
+                <w:lang w:val="id-ID"/>
+              </w:rPr>
+            </w:pPr>
+            <w:r>
+              <w:rPr>
+                <w:rFonts w:ascii="Times New Roman" w:hAnsi="Times New Roman" w:cs="Times New Roman"/>
+                <w:color w:val="000000" w:themeColor="text1"/>
+                <w:lang w:val="id-ID"/>
+              </w:rPr>
+              <w:t>1. Sistem menampilkan pesan “Data salah”</w:t>
+            </w:r>
+          </w:p>
+          <w:p>
+            <w:pPr>
+              <w:rPr>
+                <w:rFonts w:ascii="Times New Roman" w:hAnsi="Times New Roman" w:cs="Times New Roman"/>
+                <w:color w:val="000000" w:themeColor="text1"/>
+                <w:lang w:val="id-ID"/>
+              </w:rPr>
+            </w:pPr>
+            <w:r>
+              <w:rPr>
+                <w:rFonts w:ascii="Times New Roman" w:hAnsi="Times New Roman" w:cs="Times New Roman"/>
+                <w:color w:val="000000" w:themeColor="text1"/>
+                <w:lang w:val="id-ID"/>
+              </w:rPr>
+              <w:t xml:space="preserve">2. Mengulangi </w:t>
+            </w:r>
+            <w:proofErr w:type="spellStart"/>
+            <w:r>
+              <w:rPr>
+                <w:rFonts w:ascii="Times New Roman" w:hAnsi="Times New Roman" w:cs="Times New Roman"/>
+                <w:color w:val="000000" w:themeColor="text1"/>
+                <w:lang w:val="id-ID"/>
+              </w:rPr>
+              <w:t>use</w:t>
+            </w:r>
+            <w:proofErr w:type="spellEnd"/>
+            <w:r>
+              <w:rPr>
+                <w:rFonts w:ascii="Times New Roman" w:hAnsi="Times New Roman" w:cs="Times New Roman"/>
+                <w:color w:val="000000" w:themeColor="text1"/>
+                <w:lang w:val="id-ID"/>
               </w:rPr>
               <w:t xml:space="preserve"> </w:t>
             </w:r>
@@ -2606,54 +2766,37 @@
               <w:rPr>
                 <w:rFonts w:ascii="Times New Roman" w:hAnsi="Times New Roman" w:cs="Times New Roman"/>
                 <w:color w:val="000000" w:themeColor="text1"/>
-                <w:lang w:val="en-ID"/>
-              </w:rPr>
-              <w:t>Alternatif</w:t>
-            </w:r>
-            <w:proofErr w:type="spellEnd"/>
-            <w:r>
-              <w:rPr>
-                <w:rFonts w:ascii="Times New Roman" w:hAnsi="Times New Roman" w:cs="Times New Roman"/>
-                <w:color w:val="000000" w:themeColor="text1"/>
-                <w:lang w:val="en-ID"/>
-              </w:rPr>
-              <w:t xml:space="preserve"> No.6: </w:t>
-            </w:r>
-            <w:r>
-              <w:rPr>
-                <w:rFonts w:ascii="Times New Roman" w:hAnsi="Times New Roman" w:cs="Times New Roman"/>
-                <w:color w:val="FF0000"/>
-                <w:lang w:val="id-ID"/>
-              </w:rPr>
-              <w:t xml:space="preserve">Data </w:t>
-            </w:r>
-            <w:proofErr w:type="spellStart"/>
-            <w:r>
-              <w:rPr>
-                <w:rFonts w:ascii="Times New Roman" w:hAnsi="Times New Roman" w:cs="Times New Roman"/>
-                <w:color w:val="FF0000"/>
-                <w:lang w:val="id-ID"/>
-              </w:rPr>
-              <w:t>suppliyer</w:t>
-            </w:r>
-            <w:proofErr w:type="spellEnd"/>
-            <w:r>
-              <w:rPr>
-                <w:rFonts w:ascii="Times New Roman" w:hAnsi="Times New Roman" w:cs="Times New Roman"/>
-                <w:color w:val="FF0000"/>
-                <w:lang w:val="id-ID"/>
-              </w:rPr>
-              <w:t xml:space="preserve"> sudah ada</w:t>
-            </w:r>
-          </w:p>
-          <w:p>
-            <w:pPr>
-              <w:rPr>
-                <w:rFonts w:ascii="Times New Roman" w:hAnsi="Times New Roman" w:cs="Times New Roman"/>
-                <w:color w:val="000000" w:themeColor="text1"/>
-                <w:lang w:val="en-ID"/>
-              </w:rPr>
-            </w:pPr>
+                <w:lang w:val="id-ID"/>
+              </w:rPr>
+              <w:t>case</w:t>
+            </w:r>
+            <w:proofErr w:type="spellEnd"/>
+            <w:r>
+              <w:rPr>
+                <w:rFonts w:ascii="Times New Roman" w:hAnsi="Times New Roman" w:cs="Times New Roman"/>
+                <w:color w:val="000000" w:themeColor="text1"/>
+                <w:lang w:val="id-ID"/>
+              </w:rPr>
+              <w:t xml:space="preserve"> </w:t>
+            </w:r>
+            <w:proofErr w:type="spellStart"/>
+            <w:r>
+              <w:rPr>
+                <w:rFonts w:ascii="Times New Roman" w:hAnsi="Times New Roman" w:cs="Times New Roman"/>
+                <w:color w:val="000000" w:themeColor="text1"/>
+                <w:lang w:val="id-ID"/>
+              </w:rPr>
+              <w:t>flow</w:t>
+            </w:r>
+            <w:proofErr w:type="spellEnd"/>
+            <w:r>
+              <w:rPr>
+                <w:rFonts w:ascii="Times New Roman" w:hAnsi="Times New Roman" w:cs="Times New Roman"/>
+                <w:color w:val="000000" w:themeColor="text1"/>
+                <w:lang w:val="id-ID"/>
+              </w:rPr>
+              <w:t xml:space="preserve"> dari langkah 2</w:t>
+            </w:r>
           </w:p>
         </w:tc>
       </w:tr>
@@ -2812,7 +2955,8 @@
       <w:tblGrid>
         <w:gridCol w:w="1682"/>
         <w:gridCol w:w="2173"/>
-        <w:gridCol w:w="4075"/>
+        <w:gridCol w:w="110"/>
+        <w:gridCol w:w="3965"/>
       </w:tblGrid>
       <w:tr>
         <w:trPr>
@@ -2821,6 +2965,72 @@
         <w:tc>
           <w:tcPr>
             <w:tcW w:w="7930" w:type="dxa"/>
+            <w:gridSpan w:val="4"/>
+            <w:tcBorders>
+              <w:top w:val="single" w:sz="4" w:space="0" w:color="auto"/>
+              <w:left w:val="single" w:sz="4" w:space="0" w:color="auto"/>
+              <w:bottom w:val="single" w:sz="4" w:space="0" w:color="auto"/>
+              <w:right w:val="single" w:sz="4" w:space="0" w:color="auto"/>
+            </w:tcBorders>
+            <w:shd w:val="clear" w:color="auto" w:fill="E7E6E6" w:themeFill="background2"/>
+            <w:hideMark/>
+          </w:tcPr>
+          <w:p>
+            <w:pPr>
+              <w:jc w:val="center"/>
+              <w:rPr>
+                <w:rFonts w:ascii="Times New Roman" w:hAnsi="Times New Roman" w:cs="Times New Roman"/>
+                <w:color w:val="000000" w:themeColor="text1"/>
+              </w:rPr>
+            </w:pPr>
+            <w:proofErr w:type="spellStart"/>
+            <w:r>
+              <w:rPr>
+                <w:rFonts w:ascii="Times New Roman" w:hAnsi="Times New Roman" w:cs="Times New Roman"/>
+                <w:color w:val="000000" w:themeColor="text1"/>
+              </w:rPr>
+              <w:t>Identifikasi</w:t>
+            </w:r>
+            <w:proofErr w:type="spellEnd"/>
+          </w:p>
+        </w:tc>
+      </w:tr>
+      <w:tr>
+        <w:trPr>
+          <w:jc w:val="center"/>
+        </w:trPr>
+        <w:tc>
+          <w:tcPr>
+            <w:tcW w:w="1682" w:type="dxa"/>
+            <w:tcBorders>
+              <w:top w:val="single" w:sz="4" w:space="0" w:color="auto"/>
+              <w:left w:val="single" w:sz="4" w:space="0" w:color="auto"/>
+              <w:bottom w:val="single" w:sz="4" w:space="0" w:color="auto"/>
+              <w:right w:val="single" w:sz="4" w:space="0" w:color="auto"/>
+            </w:tcBorders>
+            <w:hideMark/>
+          </w:tcPr>
+          <w:p>
+            <w:pPr>
+              <w:rPr>
+                <w:rFonts w:ascii="Times New Roman" w:hAnsi="Times New Roman" w:cs="Times New Roman"/>
+                <w:color w:val="000000" w:themeColor="text1"/>
+              </w:rPr>
+            </w:pPr>
+            <w:proofErr w:type="spellStart"/>
+            <w:r>
+              <w:rPr>
+                <w:rFonts w:ascii="Times New Roman" w:hAnsi="Times New Roman" w:cs="Times New Roman"/>
+                <w:color w:val="000000" w:themeColor="text1"/>
+              </w:rPr>
+              <w:t>Nomor</w:t>
+            </w:r>
+            <w:proofErr w:type="spellEnd"/>
+          </w:p>
+        </w:tc>
+        <w:tc>
+          <w:tcPr>
+            <w:tcW w:w="6248" w:type="dxa"/>
             <w:gridSpan w:val="3"/>
             <w:tcBorders>
               <w:top w:val="single" w:sz="4" w:space="0" w:color="auto"/>
@@ -2828,6 +3038,328 @@
               <w:bottom w:val="single" w:sz="4" w:space="0" w:color="auto"/>
               <w:right w:val="single" w:sz="4" w:space="0" w:color="auto"/>
             </w:tcBorders>
+            <w:hideMark/>
+          </w:tcPr>
+          <w:p>
+            <w:pPr>
+              <w:rPr>
+                <w:rFonts w:ascii="Times New Roman" w:hAnsi="Times New Roman" w:cs="Times New Roman"/>
+                <w:color w:val="FF0000"/>
+              </w:rPr>
+            </w:pPr>
+            <w:r>
+              <w:rPr>
+                <w:rFonts w:ascii="Times New Roman" w:hAnsi="Times New Roman" w:cs="Times New Roman"/>
+                <w:color w:val="FF0000"/>
+              </w:rPr>
+              <w:t>UC-01</w:t>
+            </w:r>
+          </w:p>
+        </w:tc>
+      </w:tr>
+      <w:tr>
+        <w:trPr>
+          <w:jc w:val="center"/>
+        </w:trPr>
+        <w:tc>
+          <w:tcPr>
+            <w:tcW w:w="1682" w:type="dxa"/>
+            <w:tcBorders>
+              <w:top w:val="single" w:sz="4" w:space="0" w:color="auto"/>
+              <w:left w:val="single" w:sz="4" w:space="0" w:color="auto"/>
+              <w:bottom w:val="single" w:sz="4" w:space="0" w:color="auto"/>
+              <w:right w:val="single" w:sz="4" w:space="0" w:color="auto"/>
+            </w:tcBorders>
+            <w:hideMark/>
+          </w:tcPr>
+          <w:p>
+            <w:pPr>
+              <w:rPr>
+                <w:rFonts w:ascii="Times New Roman" w:hAnsi="Times New Roman" w:cs="Times New Roman"/>
+                <w:color w:val="000000" w:themeColor="text1"/>
+              </w:rPr>
+            </w:pPr>
+            <w:r>
+              <w:rPr>
+                <w:rFonts w:ascii="Times New Roman" w:hAnsi="Times New Roman" w:cs="Times New Roman"/>
+                <w:color w:val="000000" w:themeColor="text1"/>
+              </w:rPr>
+              <w:t>Nama</w:t>
+            </w:r>
+          </w:p>
+        </w:tc>
+        <w:tc>
+          <w:tcPr>
+            <w:tcW w:w="6248" w:type="dxa"/>
+            <w:gridSpan w:val="3"/>
+            <w:tcBorders>
+              <w:top w:val="single" w:sz="4" w:space="0" w:color="auto"/>
+              <w:left w:val="single" w:sz="4" w:space="0" w:color="auto"/>
+              <w:bottom w:val="single" w:sz="4" w:space="0" w:color="auto"/>
+              <w:right w:val="single" w:sz="4" w:space="0" w:color="auto"/>
+            </w:tcBorders>
+            <w:hideMark/>
+          </w:tcPr>
+          <w:p>
+            <w:pPr>
+              <w:rPr>
+                <w:rFonts w:ascii="Times New Roman" w:hAnsi="Times New Roman" w:cs="Times New Roman"/>
+                <w:color w:val="FF0000"/>
+                <w:lang w:val="id-ID"/>
+              </w:rPr>
+            </w:pPr>
+            <w:r>
+              <w:rPr>
+                <w:rFonts w:ascii="Times New Roman" w:hAnsi="Times New Roman" w:cs="Times New Roman"/>
+                <w:color w:val="FF0000"/>
+                <w:lang w:val="id-ID"/>
+              </w:rPr>
+              <w:t>Melihat komplain dari pembeli</w:t>
+            </w:r>
+          </w:p>
+        </w:tc>
+      </w:tr>
+      <w:tr>
+        <w:trPr>
+          <w:jc w:val="center"/>
+        </w:trPr>
+        <w:tc>
+          <w:tcPr>
+            <w:tcW w:w="1682" w:type="dxa"/>
+            <w:tcBorders>
+              <w:top w:val="single" w:sz="4" w:space="0" w:color="auto"/>
+              <w:left w:val="single" w:sz="4" w:space="0" w:color="auto"/>
+              <w:bottom w:val="single" w:sz="4" w:space="0" w:color="auto"/>
+              <w:right w:val="single" w:sz="4" w:space="0" w:color="auto"/>
+            </w:tcBorders>
+            <w:hideMark/>
+          </w:tcPr>
+          <w:p>
+            <w:pPr>
+              <w:rPr>
+                <w:rFonts w:ascii="Times New Roman" w:hAnsi="Times New Roman" w:cs="Times New Roman"/>
+                <w:color w:val="000000" w:themeColor="text1"/>
+                <w:lang w:val="id-ID"/>
+              </w:rPr>
+            </w:pPr>
+            <w:proofErr w:type="spellStart"/>
+            <w:r>
+              <w:rPr>
+                <w:rFonts w:ascii="Times New Roman" w:hAnsi="Times New Roman" w:cs="Times New Roman"/>
+                <w:color w:val="000000" w:themeColor="text1"/>
+              </w:rPr>
+              <w:t>Tujuan</w:t>
+            </w:r>
+            <w:proofErr w:type="spellEnd"/>
+          </w:p>
+        </w:tc>
+        <w:tc>
+          <w:tcPr>
+            <w:tcW w:w="6248" w:type="dxa"/>
+            <w:gridSpan w:val="3"/>
+            <w:tcBorders>
+              <w:top w:val="single" w:sz="4" w:space="0" w:color="auto"/>
+              <w:left w:val="single" w:sz="4" w:space="0" w:color="auto"/>
+              <w:bottom w:val="single" w:sz="4" w:space="0" w:color="auto"/>
+              <w:right w:val="single" w:sz="4" w:space="0" w:color="auto"/>
+            </w:tcBorders>
+            <w:hideMark/>
+          </w:tcPr>
+          <w:p>
+            <w:pPr>
+              <w:rPr>
+                <w:rFonts w:ascii="Times New Roman" w:hAnsi="Times New Roman" w:cs="Times New Roman"/>
+                <w:color w:val="FF0000"/>
+                <w:lang w:val="id-ID"/>
+              </w:rPr>
+            </w:pPr>
+            <w:r>
+              <w:rPr>
+                <w:rFonts w:ascii="Times New Roman" w:hAnsi="Times New Roman" w:cs="Times New Roman"/>
+                <w:color w:val="FF0000"/>
+                <w:lang w:val="id-ID"/>
+              </w:rPr>
+              <w:t>Aplikasi dapat menampilkan komplain dari pembeli</w:t>
+            </w:r>
+          </w:p>
+        </w:tc>
+      </w:tr>
+      <w:tr>
+        <w:trPr>
+          <w:jc w:val="center"/>
+        </w:trPr>
+        <w:tc>
+          <w:tcPr>
+            <w:tcW w:w="1682" w:type="dxa"/>
+            <w:tcBorders>
+              <w:top w:val="single" w:sz="4" w:space="0" w:color="auto"/>
+              <w:left w:val="single" w:sz="4" w:space="0" w:color="auto"/>
+              <w:bottom w:val="single" w:sz="4" w:space="0" w:color="auto"/>
+              <w:right w:val="single" w:sz="4" w:space="0" w:color="auto"/>
+            </w:tcBorders>
+            <w:hideMark/>
+          </w:tcPr>
+          <w:p>
+            <w:pPr>
+              <w:rPr>
+                <w:rFonts w:ascii="Times New Roman" w:hAnsi="Times New Roman" w:cs="Times New Roman"/>
+                <w:color w:val="000000" w:themeColor="text1"/>
+              </w:rPr>
+            </w:pPr>
+            <w:proofErr w:type="spellStart"/>
+            <w:r>
+              <w:rPr>
+                <w:rFonts w:ascii="Times New Roman" w:hAnsi="Times New Roman" w:cs="Times New Roman"/>
+                <w:color w:val="000000" w:themeColor="text1"/>
+              </w:rPr>
+              <w:t>Deskripsi</w:t>
+            </w:r>
+            <w:proofErr w:type="spellEnd"/>
+          </w:p>
+        </w:tc>
+        <w:tc>
+          <w:tcPr>
+            <w:tcW w:w="6248" w:type="dxa"/>
+            <w:gridSpan w:val="3"/>
+            <w:tcBorders>
+              <w:top w:val="single" w:sz="4" w:space="0" w:color="auto"/>
+              <w:left w:val="single" w:sz="4" w:space="0" w:color="auto"/>
+              <w:bottom w:val="single" w:sz="4" w:space="0" w:color="auto"/>
+              <w:right w:val="single" w:sz="4" w:space="0" w:color="auto"/>
+            </w:tcBorders>
+            <w:hideMark/>
+          </w:tcPr>
+          <w:p>
+            <w:pPr>
+              <w:rPr>
+                <w:rFonts w:ascii="Times New Roman" w:hAnsi="Times New Roman" w:cs="Times New Roman"/>
+                <w:color w:val="FF0000"/>
+                <w:lang w:val="id-ID"/>
+              </w:rPr>
+            </w:pPr>
+            <w:r>
+              <w:rPr>
+                <w:rFonts w:ascii="Times New Roman" w:hAnsi="Times New Roman" w:cs="Times New Roman"/>
+                <w:color w:val="FF0000"/>
+                <w:lang w:val="sv-SE"/>
+              </w:rPr>
+              <w:t xml:space="preserve">Aktor </w:t>
+            </w:r>
+            <w:r>
+              <w:rPr>
+                <w:rFonts w:ascii="Times New Roman" w:hAnsi="Times New Roman" w:cs="Times New Roman"/>
+                <w:color w:val="FF0000"/>
+                <w:lang w:val="id-ID"/>
+              </w:rPr>
+              <w:t>dapat m</w:t>
+            </w:r>
+            <w:r>
+              <w:rPr>
+                <w:rFonts w:ascii="Times New Roman" w:hAnsi="Times New Roman" w:cs="Times New Roman"/>
+                <w:color w:val="FF0000"/>
+                <w:lang w:val="id-ID"/>
+              </w:rPr>
+              <w:t>elihat komplain dari pembeli</w:t>
+            </w:r>
+          </w:p>
+        </w:tc>
+      </w:tr>
+      <w:tr>
+        <w:trPr>
+          <w:jc w:val="center"/>
+        </w:trPr>
+        <w:tc>
+          <w:tcPr>
+            <w:tcW w:w="1682" w:type="dxa"/>
+            <w:tcBorders>
+              <w:top w:val="single" w:sz="4" w:space="0" w:color="auto"/>
+              <w:left w:val="single" w:sz="4" w:space="0" w:color="auto"/>
+              <w:bottom w:val="single" w:sz="4" w:space="0" w:color="auto"/>
+              <w:right w:val="single" w:sz="4" w:space="0" w:color="auto"/>
+            </w:tcBorders>
+            <w:hideMark/>
+          </w:tcPr>
+          <w:p>
+            <w:pPr>
+              <w:rPr>
+                <w:rFonts w:ascii="Times New Roman" w:hAnsi="Times New Roman" w:cs="Times New Roman"/>
+                <w:color w:val="000000" w:themeColor="text1"/>
+              </w:rPr>
+            </w:pPr>
+            <w:proofErr w:type="spellStart"/>
+            <w:r>
+              <w:rPr>
+                <w:rFonts w:ascii="Times New Roman" w:hAnsi="Times New Roman" w:cs="Times New Roman"/>
+                <w:color w:val="000000" w:themeColor="text1"/>
+              </w:rPr>
+              <w:t>Aktor</w:t>
+            </w:r>
+            <w:proofErr w:type="spellEnd"/>
+          </w:p>
+        </w:tc>
+        <w:tc>
+          <w:tcPr>
+            <w:tcW w:w="6248" w:type="dxa"/>
+            <w:gridSpan w:val="3"/>
+            <w:tcBorders>
+              <w:top w:val="single" w:sz="4" w:space="0" w:color="auto"/>
+              <w:left w:val="single" w:sz="4" w:space="0" w:color="auto"/>
+              <w:bottom w:val="single" w:sz="4" w:space="0" w:color="auto"/>
+              <w:right w:val="single" w:sz="4" w:space="0" w:color="auto"/>
+            </w:tcBorders>
+            <w:hideMark/>
+          </w:tcPr>
+          <w:p>
+            <w:pPr>
+              <w:rPr>
+                <w:rFonts w:ascii="Times New Roman" w:hAnsi="Times New Roman" w:cs="Times New Roman"/>
+                <w:color w:val="FF0000"/>
+                <w:lang w:val="id-ID"/>
+              </w:rPr>
+            </w:pPr>
+            <w:proofErr w:type="spellStart"/>
+            <w:r>
+              <w:rPr>
+                <w:rFonts w:ascii="Times New Roman" w:hAnsi="Times New Roman" w:cs="Times New Roman"/>
+                <w:color w:val="FF0000"/>
+                <w:lang w:val="id-ID"/>
+              </w:rPr>
+              <w:t>Staff</w:t>
+            </w:r>
+            <w:proofErr w:type="spellEnd"/>
+            <w:r>
+              <w:rPr>
+                <w:rFonts w:ascii="Times New Roman" w:hAnsi="Times New Roman" w:cs="Times New Roman"/>
+                <w:color w:val="FF0000"/>
+                <w:lang w:val="id-ID"/>
+              </w:rPr>
+              <w:t xml:space="preserve"> </w:t>
+            </w:r>
+            <w:r>
+              <w:rPr>
+                <w:rFonts w:ascii="Times New Roman" w:hAnsi="Times New Roman" w:cs="Times New Roman"/>
+                <w:color w:val="FF0000"/>
+                <w:lang w:val="id-ID"/>
+              </w:rPr>
+              <w:t>Penjualan</w:t>
+            </w:r>
+          </w:p>
+        </w:tc>
+      </w:tr>
+      <w:tr>
+        <w:trPr>
+          <w:jc w:val="center"/>
+        </w:trPr>
+        <w:tc>
+          <w:tcPr>
+            <w:tcW w:w="7930" w:type="dxa"/>
+            <w:gridSpan w:val="4"/>
+            <w:tcBorders>
+              <w:top w:val="single" w:sz="4" w:space="0" w:color="auto"/>
+              <w:left w:val="single" w:sz="4" w:space="0" w:color="auto"/>
+              <w:bottom w:val="single" w:sz="4" w:space="0" w:color="auto"/>
+              <w:right w:val="single" w:sz="4" w:space="0" w:color="auto"/>
+            </w:tcBorders>
             <w:shd w:val="clear" w:color="auto" w:fill="E7E6E6" w:themeFill="background2"/>
             <w:hideMark/>
           </w:tcPr>
@@ -2845,368 +3377,15 @@
                 <w:rFonts w:ascii="Times New Roman" w:hAnsi="Times New Roman" w:cs="Times New Roman"/>
                 <w:color w:val="000000" w:themeColor="text1"/>
               </w:rPr>
-              <w:lastRenderedPageBreak/>
-              <w:t>Identifikasi</w:t>
-            </w:r>
-            <w:proofErr w:type="spellEnd"/>
-          </w:p>
-        </w:tc>
-      </w:tr>
-      <w:tr>
-        <w:trPr>
-          <w:jc w:val="center"/>
-        </w:trPr>
-        <w:tc>
-          <w:tcPr>
-            <w:tcW w:w="1682" w:type="dxa"/>
-            <w:tcBorders>
-              <w:top w:val="single" w:sz="4" w:space="0" w:color="auto"/>
-              <w:left w:val="single" w:sz="4" w:space="0" w:color="auto"/>
-              <w:bottom w:val="single" w:sz="4" w:space="0" w:color="auto"/>
-              <w:right w:val="single" w:sz="4" w:space="0" w:color="auto"/>
-            </w:tcBorders>
-            <w:hideMark/>
-          </w:tcPr>
-          <w:p>
-            <w:pPr>
-              <w:rPr>
-                <w:rFonts w:ascii="Times New Roman" w:hAnsi="Times New Roman" w:cs="Times New Roman"/>
-                <w:color w:val="000000" w:themeColor="text1"/>
-              </w:rPr>
-            </w:pPr>
-            <w:proofErr w:type="spellStart"/>
-            <w:r>
-              <w:rPr>
-                <w:rFonts w:ascii="Times New Roman" w:hAnsi="Times New Roman" w:cs="Times New Roman"/>
-                <w:color w:val="000000" w:themeColor="text1"/>
-              </w:rPr>
-              <w:t>Nomor</w:t>
-            </w:r>
-            <w:proofErr w:type="spellEnd"/>
-          </w:p>
-        </w:tc>
-        <w:tc>
-          <w:tcPr>
-            <w:tcW w:w="6248" w:type="dxa"/>
-            <w:gridSpan w:val="2"/>
-            <w:tcBorders>
-              <w:top w:val="single" w:sz="4" w:space="0" w:color="auto"/>
-              <w:left w:val="single" w:sz="4" w:space="0" w:color="auto"/>
-              <w:bottom w:val="single" w:sz="4" w:space="0" w:color="auto"/>
-              <w:right w:val="single" w:sz="4" w:space="0" w:color="auto"/>
-            </w:tcBorders>
-            <w:hideMark/>
-          </w:tcPr>
-          <w:p>
-            <w:pPr>
-              <w:rPr>
-                <w:rFonts w:ascii="Times New Roman" w:hAnsi="Times New Roman" w:cs="Times New Roman"/>
-                <w:color w:val="FF0000"/>
-              </w:rPr>
-            </w:pPr>
-            <w:r>
-              <w:rPr>
-                <w:rFonts w:ascii="Times New Roman" w:hAnsi="Times New Roman" w:cs="Times New Roman"/>
-                <w:color w:val="FF0000"/>
-              </w:rPr>
-              <w:t>UC-01</w:t>
-            </w:r>
-          </w:p>
-        </w:tc>
-      </w:tr>
-      <w:tr>
-        <w:trPr>
-          <w:jc w:val="center"/>
-        </w:trPr>
-        <w:tc>
-          <w:tcPr>
-            <w:tcW w:w="1682" w:type="dxa"/>
-            <w:tcBorders>
-              <w:top w:val="single" w:sz="4" w:space="0" w:color="auto"/>
-              <w:left w:val="single" w:sz="4" w:space="0" w:color="auto"/>
-              <w:bottom w:val="single" w:sz="4" w:space="0" w:color="auto"/>
-              <w:right w:val="single" w:sz="4" w:space="0" w:color="auto"/>
-            </w:tcBorders>
-            <w:hideMark/>
-          </w:tcPr>
-          <w:p>
-            <w:pPr>
-              <w:rPr>
-                <w:rFonts w:ascii="Times New Roman" w:hAnsi="Times New Roman" w:cs="Times New Roman"/>
-                <w:color w:val="000000" w:themeColor="text1"/>
-              </w:rPr>
-            </w:pPr>
-            <w:r>
-              <w:rPr>
-                <w:rFonts w:ascii="Times New Roman" w:hAnsi="Times New Roman" w:cs="Times New Roman"/>
-                <w:color w:val="000000" w:themeColor="text1"/>
-              </w:rPr>
-              <w:t>Nama</w:t>
-            </w:r>
-          </w:p>
-        </w:tc>
-        <w:tc>
-          <w:tcPr>
-            <w:tcW w:w="6248" w:type="dxa"/>
-            <w:gridSpan w:val="2"/>
-            <w:tcBorders>
-              <w:top w:val="single" w:sz="4" w:space="0" w:color="auto"/>
-              <w:left w:val="single" w:sz="4" w:space="0" w:color="auto"/>
-              <w:bottom w:val="single" w:sz="4" w:space="0" w:color="auto"/>
-              <w:right w:val="single" w:sz="4" w:space="0" w:color="auto"/>
-            </w:tcBorders>
-            <w:hideMark/>
-          </w:tcPr>
-          <w:p>
-            <w:pPr>
-              <w:rPr>
-                <w:rFonts w:ascii="Times New Roman" w:hAnsi="Times New Roman" w:cs="Times New Roman"/>
-                <w:color w:val="FF0000"/>
-                <w:lang w:val="id-ID"/>
-              </w:rPr>
-            </w:pPr>
-            <w:r>
-              <w:rPr>
-                <w:rFonts w:ascii="Times New Roman" w:hAnsi="Times New Roman" w:cs="Times New Roman"/>
-                <w:color w:val="FF0000"/>
-                <w:lang w:val="id-ID"/>
-              </w:rPr>
-              <w:t>Me</w:t>
-            </w:r>
-            <w:r>
-              <w:rPr>
-                <w:rFonts w:ascii="Times New Roman" w:hAnsi="Times New Roman" w:cs="Times New Roman"/>
-                <w:color w:val="FF0000"/>
-                <w:lang w:val="id-ID"/>
-              </w:rPr>
-              <w:t>lihat komplain dari pembeli</w:t>
-            </w:r>
-          </w:p>
-        </w:tc>
-      </w:tr>
-      <w:tr>
-        <w:trPr>
-          <w:jc w:val="center"/>
-        </w:trPr>
-        <w:tc>
-          <w:tcPr>
-            <w:tcW w:w="1682" w:type="dxa"/>
-            <w:tcBorders>
-              <w:top w:val="single" w:sz="4" w:space="0" w:color="auto"/>
-              <w:left w:val="single" w:sz="4" w:space="0" w:color="auto"/>
-              <w:bottom w:val="single" w:sz="4" w:space="0" w:color="auto"/>
-              <w:right w:val="single" w:sz="4" w:space="0" w:color="auto"/>
-            </w:tcBorders>
-            <w:hideMark/>
-          </w:tcPr>
-          <w:p>
-            <w:pPr>
-              <w:rPr>
-                <w:rFonts w:ascii="Times New Roman" w:hAnsi="Times New Roman" w:cs="Times New Roman"/>
-                <w:color w:val="000000" w:themeColor="text1"/>
-                <w:lang w:val="id-ID"/>
-              </w:rPr>
-            </w:pPr>
-            <w:proofErr w:type="spellStart"/>
-            <w:r>
-              <w:rPr>
-                <w:rFonts w:ascii="Times New Roman" w:hAnsi="Times New Roman" w:cs="Times New Roman"/>
-                <w:color w:val="000000" w:themeColor="text1"/>
-              </w:rPr>
-              <w:t>Tujuan</w:t>
-            </w:r>
-            <w:proofErr w:type="spellEnd"/>
-          </w:p>
-        </w:tc>
-        <w:tc>
-          <w:tcPr>
-            <w:tcW w:w="6248" w:type="dxa"/>
-            <w:gridSpan w:val="2"/>
-            <w:tcBorders>
-              <w:top w:val="single" w:sz="4" w:space="0" w:color="auto"/>
-              <w:left w:val="single" w:sz="4" w:space="0" w:color="auto"/>
-              <w:bottom w:val="single" w:sz="4" w:space="0" w:color="auto"/>
-              <w:right w:val="single" w:sz="4" w:space="0" w:color="auto"/>
-            </w:tcBorders>
-            <w:hideMark/>
-          </w:tcPr>
-          <w:p>
-            <w:pPr>
-              <w:rPr>
-                <w:rFonts w:ascii="Times New Roman" w:hAnsi="Times New Roman" w:cs="Times New Roman"/>
-                <w:color w:val="FF0000"/>
-                <w:lang w:val="id-ID"/>
-              </w:rPr>
-            </w:pPr>
-            <w:r>
-              <w:rPr>
-                <w:rFonts w:ascii="Times New Roman" w:hAnsi="Times New Roman" w:cs="Times New Roman"/>
-                <w:color w:val="FF0000"/>
-                <w:lang w:val="id-ID"/>
-              </w:rPr>
-              <w:t>Aplikasi dapat menampilkan komplain dari pembeli</w:t>
-            </w:r>
-          </w:p>
-        </w:tc>
-      </w:tr>
-      <w:tr>
-        <w:trPr>
-          <w:jc w:val="center"/>
-        </w:trPr>
-        <w:tc>
-          <w:tcPr>
-            <w:tcW w:w="1682" w:type="dxa"/>
-            <w:tcBorders>
-              <w:top w:val="single" w:sz="4" w:space="0" w:color="auto"/>
-              <w:left w:val="single" w:sz="4" w:space="0" w:color="auto"/>
-              <w:bottom w:val="single" w:sz="4" w:space="0" w:color="auto"/>
-              <w:right w:val="single" w:sz="4" w:space="0" w:color="auto"/>
-            </w:tcBorders>
-            <w:hideMark/>
-          </w:tcPr>
-          <w:p>
-            <w:pPr>
-              <w:rPr>
-                <w:rFonts w:ascii="Times New Roman" w:hAnsi="Times New Roman" w:cs="Times New Roman"/>
-                <w:color w:val="000000" w:themeColor="text1"/>
-              </w:rPr>
-            </w:pPr>
-            <w:proofErr w:type="spellStart"/>
-            <w:r>
-              <w:rPr>
-                <w:rFonts w:ascii="Times New Roman" w:hAnsi="Times New Roman" w:cs="Times New Roman"/>
-                <w:color w:val="000000" w:themeColor="text1"/>
-              </w:rPr>
-              <w:t>Deskripsi</w:t>
-            </w:r>
-            <w:proofErr w:type="spellEnd"/>
-          </w:p>
-        </w:tc>
-        <w:tc>
-          <w:tcPr>
-            <w:tcW w:w="6248" w:type="dxa"/>
-            <w:gridSpan w:val="2"/>
-            <w:tcBorders>
-              <w:top w:val="single" w:sz="4" w:space="0" w:color="auto"/>
-              <w:left w:val="single" w:sz="4" w:space="0" w:color="auto"/>
-              <w:bottom w:val="single" w:sz="4" w:space="0" w:color="auto"/>
-              <w:right w:val="single" w:sz="4" w:space="0" w:color="auto"/>
-            </w:tcBorders>
-            <w:hideMark/>
-          </w:tcPr>
-          <w:p>
-            <w:pPr>
-              <w:rPr>
-                <w:rFonts w:ascii="Times New Roman" w:hAnsi="Times New Roman" w:cs="Times New Roman"/>
-                <w:color w:val="FF0000"/>
-                <w:lang w:val="id-ID"/>
-              </w:rPr>
-            </w:pPr>
-            <w:r>
-              <w:rPr>
-                <w:rFonts w:ascii="Times New Roman" w:hAnsi="Times New Roman" w:cs="Times New Roman"/>
-                <w:color w:val="FF0000"/>
-                <w:lang w:val="sv-SE"/>
-              </w:rPr>
-              <w:t xml:space="preserve">Aktor </w:t>
-            </w:r>
-            <w:r>
-              <w:rPr>
-                <w:rFonts w:ascii="Times New Roman" w:hAnsi="Times New Roman" w:cs="Times New Roman"/>
-                <w:color w:val="FF0000"/>
-                <w:lang w:val="id-ID"/>
-              </w:rPr>
-              <w:t>dapat m</w:t>
-            </w:r>
-            <w:r>
-              <w:rPr>
-                <w:rFonts w:ascii="Times New Roman" w:hAnsi="Times New Roman" w:cs="Times New Roman"/>
-                <w:color w:val="FF0000"/>
-                <w:lang w:val="id-ID"/>
-              </w:rPr>
-              <w:t>elihat komplain dari pembeli</w:t>
-            </w:r>
-          </w:p>
-        </w:tc>
-      </w:tr>
-      <w:tr>
-        <w:trPr>
-          <w:jc w:val="center"/>
-        </w:trPr>
-        <w:tc>
-          <w:tcPr>
-            <w:tcW w:w="1682" w:type="dxa"/>
-            <w:tcBorders>
-              <w:top w:val="single" w:sz="4" w:space="0" w:color="auto"/>
-              <w:left w:val="single" w:sz="4" w:space="0" w:color="auto"/>
-              <w:bottom w:val="single" w:sz="4" w:space="0" w:color="auto"/>
-              <w:right w:val="single" w:sz="4" w:space="0" w:color="auto"/>
-            </w:tcBorders>
-            <w:hideMark/>
-          </w:tcPr>
-          <w:p>
-            <w:pPr>
-              <w:rPr>
-                <w:rFonts w:ascii="Times New Roman" w:hAnsi="Times New Roman" w:cs="Times New Roman"/>
-                <w:color w:val="000000" w:themeColor="text1"/>
-              </w:rPr>
-            </w:pPr>
-            <w:proofErr w:type="spellStart"/>
-            <w:r>
-              <w:rPr>
-                <w:rFonts w:ascii="Times New Roman" w:hAnsi="Times New Roman" w:cs="Times New Roman"/>
-                <w:color w:val="000000" w:themeColor="text1"/>
-              </w:rPr>
-              <w:t>Aktor</w:t>
-            </w:r>
-            <w:proofErr w:type="spellEnd"/>
-          </w:p>
-        </w:tc>
-        <w:tc>
-          <w:tcPr>
-            <w:tcW w:w="6248" w:type="dxa"/>
-            <w:gridSpan w:val="2"/>
-            <w:tcBorders>
-              <w:top w:val="single" w:sz="4" w:space="0" w:color="auto"/>
-              <w:left w:val="single" w:sz="4" w:space="0" w:color="auto"/>
-              <w:bottom w:val="single" w:sz="4" w:space="0" w:color="auto"/>
-              <w:right w:val="single" w:sz="4" w:space="0" w:color="auto"/>
-            </w:tcBorders>
-            <w:hideMark/>
-          </w:tcPr>
-          <w:p>
-            <w:pPr>
-              <w:rPr>
-                <w:rFonts w:ascii="Times New Roman" w:hAnsi="Times New Roman" w:cs="Times New Roman"/>
-                <w:color w:val="FF0000"/>
-                <w:lang w:val="id-ID"/>
-              </w:rPr>
-            </w:pPr>
-            <w:proofErr w:type="spellStart"/>
-            <w:r>
-              <w:rPr>
-                <w:rFonts w:ascii="Times New Roman" w:hAnsi="Times New Roman" w:cs="Times New Roman"/>
-                <w:color w:val="FF0000"/>
-                <w:lang w:val="id-ID"/>
-              </w:rPr>
-              <w:t>Staff</w:t>
-            </w:r>
-            <w:proofErr w:type="spellEnd"/>
-            <w:r>
-              <w:rPr>
-                <w:rFonts w:ascii="Times New Roman" w:hAnsi="Times New Roman" w:cs="Times New Roman"/>
-                <w:color w:val="FF0000"/>
-                <w:lang w:val="id-ID"/>
-              </w:rPr>
-              <w:t xml:space="preserve"> </w:t>
-            </w:r>
-            <w:r>
-              <w:rPr>
-                <w:rFonts w:ascii="Times New Roman" w:hAnsi="Times New Roman" w:cs="Times New Roman"/>
-                <w:color w:val="FF0000"/>
-                <w:lang w:val="id-ID"/>
-              </w:rPr>
-              <w:t>Penjualan</w:t>
+              <w:t>Skenario</w:t>
+            </w:r>
+            <w:proofErr w:type="spellEnd"/>
+            <w:r>
+              <w:rPr>
+                <w:rFonts w:ascii="Times New Roman" w:hAnsi="Times New Roman" w:cs="Times New Roman"/>
+                <w:color w:val="000000" w:themeColor="text1"/>
+              </w:rPr>
+              <w:t xml:space="preserve"> Utama</w:t>
             </w:r>
           </w:p>
         </w:tc>
@@ -3218,78 +3397,34 @@
         <w:tc>
           <w:tcPr>
             <w:tcW w:w="7930" w:type="dxa"/>
-            <w:gridSpan w:val="3"/>
-            <w:tcBorders>
-              <w:top w:val="single" w:sz="4" w:space="0" w:color="auto"/>
-              <w:left w:val="single" w:sz="4" w:space="0" w:color="auto"/>
-              <w:bottom w:val="single" w:sz="4" w:space="0" w:color="auto"/>
-              <w:right w:val="single" w:sz="4" w:space="0" w:color="auto"/>
-            </w:tcBorders>
-            <w:shd w:val="clear" w:color="auto" w:fill="E7E6E6" w:themeFill="background2"/>
-            <w:hideMark/>
-          </w:tcPr>
-          <w:p>
-            <w:pPr>
-              <w:jc w:val="center"/>
-              <w:rPr>
-                <w:rFonts w:ascii="Times New Roman" w:hAnsi="Times New Roman" w:cs="Times New Roman"/>
-                <w:color w:val="000000" w:themeColor="text1"/>
-              </w:rPr>
-            </w:pPr>
-            <w:proofErr w:type="spellStart"/>
-            <w:r>
-              <w:rPr>
-                <w:rFonts w:ascii="Times New Roman" w:hAnsi="Times New Roman" w:cs="Times New Roman"/>
-                <w:color w:val="000000" w:themeColor="text1"/>
-              </w:rPr>
-              <w:t>Skenario</w:t>
-            </w:r>
-            <w:proofErr w:type="spellEnd"/>
-            <w:r>
-              <w:rPr>
-                <w:rFonts w:ascii="Times New Roman" w:hAnsi="Times New Roman" w:cs="Times New Roman"/>
-                <w:color w:val="000000" w:themeColor="text1"/>
-              </w:rPr>
-              <w:t xml:space="preserve"> Utama</w:t>
-            </w:r>
-          </w:p>
-        </w:tc>
-      </w:tr>
-      <w:tr>
-        <w:trPr>
+            <w:gridSpan w:val="4"/>
+            <w:tcBorders>
+              <w:top w:val="single" w:sz="4" w:space="0" w:color="auto"/>
+              <w:left w:val="single" w:sz="4" w:space="0" w:color="auto"/>
+              <w:bottom w:val="single" w:sz="4" w:space="0" w:color="auto"/>
+              <w:right w:val="single" w:sz="4" w:space="0" w:color="auto"/>
+            </w:tcBorders>
+            <w:shd w:val="clear" w:color="auto" w:fill="auto"/>
+          </w:tcPr>
+          <w:p>
+            <w:pPr>
+              <w:rPr>
+                <w:rFonts w:ascii="Times New Roman" w:hAnsi="Times New Roman" w:cs="Times New Roman"/>
+                <w:color w:val="000000" w:themeColor="text1"/>
+              </w:rPr>
+            </w:pPr>
+          </w:p>
+        </w:tc>
+      </w:tr>
+      <w:tr>
+        <w:trPr>
+          <w:trHeight w:val="440"/>
           <w:jc w:val="center"/>
         </w:trPr>
         <w:tc>
           <w:tcPr>
             <w:tcW w:w="7930" w:type="dxa"/>
-            <w:gridSpan w:val="3"/>
-            <w:tcBorders>
-              <w:top w:val="single" w:sz="4" w:space="0" w:color="auto"/>
-              <w:left w:val="single" w:sz="4" w:space="0" w:color="auto"/>
-              <w:bottom w:val="single" w:sz="4" w:space="0" w:color="auto"/>
-              <w:right w:val="single" w:sz="4" w:space="0" w:color="auto"/>
-            </w:tcBorders>
-            <w:shd w:val="clear" w:color="auto" w:fill="auto"/>
-          </w:tcPr>
-          <w:p>
-            <w:pPr>
-              <w:rPr>
-                <w:rFonts w:ascii="Times New Roman" w:hAnsi="Times New Roman" w:cs="Times New Roman"/>
-                <w:color w:val="000000" w:themeColor="text1"/>
-              </w:rPr>
-            </w:pPr>
-          </w:p>
-        </w:tc>
-      </w:tr>
-      <w:tr>
-        <w:trPr>
-          <w:trHeight w:val="440"/>
-          <w:jc w:val="center"/>
-        </w:trPr>
-        <w:tc>
-          <w:tcPr>
-            <w:tcW w:w="7930" w:type="dxa"/>
-            <w:gridSpan w:val="3"/>
+            <w:gridSpan w:val="4"/>
             <w:tcBorders>
               <w:top w:val="single" w:sz="4" w:space="0" w:color="auto"/>
               <w:left w:val="single" w:sz="4" w:space="0" w:color="auto"/>
@@ -3379,6 +3514,7 @@
         <w:tc>
           <w:tcPr>
             <w:tcW w:w="4075" w:type="dxa"/>
+            <w:gridSpan w:val="2"/>
             <w:tcBorders>
               <w:top w:val="single" w:sz="4" w:space="0" w:color="auto"/>
               <w:left w:val="single" w:sz="4" w:space="0" w:color="auto"/>
@@ -3470,6 +3606,7 @@
         <w:tc>
           <w:tcPr>
             <w:tcW w:w="4075" w:type="dxa"/>
+            <w:gridSpan w:val="2"/>
             <w:tcBorders>
               <w:top w:val="single" w:sz="4" w:space="0" w:color="auto"/>
               <w:left w:val="single" w:sz="4" w:space="0" w:color="auto"/>
@@ -3530,6 +3667,7 @@
         <w:tc>
           <w:tcPr>
             <w:tcW w:w="4075" w:type="dxa"/>
+            <w:gridSpan w:val="2"/>
             <w:tcBorders>
               <w:top w:val="single" w:sz="4" w:space="0" w:color="auto"/>
               <w:left w:val="single" w:sz="4" w:space="0" w:color="auto"/>
@@ -3578,15 +3716,7 @@
                 <w:color w:val="FF0000"/>
                 <w:lang w:val="id-ID"/>
               </w:rPr>
-              <w:t xml:space="preserve"> halaman </w:t>
-            </w:r>
-            <w:r>
-              <w:rPr>
-                <w:rFonts w:ascii="Times New Roman" w:hAnsi="Times New Roman" w:cs="Times New Roman"/>
-                <w:color w:val="FF0000"/>
-                <w:lang w:val="id-ID"/>
-              </w:rPr>
-              <w:t xml:space="preserve">komplain </w:t>
+              <w:t xml:space="preserve"> halaman komplain </w:t>
             </w:r>
           </w:p>
         </w:tc>
@@ -3620,6 +3750,7 @@
         <w:tc>
           <w:tcPr>
             <w:tcW w:w="4075" w:type="dxa"/>
+            <w:gridSpan w:val="2"/>
             <w:tcBorders>
               <w:top w:val="single" w:sz="4" w:space="0" w:color="auto"/>
               <w:left w:val="single" w:sz="4" w:space="0" w:color="auto"/>
@@ -3676,6 +3807,7 @@
         <w:tc>
           <w:tcPr>
             <w:tcW w:w="4075" w:type="dxa"/>
+            <w:gridSpan w:val="2"/>
             <w:tcBorders>
               <w:top w:val="single" w:sz="4" w:space="0" w:color="auto"/>
               <w:left w:val="single" w:sz="4" w:space="0" w:color="auto"/>
@@ -3719,6 +3851,94 @@
         <w:tc>
           <w:tcPr>
             <w:tcW w:w="7930" w:type="dxa"/>
+            <w:gridSpan w:val="4"/>
+            <w:tcBorders>
+              <w:top w:val="single" w:sz="4" w:space="0" w:color="auto"/>
+              <w:left w:val="single" w:sz="4" w:space="0" w:color="auto"/>
+              <w:bottom w:val="single" w:sz="4" w:space="0" w:color="auto"/>
+              <w:right w:val="single" w:sz="4" w:space="0" w:color="auto"/>
+            </w:tcBorders>
+            <w:hideMark/>
+          </w:tcPr>
+          <w:p>
+            <w:pPr>
+              <w:rPr>
+                <w:rFonts w:ascii="Times New Roman" w:hAnsi="Times New Roman" w:cs="Times New Roman"/>
+                <w:color w:val="000000" w:themeColor="text1"/>
+                <w:lang w:val="id-ID"/>
+              </w:rPr>
+            </w:pPr>
+            <w:r>
+              <w:rPr>
+                <w:rFonts w:ascii="Times New Roman" w:hAnsi="Times New Roman" w:cs="Times New Roman"/>
+                <w:color w:val="000000" w:themeColor="text1"/>
+                <w:lang w:val="sv-SE"/>
+              </w:rPr>
+              <w:t xml:space="preserve">Kondisi Akhir : </w:t>
+            </w:r>
+            <w:r>
+              <w:rPr>
+                <w:rFonts w:ascii="Times New Roman" w:hAnsi="Times New Roman" w:cs="Times New Roman"/>
+                <w:color w:val="FF0000"/>
+                <w:lang w:val="id-ID"/>
+              </w:rPr>
+              <w:t>S</w:t>
+            </w:r>
+            <w:r>
+              <w:rPr>
+                <w:rFonts w:ascii="Times New Roman" w:hAnsi="Times New Roman" w:cs="Times New Roman"/>
+                <w:color w:val="FF0000"/>
+                <w:lang w:val="id-ID"/>
+              </w:rPr>
+              <w:t>istem telah menyelesaikan komplain dari pembeli</w:t>
+            </w:r>
+          </w:p>
+        </w:tc>
+      </w:tr>
+      <w:tr>
+        <w:trPr>
+          <w:trHeight w:val="284"/>
+          <w:jc w:val="center"/>
+        </w:trPr>
+        <w:tc>
+          <w:tcPr>
+            <w:tcW w:w="7930" w:type="dxa"/>
+            <w:gridSpan w:val="4"/>
+            <w:tcBorders>
+              <w:top w:val="single" w:sz="4" w:space="0" w:color="auto"/>
+              <w:left w:val="single" w:sz="4" w:space="0" w:color="auto"/>
+              <w:bottom w:val="single" w:sz="4" w:space="0" w:color="auto"/>
+              <w:right w:val="single" w:sz="4" w:space="0" w:color="auto"/>
+            </w:tcBorders>
+          </w:tcPr>
+          <w:p>
+            <w:pPr>
+              <w:jc w:val="center"/>
+              <w:rPr>
+                <w:rFonts w:ascii="Times New Roman" w:hAnsi="Times New Roman" w:cs="Times New Roman"/>
+                <w:color w:val="000000" w:themeColor="text1"/>
+                <w:lang w:val="sv-SE"/>
+              </w:rPr>
+            </w:pPr>
+            <w:r>
+              <w:rPr>
+                <w:rFonts w:ascii="Times New Roman" w:hAnsi="Times New Roman" w:cs="Times New Roman"/>
+                <w:color w:val="000000" w:themeColor="text1"/>
+                <w:lang w:val="sv-SE"/>
+              </w:rPr>
+              <w:t>Skenario Alternatif</w:t>
+            </w:r>
+          </w:p>
+        </w:tc>
+      </w:tr>
+      <w:tr>
+        <w:trPr>
+          <w:trHeight w:val="284"/>
+          <w:jc w:val="center"/>
+        </w:trPr>
+        <w:tc>
+          <w:tcPr>
+            <w:tcW w:w="3965" w:type="dxa"/>
             <w:gridSpan w:val="3"/>
             <w:tcBorders>
               <w:top w:val="single" w:sz="4" w:space="0" w:color="auto"/>
@@ -3726,92 +3946,51 @@
               <w:bottom w:val="single" w:sz="4" w:space="0" w:color="auto"/>
               <w:right w:val="single" w:sz="4" w:space="0" w:color="auto"/>
             </w:tcBorders>
-            <w:hideMark/>
-          </w:tcPr>
-          <w:p>
-            <w:pPr>
-              <w:rPr>
-                <w:rFonts w:ascii="Times New Roman" w:hAnsi="Times New Roman" w:cs="Times New Roman"/>
-                <w:color w:val="000000" w:themeColor="text1"/>
-                <w:lang w:val="id-ID"/>
-              </w:rPr>
-            </w:pPr>
-            <w:r>
-              <w:rPr>
-                <w:rFonts w:ascii="Times New Roman" w:hAnsi="Times New Roman" w:cs="Times New Roman"/>
-                <w:color w:val="000000" w:themeColor="text1"/>
-                <w:lang w:val="sv-SE"/>
-              </w:rPr>
-              <w:t xml:space="preserve">Kondisi Akhir : </w:t>
-            </w:r>
-            <w:r>
-              <w:rPr>
-                <w:rFonts w:ascii="Times New Roman" w:hAnsi="Times New Roman" w:cs="Times New Roman"/>
-                <w:color w:val="FF0000"/>
-                <w:lang w:val="id-ID"/>
-              </w:rPr>
-              <w:t>S</w:t>
-            </w:r>
-            <w:r>
-              <w:rPr>
-                <w:rFonts w:ascii="Times New Roman" w:hAnsi="Times New Roman" w:cs="Times New Roman"/>
-                <w:color w:val="FF0000"/>
-                <w:lang w:val="id-ID"/>
-              </w:rPr>
-              <w:t>istem telah menyelesaikan komplain dari pembeli</w:t>
-            </w:r>
-          </w:p>
-        </w:tc>
-      </w:tr>
-      <w:tr>
-        <w:trPr>
-          <w:trHeight w:val="284"/>
-          <w:jc w:val="center"/>
-        </w:trPr>
-        <w:tc>
-          <w:tcPr>
-            <w:tcW w:w="7930" w:type="dxa"/>
-            <w:gridSpan w:val="3"/>
-            <w:tcBorders>
-              <w:top w:val="single" w:sz="4" w:space="0" w:color="auto"/>
-              <w:left w:val="single" w:sz="4" w:space="0" w:color="auto"/>
-              <w:bottom w:val="single" w:sz="4" w:space="0" w:color="auto"/>
-              <w:right w:val="single" w:sz="4" w:space="0" w:color="auto"/>
-            </w:tcBorders>
-          </w:tcPr>
-          <w:p>
-            <w:pPr>
-              <w:rPr>
-                <w:rFonts w:ascii="Times New Roman" w:hAnsi="Times New Roman" w:cs="Times New Roman"/>
-                <w:color w:val="000000" w:themeColor="text1"/>
-                <w:lang w:val="id-ID"/>
-              </w:rPr>
-            </w:pPr>
-            <w:r>
-              <w:rPr>
-                <w:rFonts w:ascii="Times New Roman" w:hAnsi="Times New Roman" w:cs="Times New Roman"/>
-                <w:color w:val="000000" w:themeColor="text1"/>
-                <w:lang w:val="sv-SE"/>
-              </w:rPr>
-              <w:t xml:space="preserve">Skenario Alternatif No.6: </w:t>
-            </w:r>
-            <w:r>
-              <w:rPr>
-                <w:rFonts w:ascii="Times New Roman" w:hAnsi="Times New Roman" w:cs="Times New Roman"/>
-                <w:color w:val="FF0000"/>
-                <w:lang w:val="id-ID"/>
-              </w:rPr>
-              <w:t>Tidak ada komplain dari pembeli</w:t>
-            </w:r>
-          </w:p>
-          <w:p>
-            <w:pPr>
-              <w:rPr>
-                <w:rFonts w:ascii="Times New Roman" w:hAnsi="Times New Roman" w:cs="Times New Roman"/>
-                <w:color w:val="000000" w:themeColor="text1"/>
-                <w:lang w:val="sv-SE"/>
-              </w:rPr>
-            </w:pPr>
+          </w:tcPr>
+          <w:p>
+            <w:pPr>
+              <w:rPr>
+                <w:rFonts w:ascii="Times New Roman" w:hAnsi="Times New Roman" w:cs="Times New Roman"/>
+                <w:color w:val="000000" w:themeColor="text1"/>
+                <w:lang w:val="id-ID"/>
+              </w:rPr>
+            </w:pPr>
+            <w:r>
+              <w:rPr>
+                <w:rFonts w:ascii="Times New Roman" w:hAnsi="Times New Roman" w:cs="Times New Roman"/>
+                <w:color w:val="000000" w:themeColor="text1"/>
+                <w:lang w:val="id-ID"/>
+              </w:rPr>
+              <w:t>1a. Tidak ada komplain yang masuk</w:t>
+            </w:r>
+          </w:p>
+        </w:tc>
+        <w:tc>
+          <w:tcPr>
+            <w:tcW w:w="3965" w:type="dxa"/>
+            <w:tcBorders>
+              <w:top w:val="single" w:sz="4" w:space="0" w:color="auto"/>
+              <w:left w:val="single" w:sz="4" w:space="0" w:color="auto"/>
+              <w:bottom w:val="single" w:sz="4" w:space="0" w:color="auto"/>
+              <w:right w:val="single" w:sz="4" w:space="0" w:color="auto"/>
+            </w:tcBorders>
+          </w:tcPr>
+          <w:p>
+            <w:pPr>
+              <w:rPr>
+                <w:rFonts w:ascii="Times New Roman" w:hAnsi="Times New Roman" w:cs="Times New Roman"/>
+                <w:color w:val="000000" w:themeColor="text1"/>
+                <w:lang w:val="id-ID"/>
+              </w:rPr>
+            </w:pPr>
+            <w:r>
+              <w:rPr>
+                <w:rFonts w:ascii="Times New Roman" w:hAnsi="Times New Roman" w:cs="Times New Roman"/>
+                <w:color w:val="000000" w:themeColor="text1"/>
+                <w:lang w:val="id-ID"/>
+              </w:rPr>
+              <w:t>1. Sistem tidak memberi notifikasi</w:t>
+            </w:r>
           </w:p>
         </w:tc>
       </w:tr>
@@ -3826,6 +4005,1821 @@
     </w:p>
     <w:p>
       <w:pPr>
+        <w:rPr>
+          <w:rFonts w:ascii="Times New Roman" w:hAnsi="Times New Roman" w:cs="Times New Roman"/>
+          <w:lang w:val="sv-SE"/>
+        </w:rPr>
+      </w:pPr>
+    </w:p>
+    <w:p>
+      <w:pPr>
+        <w:rPr>
+          <w:rFonts w:ascii="Times New Roman" w:hAnsi="Times New Roman" w:cs="Times New Roman"/>
+          <w:lang w:val="sv-SE"/>
+        </w:rPr>
+      </w:pPr>
+    </w:p>
+    <w:p>
+      <w:pPr>
+        <w:rPr>
+          <w:rFonts w:ascii="Times New Roman" w:hAnsi="Times New Roman" w:cs="Times New Roman"/>
+          <w:lang w:val="sv-SE"/>
+        </w:rPr>
+      </w:pPr>
+    </w:p>
+    <w:p>
+      <w:pPr>
+        <w:rPr>
+          <w:rFonts w:ascii="Times New Roman" w:hAnsi="Times New Roman" w:cs="Times New Roman"/>
+          <w:lang w:val="sv-SE"/>
+        </w:rPr>
+      </w:pPr>
+    </w:p>
+    <w:p>
+      <w:pPr>
+        <w:rPr>
+          <w:rFonts w:ascii="Times New Roman" w:hAnsi="Times New Roman" w:cs="Times New Roman"/>
+          <w:lang w:val="sv-SE"/>
+        </w:rPr>
+      </w:pPr>
+    </w:p>
+    <w:p>
+      <w:pPr>
+        <w:rPr>
+          <w:rFonts w:ascii="Times New Roman" w:hAnsi="Times New Roman" w:cs="Times New Roman"/>
+          <w:lang w:val="sv-SE"/>
+        </w:rPr>
+      </w:pPr>
+    </w:p>
+    <w:p>
+      <w:pPr>
+        <w:rPr>
+          <w:rFonts w:ascii="Times New Roman" w:hAnsi="Times New Roman" w:cs="Times New Roman"/>
+          <w:lang w:val="sv-SE"/>
+        </w:rPr>
+      </w:pPr>
+    </w:p>
+    <w:p>
+      <w:pPr>
+        <w:rPr>
+          <w:rFonts w:ascii="Times New Roman" w:hAnsi="Times New Roman" w:cs="Times New Roman"/>
+          <w:lang w:val="sv-SE"/>
+        </w:rPr>
+      </w:pPr>
+    </w:p>
+    <w:p>
+      <w:pPr>
+        <w:rPr>
+          <w:rFonts w:ascii="Times New Roman" w:hAnsi="Times New Roman" w:cs="Times New Roman"/>
+          <w:lang w:val="sv-SE"/>
+        </w:rPr>
+      </w:pPr>
+    </w:p>
+    <w:p>
+      <w:pPr>
+        <w:rPr>
+          <w:rFonts w:ascii="Times New Roman" w:hAnsi="Times New Roman" w:cs="Times New Roman"/>
+          <w:lang w:val="sv-SE"/>
+        </w:rPr>
+      </w:pPr>
+    </w:p>
+    <w:p>
+      <w:pPr>
+        <w:rPr>
+          <w:rFonts w:ascii="Times New Roman" w:hAnsi="Times New Roman" w:cs="Times New Roman"/>
+          <w:lang w:val="sv-SE"/>
+        </w:rPr>
+      </w:pPr>
+    </w:p>
+    <w:p>
+      <w:pPr>
+        <w:rPr>
+          <w:rFonts w:ascii="Times New Roman" w:hAnsi="Times New Roman" w:cs="Times New Roman"/>
+          <w:lang w:val="sv-SE"/>
+        </w:rPr>
+      </w:pPr>
+    </w:p>
+    <w:p>
+      <w:pPr>
+        <w:rPr>
+          <w:rFonts w:ascii="Times New Roman" w:hAnsi="Times New Roman" w:cs="Times New Roman"/>
+          <w:lang w:val="sv-SE"/>
+        </w:rPr>
+      </w:pPr>
+    </w:p>
+    <w:p>
+      <w:pPr>
+        <w:rPr>
+          <w:rFonts w:ascii="Times New Roman" w:hAnsi="Times New Roman" w:cs="Times New Roman"/>
+          <w:lang w:val="sv-SE"/>
+        </w:rPr>
+      </w:pPr>
+    </w:p>
+    <w:p>
+      <w:pPr>
+        <w:rPr>
+          <w:rFonts w:ascii="Times New Roman" w:hAnsi="Times New Roman" w:cs="Times New Roman"/>
+          <w:lang w:val="sv-SE"/>
+        </w:rPr>
+      </w:pPr>
+    </w:p>
+    <w:p>
+      <w:pPr>
+        <w:rPr>
+          <w:rFonts w:ascii="Times New Roman" w:hAnsi="Times New Roman" w:cs="Times New Roman"/>
+          <w:lang w:val="sv-SE"/>
+        </w:rPr>
+      </w:pPr>
+    </w:p>
+    <w:p>
+      <w:pPr>
+        <w:rPr>
+          <w:rFonts w:ascii="Times New Roman" w:hAnsi="Times New Roman" w:cs="Times New Roman"/>
+          <w:lang w:val="sv-SE"/>
+        </w:rPr>
+      </w:pPr>
+    </w:p>
+    <w:p>
+      <w:pPr>
+        <w:rPr>
+          <w:rFonts w:ascii="Times New Roman" w:hAnsi="Times New Roman" w:cs="Times New Roman"/>
+          <w:lang w:val="sv-SE"/>
+        </w:rPr>
+      </w:pPr>
+    </w:p>
+    <w:p>
+      <w:pPr>
+        <w:rPr>
+          <w:rFonts w:ascii="Times New Roman" w:hAnsi="Times New Roman" w:cs="Times New Roman"/>
+          <w:lang w:val="sv-SE"/>
+        </w:rPr>
+      </w:pPr>
+    </w:p>
+    <w:tbl>
+      <w:tblPr>
+        <w:tblStyle w:val="TableGrid"/>
+        <w:tblW w:w="0" w:type="auto"/>
+        <w:jc w:val="center"/>
+        <w:tblLook w:val="04A0" w:firstRow="1" w:lastRow="0" w:firstColumn="1" w:lastColumn="0" w:noHBand="0" w:noVBand="1"/>
+      </w:tblPr>
+      <w:tblGrid>
+        <w:gridCol w:w="1682"/>
+        <w:gridCol w:w="2173"/>
+        <w:gridCol w:w="110"/>
+        <w:gridCol w:w="3965"/>
+      </w:tblGrid>
+      <w:tr>
+        <w:trPr>
+          <w:jc w:val="center"/>
+        </w:trPr>
+        <w:tc>
+          <w:tcPr>
+            <w:tcW w:w="7930" w:type="dxa"/>
+            <w:gridSpan w:val="4"/>
+            <w:tcBorders>
+              <w:top w:val="single" w:sz="4" w:space="0" w:color="auto"/>
+              <w:left w:val="single" w:sz="4" w:space="0" w:color="auto"/>
+              <w:bottom w:val="single" w:sz="4" w:space="0" w:color="auto"/>
+              <w:right w:val="single" w:sz="4" w:space="0" w:color="auto"/>
+            </w:tcBorders>
+            <w:shd w:val="clear" w:color="auto" w:fill="E7E6E6" w:themeFill="background2"/>
+            <w:hideMark/>
+          </w:tcPr>
+          <w:p>
+            <w:pPr>
+              <w:jc w:val="center"/>
+              <w:rPr>
+                <w:rFonts w:ascii="Times New Roman" w:hAnsi="Times New Roman" w:cs="Times New Roman"/>
+                <w:color w:val="000000" w:themeColor="text1"/>
+              </w:rPr>
+            </w:pPr>
+            <w:proofErr w:type="spellStart"/>
+            <w:r>
+              <w:rPr>
+                <w:rFonts w:ascii="Times New Roman" w:hAnsi="Times New Roman" w:cs="Times New Roman"/>
+                <w:color w:val="000000" w:themeColor="text1"/>
+              </w:rPr>
+              <w:t>Identifikasi</w:t>
+            </w:r>
+            <w:proofErr w:type="spellEnd"/>
+          </w:p>
+        </w:tc>
+      </w:tr>
+      <w:tr>
+        <w:trPr>
+          <w:jc w:val="center"/>
+        </w:trPr>
+        <w:tc>
+          <w:tcPr>
+            <w:tcW w:w="1682" w:type="dxa"/>
+            <w:tcBorders>
+              <w:top w:val="single" w:sz="4" w:space="0" w:color="auto"/>
+              <w:left w:val="single" w:sz="4" w:space="0" w:color="auto"/>
+              <w:bottom w:val="single" w:sz="4" w:space="0" w:color="auto"/>
+              <w:right w:val="single" w:sz="4" w:space="0" w:color="auto"/>
+            </w:tcBorders>
+            <w:hideMark/>
+          </w:tcPr>
+          <w:p>
+            <w:pPr>
+              <w:rPr>
+                <w:rFonts w:ascii="Times New Roman" w:hAnsi="Times New Roman" w:cs="Times New Roman"/>
+                <w:color w:val="000000" w:themeColor="text1"/>
+              </w:rPr>
+            </w:pPr>
+            <w:proofErr w:type="spellStart"/>
+            <w:r>
+              <w:rPr>
+                <w:rFonts w:ascii="Times New Roman" w:hAnsi="Times New Roman" w:cs="Times New Roman"/>
+                <w:color w:val="000000" w:themeColor="text1"/>
+              </w:rPr>
+              <w:t>Nomor</w:t>
+            </w:r>
+            <w:proofErr w:type="spellEnd"/>
+          </w:p>
+        </w:tc>
+        <w:tc>
+          <w:tcPr>
+            <w:tcW w:w="6248" w:type="dxa"/>
+            <w:gridSpan w:val="3"/>
+            <w:tcBorders>
+              <w:top w:val="single" w:sz="4" w:space="0" w:color="auto"/>
+              <w:left w:val="single" w:sz="4" w:space="0" w:color="auto"/>
+              <w:bottom w:val="single" w:sz="4" w:space="0" w:color="auto"/>
+              <w:right w:val="single" w:sz="4" w:space="0" w:color="auto"/>
+            </w:tcBorders>
+            <w:hideMark/>
+          </w:tcPr>
+          <w:p>
+            <w:pPr>
+              <w:rPr>
+                <w:rFonts w:ascii="Times New Roman" w:hAnsi="Times New Roman" w:cs="Times New Roman"/>
+                <w:color w:val="FF0000"/>
+              </w:rPr>
+            </w:pPr>
+            <w:r>
+              <w:rPr>
+                <w:rFonts w:ascii="Times New Roman" w:hAnsi="Times New Roman" w:cs="Times New Roman"/>
+                <w:color w:val="FF0000"/>
+              </w:rPr>
+              <w:t>UC-01</w:t>
+            </w:r>
+          </w:p>
+        </w:tc>
+      </w:tr>
+      <w:tr>
+        <w:trPr>
+          <w:jc w:val="center"/>
+        </w:trPr>
+        <w:tc>
+          <w:tcPr>
+            <w:tcW w:w="1682" w:type="dxa"/>
+            <w:tcBorders>
+              <w:top w:val="single" w:sz="4" w:space="0" w:color="auto"/>
+              <w:left w:val="single" w:sz="4" w:space="0" w:color="auto"/>
+              <w:bottom w:val="single" w:sz="4" w:space="0" w:color="auto"/>
+              <w:right w:val="single" w:sz="4" w:space="0" w:color="auto"/>
+            </w:tcBorders>
+            <w:hideMark/>
+          </w:tcPr>
+          <w:p>
+            <w:pPr>
+              <w:rPr>
+                <w:rFonts w:ascii="Times New Roman" w:hAnsi="Times New Roman" w:cs="Times New Roman"/>
+                <w:color w:val="000000" w:themeColor="text1"/>
+              </w:rPr>
+            </w:pPr>
+            <w:r>
+              <w:rPr>
+                <w:rFonts w:ascii="Times New Roman" w:hAnsi="Times New Roman" w:cs="Times New Roman"/>
+                <w:color w:val="000000" w:themeColor="text1"/>
+              </w:rPr>
+              <w:t>Nama</w:t>
+            </w:r>
+          </w:p>
+        </w:tc>
+        <w:tc>
+          <w:tcPr>
+            <w:tcW w:w="6248" w:type="dxa"/>
+            <w:gridSpan w:val="3"/>
+            <w:tcBorders>
+              <w:top w:val="single" w:sz="4" w:space="0" w:color="auto"/>
+              <w:left w:val="single" w:sz="4" w:space="0" w:color="auto"/>
+              <w:bottom w:val="single" w:sz="4" w:space="0" w:color="auto"/>
+              <w:right w:val="single" w:sz="4" w:space="0" w:color="auto"/>
+            </w:tcBorders>
+            <w:hideMark/>
+          </w:tcPr>
+          <w:p>
+            <w:pPr>
+              <w:rPr>
+                <w:rFonts w:ascii="Times New Roman" w:hAnsi="Times New Roman" w:cs="Times New Roman"/>
+                <w:color w:val="FF0000"/>
+                <w:lang w:val="id-ID"/>
+              </w:rPr>
+            </w:pPr>
+            <w:proofErr w:type="spellStart"/>
+            <w:r>
+              <w:rPr>
+                <w:rFonts w:ascii="Times New Roman" w:hAnsi="Times New Roman" w:cs="Times New Roman"/>
+                <w:color w:val="FF0000"/>
+                <w:lang w:val="id-ID"/>
+              </w:rPr>
+              <w:t>Login</w:t>
+            </w:r>
+            <w:proofErr w:type="spellEnd"/>
+          </w:p>
+        </w:tc>
+      </w:tr>
+      <w:tr>
+        <w:trPr>
+          <w:jc w:val="center"/>
+        </w:trPr>
+        <w:tc>
+          <w:tcPr>
+            <w:tcW w:w="1682" w:type="dxa"/>
+            <w:tcBorders>
+              <w:top w:val="single" w:sz="4" w:space="0" w:color="auto"/>
+              <w:left w:val="single" w:sz="4" w:space="0" w:color="auto"/>
+              <w:bottom w:val="single" w:sz="4" w:space="0" w:color="auto"/>
+              <w:right w:val="single" w:sz="4" w:space="0" w:color="auto"/>
+            </w:tcBorders>
+            <w:hideMark/>
+          </w:tcPr>
+          <w:p>
+            <w:pPr>
+              <w:rPr>
+                <w:rFonts w:ascii="Times New Roman" w:hAnsi="Times New Roman" w:cs="Times New Roman"/>
+                <w:color w:val="000000" w:themeColor="text1"/>
+                <w:lang w:val="id-ID"/>
+              </w:rPr>
+            </w:pPr>
+            <w:proofErr w:type="spellStart"/>
+            <w:r>
+              <w:rPr>
+                <w:rFonts w:ascii="Times New Roman" w:hAnsi="Times New Roman" w:cs="Times New Roman"/>
+                <w:color w:val="000000" w:themeColor="text1"/>
+              </w:rPr>
+              <w:t>Tujuan</w:t>
+            </w:r>
+            <w:proofErr w:type="spellEnd"/>
+          </w:p>
+        </w:tc>
+        <w:tc>
+          <w:tcPr>
+            <w:tcW w:w="6248" w:type="dxa"/>
+            <w:gridSpan w:val="3"/>
+            <w:tcBorders>
+              <w:top w:val="single" w:sz="4" w:space="0" w:color="auto"/>
+              <w:left w:val="single" w:sz="4" w:space="0" w:color="auto"/>
+              <w:bottom w:val="single" w:sz="4" w:space="0" w:color="auto"/>
+              <w:right w:val="single" w:sz="4" w:space="0" w:color="auto"/>
+            </w:tcBorders>
+            <w:hideMark/>
+          </w:tcPr>
+          <w:p>
+            <w:pPr>
+              <w:rPr>
+                <w:rFonts w:ascii="Times New Roman" w:hAnsi="Times New Roman" w:cs="Times New Roman"/>
+                <w:color w:val="FF0000"/>
+                <w:lang w:val="id-ID"/>
+              </w:rPr>
+            </w:pPr>
+            <w:r>
+              <w:rPr>
+                <w:rFonts w:ascii="Times New Roman" w:hAnsi="Times New Roman" w:cs="Times New Roman"/>
+                <w:color w:val="FF0000"/>
+                <w:lang w:val="id-ID"/>
+              </w:rPr>
+              <w:t>Aktor dapat menggunakan aplikasi</w:t>
+            </w:r>
+          </w:p>
+        </w:tc>
+      </w:tr>
+      <w:tr>
+        <w:trPr>
+          <w:jc w:val="center"/>
+        </w:trPr>
+        <w:tc>
+          <w:tcPr>
+            <w:tcW w:w="1682" w:type="dxa"/>
+            <w:tcBorders>
+              <w:top w:val="single" w:sz="4" w:space="0" w:color="auto"/>
+              <w:left w:val="single" w:sz="4" w:space="0" w:color="auto"/>
+              <w:bottom w:val="single" w:sz="4" w:space="0" w:color="auto"/>
+              <w:right w:val="single" w:sz="4" w:space="0" w:color="auto"/>
+            </w:tcBorders>
+            <w:hideMark/>
+          </w:tcPr>
+          <w:p>
+            <w:pPr>
+              <w:rPr>
+                <w:rFonts w:ascii="Times New Roman" w:hAnsi="Times New Roman" w:cs="Times New Roman"/>
+                <w:color w:val="000000" w:themeColor="text1"/>
+              </w:rPr>
+            </w:pPr>
+            <w:proofErr w:type="spellStart"/>
+            <w:r>
+              <w:rPr>
+                <w:rFonts w:ascii="Times New Roman" w:hAnsi="Times New Roman" w:cs="Times New Roman"/>
+                <w:color w:val="000000" w:themeColor="text1"/>
+              </w:rPr>
+              <w:t>Deskripsi</w:t>
+            </w:r>
+            <w:proofErr w:type="spellEnd"/>
+          </w:p>
+        </w:tc>
+        <w:tc>
+          <w:tcPr>
+            <w:tcW w:w="6248" w:type="dxa"/>
+            <w:gridSpan w:val="3"/>
+            <w:tcBorders>
+              <w:top w:val="single" w:sz="4" w:space="0" w:color="auto"/>
+              <w:left w:val="single" w:sz="4" w:space="0" w:color="auto"/>
+              <w:bottom w:val="single" w:sz="4" w:space="0" w:color="auto"/>
+              <w:right w:val="single" w:sz="4" w:space="0" w:color="auto"/>
+            </w:tcBorders>
+            <w:hideMark/>
+          </w:tcPr>
+          <w:p>
+            <w:pPr>
+              <w:rPr>
+                <w:rFonts w:ascii="Times New Roman" w:hAnsi="Times New Roman" w:cs="Times New Roman"/>
+                <w:color w:val="FF0000"/>
+                <w:lang w:val="id-ID"/>
+              </w:rPr>
+            </w:pPr>
+            <w:r>
+              <w:rPr>
+                <w:rFonts w:ascii="Times New Roman" w:hAnsi="Times New Roman" w:cs="Times New Roman"/>
+                <w:color w:val="FF0000"/>
+                <w:lang w:val="sv-SE"/>
+              </w:rPr>
+              <w:t xml:space="preserve">Aktor </w:t>
+            </w:r>
+            <w:r>
+              <w:rPr>
+                <w:rFonts w:ascii="Times New Roman" w:hAnsi="Times New Roman" w:cs="Times New Roman"/>
+                <w:color w:val="FF0000"/>
+                <w:lang w:val="id-ID"/>
+              </w:rPr>
+              <w:t xml:space="preserve">dapat </w:t>
+            </w:r>
+            <w:proofErr w:type="spellStart"/>
+            <w:r>
+              <w:rPr>
+                <w:rFonts w:ascii="Times New Roman" w:hAnsi="Times New Roman" w:cs="Times New Roman"/>
+                <w:color w:val="FF0000"/>
+                <w:lang w:val="id-ID"/>
+              </w:rPr>
+              <w:t>menginputkan</w:t>
+            </w:r>
+            <w:proofErr w:type="spellEnd"/>
+            <w:r>
+              <w:rPr>
+                <w:rFonts w:ascii="Times New Roman" w:hAnsi="Times New Roman" w:cs="Times New Roman"/>
+                <w:color w:val="FF0000"/>
+                <w:lang w:val="id-ID"/>
+              </w:rPr>
+              <w:t xml:space="preserve"> </w:t>
+            </w:r>
+            <w:proofErr w:type="spellStart"/>
+            <w:r>
+              <w:rPr>
+                <w:rFonts w:ascii="Times New Roman" w:hAnsi="Times New Roman" w:cs="Times New Roman"/>
+                <w:color w:val="FF0000"/>
+                <w:lang w:val="id-ID"/>
+              </w:rPr>
+              <w:t>username</w:t>
+            </w:r>
+            <w:proofErr w:type="spellEnd"/>
+            <w:r>
+              <w:rPr>
+                <w:rFonts w:ascii="Times New Roman" w:hAnsi="Times New Roman" w:cs="Times New Roman"/>
+                <w:color w:val="FF0000"/>
+                <w:lang w:val="id-ID"/>
+              </w:rPr>
+              <w:t xml:space="preserve"> dan </w:t>
+            </w:r>
+            <w:proofErr w:type="spellStart"/>
+            <w:r>
+              <w:rPr>
+                <w:rFonts w:ascii="Times New Roman" w:hAnsi="Times New Roman" w:cs="Times New Roman"/>
+                <w:color w:val="FF0000"/>
+                <w:lang w:val="id-ID"/>
+              </w:rPr>
+              <w:t>password</w:t>
+            </w:r>
+            <w:proofErr w:type="spellEnd"/>
+            <w:r>
+              <w:rPr>
+                <w:rFonts w:ascii="Times New Roman" w:hAnsi="Times New Roman" w:cs="Times New Roman"/>
+                <w:color w:val="FF0000"/>
+                <w:lang w:val="id-ID"/>
+              </w:rPr>
+              <w:t xml:space="preserve"> untuk bisa menggunakan aplikasi</w:t>
+            </w:r>
+          </w:p>
+        </w:tc>
+      </w:tr>
+      <w:tr>
+        <w:trPr>
+          <w:jc w:val="center"/>
+        </w:trPr>
+        <w:tc>
+          <w:tcPr>
+            <w:tcW w:w="1682" w:type="dxa"/>
+            <w:tcBorders>
+              <w:top w:val="single" w:sz="4" w:space="0" w:color="auto"/>
+              <w:left w:val="single" w:sz="4" w:space="0" w:color="auto"/>
+              <w:bottom w:val="single" w:sz="4" w:space="0" w:color="auto"/>
+              <w:right w:val="single" w:sz="4" w:space="0" w:color="auto"/>
+            </w:tcBorders>
+            <w:hideMark/>
+          </w:tcPr>
+          <w:p>
+            <w:pPr>
+              <w:rPr>
+                <w:rFonts w:ascii="Times New Roman" w:hAnsi="Times New Roman" w:cs="Times New Roman"/>
+                <w:color w:val="000000" w:themeColor="text1"/>
+              </w:rPr>
+            </w:pPr>
+            <w:proofErr w:type="spellStart"/>
+            <w:r>
+              <w:rPr>
+                <w:rFonts w:ascii="Times New Roman" w:hAnsi="Times New Roman" w:cs="Times New Roman"/>
+                <w:color w:val="000000" w:themeColor="text1"/>
+              </w:rPr>
+              <w:t>Aktor</w:t>
+            </w:r>
+            <w:proofErr w:type="spellEnd"/>
+          </w:p>
+        </w:tc>
+        <w:tc>
+          <w:tcPr>
+            <w:tcW w:w="6248" w:type="dxa"/>
+            <w:gridSpan w:val="3"/>
+            <w:tcBorders>
+              <w:top w:val="single" w:sz="4" w:space="0" w:color="auto"/>
+              <w:left w:val="single" w:sz="4" w:space="0" w:color="auto"/>
+              <w:bottom w:val="single" w:sz="4" w:space="0" w:color="auto"/>
+              <w:right w:val="single" w:sz="4" w:space="0" w:color="auto"/>
+            </w:tcBorders>
+            <w:hideMark/>
+          </w:tcPr>
+          <w:p>
+            <w:pPr>
+              <w:rPr>
+                <w:rFonts w:ascii="Times New Roman" w:hAnsi="Times New Roman" w:cs="Times New Roman"/>
+                <w:color w:val="FF0000"/>
+                <w:lang w:val="id-ID"/>
+              </w:rPr>
+            </w:pPr>
+            <w:proofErr w:type="spellStart"/>
+            <w:r>
+              <w:rPr>
+                <w:rFonts w:ascii="Times New Roman" w:hAnsi="Times New Roman" w:cs="Times New Roman"/>
+                <w:color w:val="FF0000"/>
+                <w:lang w:val="id-ID"/>
+              </w:rPr>
+              <w:t>Staff</w:t>
+            </w:r>
+            <w:proofErr w:type="spellEnd"/>
+            <w:r>
+              <w:rPr>
+                <w:rFonts w:ascii="Times New Roman" w:hAnsi="Times New Roman" w:cs="Times New Roman"/>
+                <w:color w:val="FF0000"/>
+                <w:lang w:val="id-ID"/>
+              </w:rPr>
+              <w:t xml:space="preserve"> Penjualan</w:t>
+            </w:r>
+            <w:r>
+              <w:rPr>
+                <w:rFonts w:ascii="Times New Roman" w:hAnsi="Times New Roman" w:cs="Times New Roman"/>
+                <w:color w:val="FF0000"/>
+                <w:lang w:val="id-ID"/>
+              </w:rPr>
+              <w:t xml:space="preserve">, </w:t>
+            </w:r>
+            <w:proofErr w:type="spellStart"/>
+            <w:r>
+              <w:rPr>
+                <w:rFonts w:ascii="Times New Roman" w:hAnsi="Times New Roman" w:cs="Times New Roman"/>
+                <w:color w:val="FF0000"/>
+                <w:lang w:val="id-ID"/>
+              </w:rPr>
+              <w:t>Staff</w:t>
+            </w:r>
+            <w:proofErr w:type="spellEnd"/>
+            <w:r>
+              <w:rPr>
+                <w:rFonts w:ascii="Times New Roman" w:hAnsi="Times New Roman" w:cs="Times New Roman"/>
+                <w:color w:val="FF0000"/>
+                <w:lang w:val="id-ID"/>
+              </w:rPr>
+              <w:t xml:space="preserve"> gudang, dan </w:t>
+            </w:r>
+            <w:proofErr w:type="spellStart"/>
+            <w:r>
+              <w:rPr>
+                <w:rFonts w:ascii="Times New Roman" w:hAnsi="Times New Roman" w:cs="Times New Roman"/>
+                <w:color w:val="FF0000"/>
+                <w:lang w:val="id-ID"/>
+              </w:rPr>
+              <w:t>Staff</w:t>
+            </w:r>
+            <w:proofErr w:type="spellEnd"/>
+            <w:r>
+              <w:rPr>
+                <w:rFonts w:ascii="Times New Roman" w:hAnsi="Times New Roman" w:cs="Times New Roman"/>
+                <w:color w:val="FF0000"/>
+                <w:lang w:val="id-ID"/>
+              </w:rPr>
+              <w:t xml:space="preserve"> produksi</w:t>
+            </w:r>
+          </w:p>
+        </w:tc>
+      </w:tr>
+      <w:tr>
+        <w:trPr>
+          <w:jc w:val="center"/>
+        </w:trPr>
+        <w:tc>
+          <w:tcPr>
+            <w:tcW w:w="7930" w:type="dxa"/>
+            <w:gridSpan w:val="4"/>
+            <w:tcBorders>
+              <w:top w:val="single" w:sz="4" w:space="0" w:color="auto"/>
+              <w:left w:val="single" w:sz="4" w:space="0" w:color="auto"/>
+              <w:bottom w:val="single" w:sz="4" w:space="0" w:color="auto"/>
+              <w:right w:val="single" w:sz="4" w:space="0" w:color="auto"/>
+            </w:tcBorders>
+            <w:shd w:val="clear" w:color="auto" w:fill="E7E6E6" w:themeFill="background2"/>
+            <w:hideMark/>
+          </w:tcPr>
+          <w:p>
+            <w:pPr>
+              <w:jc w:val="center"/>
+              <w:rPr>
+                <w:rFonts w:ascii="Times New Roman" w:hAnsi="Times New Roman" w:cs="Times New Roman"/>
+                <w:color w:val="000000" w:themeColor="text1"/>
+              </w:rPr>
+            </w:pPr>
+            <w:proofErr w:type="spellStart"/>
+            <w:r>
+              <w:rPr>
+                <w:rFonts w:ascii="Times New Roman" w:hAnsi="Times New Roman" w:cs="Times New Roman"/>
+                <w:color w:val="000000" w:themeColor="text1"/>
+              </w:rPr>
+              <w:t>Skenario</w:t>
+            </w:r>
+            <w:proofErr w:type="spellEnd"/>
+            <w:r>
+              <w:rPr>
+                <w:rFonts w:ascii="Times New Roman" w:hAnsi="Times New Roman" w:cs="Times New Roman"/>
+                <w:color w:val="000000" w:themeColor="text1"/>
+              </w:rPr>
+              <w:t xml:space="preserve"> Utama</w:t>
+            </w:r>
+          </w:p>
+        </w:tc>
+      </w:tr>
+      <w:tr>
+        <w:trPr>
+          <w:jc w:val="center"/>
+        </w:trPr>
+        <w:tc>
+          <w:tcPr>
+            <w:tcW w:w="7930" w:type="dxa"/>
+            <w:gridSpan w:val="4"/>
+            <w:tcBorders>
+              <w:top w:val="single" w:sz="4" w:space="0" w:color="auto"/>
+              <w:left w:val="single" w:sz="4" w:space="0" w:color="auto"/>
+              <w:bottom w:val="single" w:sz="4" w:space="0" w:color="auto"/>
+              <w:right w:val="single" w:sz="4" w:space="0" w:color="auto"/>
+            </w:tcBorders>
+            <w:shd w:val="clear" w:color="auto" w:fill="auto"/>
+          </w:tcPr>
+          <w:p>
+            <w:pPr>
+              <w:rPr>
+                <w:rFonts w:ascii="Times New Roman" w:hAnsi="Times New Roman" w:cs="Times New Roman"/>
+                <w:color w:val="000000" w:themeColor="text1"/>
+              </w:rPr>
+            </w:pPr>
+          </w:p>
+        </w:tc>
+      </w:tr>
+      <w:tr>
+        <w:trPr>
+          <w:trHeight w:val="440"/>
+          <w:jc w:val="center"/>
+        </w:trPr>
+        <w:tc>
+          <w:tcPr>
+            <w:tcW w:w="7930" w:type="dxa"/>
+            <w:gridSpan w:val="4"/>
+            <w:tcBorders>
+              <w:top w:val="single" w:sz="4" w:space="0" w:color="auto"/>
+              <w:left w:val="single" w:sz="4" w:space="0" w:color="auto"/>
+              <w:bottom w:val="single" w:sz="4" w:space="0" w:color="auto"/>
+              <w:right w:val="single" w:sz="4" w:space="0" w:color="auto"/>
+            </w:tcBorders>
+            <w:hideMark/>
+          </w:tcPr>
+          <w:p>
+            <w:pPr>
+              <w:rPr>
+                <w:rFonts w:ascii="Times New Roman" w:hAnsi="Times New Roman" w:cs="Times New Roman"/>
+                <w:color w:val="000000" w:themeColor="text1"/>
+                <w:lang w:val="id-ID"/>
+              </w:rPr>
+            </w:pPr>
+            <w:r>
+              <w:rPr>
+                <w:rFonts w:ascii="Times New Roman" w:hAnsi="Times New Roman" w:cs="Times New Roman"/>
+                <w:color w:val="000000" w:themeColor="text1"/>
+                <w:lang w:val="sv-SE"/>
+              </w:rPr>
+              <w:t xml:space="preserve">Kondisi Awal : </w:t>
+            </w:r>
+            <w:r>
+              <w:rPr>
+                <w:rFonts w:ascii="Times New Roman" w:hAnsi="Times New Roman" w:cs="Times New Roman"/>
+                <w:color w:val="FF0000"/>
+                <w:lang w:val="id-ID"/>
+              </w:rPr>
+              <w:t>Sistem memberikan notifikasi ada komplain</w:t>
+            </w:r>
+          </w:p>
+        </w:tc>
+      </w:tr>
+      <w:tr>
+        <w:trPr>
+          <w:jc w:val="center"/>
+        </w:trPr>
+        <w:tc>
+          <w:tcPr>
+            <w:tcW w:w="3855" w:type="dxa"/>
+            <w:gridSpan w:val="2"/>
+            <w:tcBorders>
+              <w:top w:val="single" w:sz="4" w:space="0" w:color="auto"/>
+              <w:left w:val="single" w:sz="4" w:space="0" w:color="auto"/>
+              <w:bottom w:val="single" w:sz="4" w:space="0" w:color="auto"/>
+              <w:right w:val="single" w:sz="4" w:space="0" w:color="auto"/>
+            </w:tcBorders>
+            <w:hideMark/>
+          </w:tcPr>
+          <w:p>
+            <w:pPr>
+              <w:jc w:val="center"/>
+              <w:rPr>
+                <w:rFonts w:ascii="Times New Roman" w:hAnsi="Times New Roman" w:cs="Times New Roman"/>
+                <w:color w:val="000000" w:themeColor="text1"/>
+              </w:rPr>
+            </w:pPr>
+            <w:proofErr w:type="spellStart"/>
+            <w:r>
+              <w:rPr>
+                <w:rFonts w:ascii="Times New Roman" w:hAnsi="Times New Roman" w:cs="Times New Roman"/>
+                <w:color w:val="000000" w:themeColor="text1"/>
+              </w:rPr>
+              <w:t>Aksi</w:t>
+            </w:r>
+            <w:proofErr w:type="spellEnd"/>
+            <w:r>
+              <w:rPr>
+                <w:rFonts w:ascii="Times New Roman" w:hAnsi="Times New Roman" w:cs="Times New Roman"/>
+                <w:color w:val="000000" w:themeColor="text1"/>
+              </w:rPr>
+              <w:t xml:space="preserve"> </w:t>
+            </w:r>
+            <w:proofErr w:type="spellStart"/>
+            <w:r>
+              <w:rPr>
+                <w:rFonts w:ascii="Times New Roman" w:hAnsi="Times New Roman" w:cs="Times New Roman"/>
+                <w:color w:val="000000" w:themeColor="text1"/>
+              </w:rPr>
+              <w:t>Aktor</w:t>
+            </w:r>
+            <w:proofErr w:type="spellEnd"/>
+          </w:p>
+        </w:tc>
+        <w:tc>
+          <w:tcPr>
+            <w:tcW w:w="4075" w:type="dxa"/>
+            <w:gridSpan w:val="2"/>
+            <w:tcBorders>
+              <w:top w:val="single" w:sz="4" w:space="0" w:color="auto"/>
+              <w:left w:val="single" w:sz="4" w:space="0" w:color="auto"/>
+              <w:bottom w:val="single" w:sz="4" w:space="0" w:color="auto"/>
+              <w:right w:val="single" w:sz="4" w:space="0" w:color="auto"/>
+            </w:tcBorders>
+            <w:hideMark/>
+          </w:tcPr>
+          <w:p>
+            <w:pPr>
+              <w:jc w:val="center"/>
+              <w:rPr>
+                <w:rFonts w:ascii="Times New Roman" w:hAnsi="Times New Roman" w:cs="Times New Roman"/>
+                <w:color w:val="000000" w:themeColor="text1"/>
+              </w:rPr>
+            </w:pPr>
+            <w:proofErr w:type="spellStart"/>
+            <w:r>
+              <w:rPr>
+                <w:rFonts w:ascii="Times New Roman" w:hAnsi="Times New Roman" w:cs="Times New Roman"/>
+                <w:color w:val="000000" w:themeColor="text1"/>
+              </w:rPr>
+              <w:t>Reaksi</w:t>
+            </w:r>
+            <w:proofErr w:type="spellEnd"/>
+            <w:r>
+              <w:rPr>
+                <w:rFonts w:ascii="Times New Roman" w:hAnsi="Times New Roman" w:cs="Times New Roman"/>
+                <w:color w:val="000000" w:themeColor="text1"/>
+              </w:rPr>
+              <w:t xml:space="preserve"> </w:t>
+            </w:r>
+            <w:proofErr w:type="spellStart"/>
+            <w:r>
+              <w:rPr>
+                <w:rFonts w:ascii="Times New Roman" w:hAnsi="Times New Roman" w:cs="Times New Roman"/>
+                <w:color w:val="000000" w:themeColor="text1"/>
+              </w:rPr>
+              <w:t>Sistem</w:t>
+            </w:r>
+            <w:proofErr w:type="spellEnd"/>
+          </w:p>
+        </w:tc>
+      </w:tr>
+      <w:tr>
+        <w:trPr>
+          <w:trHeight w:val="395"/>
+          <w:jc w:val="center"/>
+        </w:trPr>
+        <w:tc>
+          <w:tcPr>
+            <w:tcW w:w="3855" w:type="dxa"/>
+            <w:gridSpan w:val="2"/>
+            <w:tcBorders>
+              <w:top w:val="single" w:sz="4" w:space="0" w:color="auto"/>
+              <w:left w:val="single" w:sz="4" w:space="0" w:color="auto"/>
+              <w:bottom w:val="single" w:sz="4" w:space="0" w:color="auto"/>
+              <w:right w:val="single" w:sz="4" w:space="0" w:color="auto"/>
+            </w:tcBorders>
+            <w:hideMark/>
+          </w:tcPr>
+          <w:p>
+            <w:pPr>
+              <w:ind w:left="-54"/>
+              <w:rPr>
+                <w:rFonts w:ascii="Times New Roman" w:hAnsi="Times New Roman" w:cs="Times New Roman"/>
+                <w:color w:val="FF0000"/>
+                <w:lang w:val="id-ID"/>
+              </w:rPr>
+            </w:pPr>
+            <w:r>
+              <w:rPr>
+                <w:rFonts w:ascii="Times New Roman" w:hAnsi="Times New Roman" w:cs="Times New Roman"/>
+                <w:color w:val="FF0000"/>
+                <w:lang w:val="sv-SE"/>
+              </w:rPr>
+              <w:t xml:space="preserve">1. </w:t>
+            </w:r>
+            <w:proofErr w:type="spellStart"/>
+            <w:r>
+              <w:rPr>
+                <w:rFonts w:ascii="Times New Roman" w:hAnsi="Times New Roman" w:cs="Times New Roman"/>
+                <w:color w:val="FF0000"/>
+                <w:lang w:val="id-ID"/>
+              </w:rPr>
+              <w:t>M</w:t>
+            </w:r>
+            <w:r>
+              <w:rPr>
+                <w:rFonts w:ascii="Times New Roman" w:hAnsi="Times New Roman" w:cs="Times New Roman"/>
+                <w:color w:val="FF0000"/>
+                <w:lang w:val="id-ID"/>
+              </w:rPr>
+              <w:t>enginputkan</w:t>
+            </w:r>
+            <w:proofErr w:type="spellEnd"/>
+            <w:r>
+              <w:rPr>
+                <w:rFonts w:ascii="Times New Roman" w:hAnsi="Times New Roman" w:cs="Times New Roman"/>
+                <w:color w:val="FF0000"/>
+                <w:lang w:val="id-ID"/>
+              </w:rPr>
+              <w:t xml:space="preserve"> </w:t>
+            </w:r>
+            <w:proofErr w:type="spellStart"/>
+            <w:r>
+              <w:rPr>
+                <w:rFonts w:ascii="Times New Roman" w:hAnsi="Times New Roman" w:cs="Times New Roman"/>
+                <w:color w:val="FF0000"/>
+                <w:lang w:val="id-ID"/>
+              </w:rPr>
+              <w:t>username</w:t>
+            </w:r>
+            <w:proofErr w:type="spellEnd"/>
+            <w:r>
+              <w:rPr>
+                <w:rFonts w:ascii="Times New Roman" w:hAnsi="Times New Roman" w:cs="Times New Roman"/>
+                <w:color w:val="FF0000"/>
+                <w:lang w:val="id-ID"/>
+              </w:rPr>
+              <w:t xml:space="preserve"> dan </w:t>
+            </w:r>
+            <w:proofErr w:type="spellStart"/>
+            <w:r>
+              <w:rPr>
+                <w:rFonts w:ascii="Times New Roman" w:hAnsi="Times New Roman" w:cs="Times New Roman"/>
+                <w:color w:val="FF0000"/>
+                <w:lang w:val="id-ID"/>
+              </w:rPr>
+              <w:t>password</w:t>
+            </w:r>
+            <w:proofErr w:type="spellEnd"/>
+          </w:p>
+        </w:tc>
+        <w:tc>
+          <w:tcPr>
+            <w:tcW w:w="4075" w:type="dxa"/>
+            <w:gridSpan w:val="2"/>
+            <w:tcBorders>
+              <w:top w:val="single" w:sz="4" w:space="0" w:color="auto"/>
+              <w:left w:val="single" w:sz="4" w:space="0" w:color="auto"/>
+              <w:bottom w:val="single" w:sz="4" w:space="0" w:color="auto"/>
+              <w:right w:val="single" w:sz="4" w:space="0" w:color="auto"/>
+            </w:tcBorders>
+            <w:hideMark/>
+          </w:tcPr>
+          <w:p>
+            <w:pPr>
+              <w:ind w:left="9"/>
+              <w:rPr>
+                <w:rFonts w:ascii="Times New Roman" w:hAnsi="Times New Roman" w:cs="Times New Roman"/>
+                <w:color w:val="FF0000"/>
+                <w:lang w:val="sv-SE"/>
+              </w:rPr>
+            </w:pPr>
+          </w:p>
+          <w:p>
+            <w:pPr>
+              <w:ind w:left="75"/>
+              <w:rPr>
+                <w:rFonts w:ascii="Times New Roman" w:hAnsi="Times New Roman" w:cs="Times New Roman"/>
+                <w:color w:val="FF0000"/>
+                <w:lang w:val="sv-SE"/>
+              </w:rPr>
+            </w:pPr>
+          </w:p>
+        </w:tc>
+      </w:tr>
+      <w:tr>
+        <w:trPr>
+          <w:trHeight w:val="337"/>
+          <w:jc w:val="center"/>
+        </w:trPr>
+        <w:tc>
+          <w:tcPr>
+            <w:tcW w:w="3855" w:type="dxa"/>
+            <w:gridSpan w:val="2"/>
+            <w:tcBorders>
+              <w:top w:val="single" w:sz="4" w:space="0" w:color="auto"/>
+              <w:left w:val="single" w:sz="4" w:space="0" w:color="auto"/>
+              <w:bottom w:val="single" w:sz="4" w:space="0" w:color="auto"/>
+              <w:right w:val="single" w:sz="4" w:space="0" w:color="auto"/>
+            </w:tcBorders>
+          </w:tcPr>
+          <w:p>
+            <w:pPr>
+              <w:ind w:left="-54"/>
+              <w:rPr>
+                <w:rFonts w:ascii="Times New Roman" w:hAnsi="Times New Roman" w:cs="Times New Roman"/>
+                <w:color w:val="FF0000"/>
+                <w:lang w:val="id-ID"/>
+              </w:rPr>
+            </w:pPr>
+            <w:r>
+              <w:rPr>
+                <w:rFonts w:ascii="Times New Roman" w:hAnsi="Times New Roman" w:cs="Times New Roman"/>
+                <w:color w:val="FF0000"/>
+                <w:lang w:val="id-ID"/>
+              </w:rPr>
+              <w:t xml:space="preserve">2. mengirim data </w:t>
+            </w:r>
+            <w:proofErr w:type="spellStart"/>
+            <w:r>
+              <w:rPr>
+                <w:rFonts w:ascii="Times New Roman" w:hAnsi="Times New Roman" w:cs="Times New Roman"/>
+                <w:color w:val="FF0000"/>
+                <w:lang w:val="id-ID"/>
+              </w:rPr>
+              <w:t>username</w:t>
+            </w:r>
+            <w:proofErr w:type="spellEnd"/>
+            <w:r>
+              <w:rPr>
+                <w:rFonts w:ascii="Times New Roman" w:hAnsi="Times New Roman" w:cs="Times New Roman"/>
+                <w:color w:val="FF0000"/>
+                <w:lang w:val="id-ID"/>
+              </w:rPr>
+              <w:t xml:space="preserve"> dan </w:t>
+            </w:r>
+            <w:proofErr w:type="spellStart"/>
+            <w:r>
+              <w:rPr>
+                <w:rFonts w:ascii="Times New Roman" w:hAnsi="Times New Roman" w:cs="Times New Roman"/>
+                <w:color w:val="FF0000"/>
+                <w:lang w:val="id-ID"/>
+              </w:rPr>
+              <w:t>password</w:t>
+            </w:r>
+            <w:proofErr w:type="spellEnd"/>
+          </w:p>
+        </w:tc>
+        <w:tc>
+          <w:tcPr>
+            <w:tcW w:w="4075" w:type="dxa"/>
+            <w:gridSpan w:val="2"/>
+            <w:tcBorders>
+              <w:top w:val="single" w:sz="4" w:space="0" w:color="auto"/>
+              <w:left w:val="single" w:sz="4" w:space="0" w:color="auto"/>
+              <w:bottom w:val="single" w:sz="4" w:space="0" w:color="auto"/>
+              <w:right w:val="single" w:sz="4" w:space="0" w:color="auto"/>
+            </w:tcBorders>
+          </w:tcPr>
+          <w:p>
+            <w:pPr>
+              <w:ind w:left="75"/>
+              <w:rPr>
+                <w:rFonts w:ascii="Times New Roman" w:hAnsi="Times New Roman" w:cs="Times New Roman"/>
+                <w:color w:val="FF0000"/>
+                <w:lang w:val="en-ID"/>
+              </w:rPr>
+            </w:pPr>
+            <w:r>
+              <w:rPr>
+                <w:rFonts w:ascii="Times New Roman" w:hAnsi="Times New Roman" w:cs="Times New Roman"/>
+                <w:color w:val="FF0000"/>
+                <w:lang w:val="id-ID"/>
+              </w:rPr>
+              <w:t xml:space="preserve"> </w:t>
+            </w:r>
+          </w:p>
+        </w:tc>
+      </w:tr>
+      <w:tr>
+        <w:trPr>
+          <w:trHeight w:val="351"/>
+          <w:jc w:val="center"/>
+        </w:trPr>
+        <w:tc>
+          <w:tcPr>
+            <w:tcW w:w="3855" w:type="dxa"/>
+            <w:gridSpan w:val="2"/>
+            <w:tcBorders>
+              <w:top w:val="single" w:sz="4" w:space="0" w:color="auto"/>
+              <w:left w:val="single" w:sz="4" w:space="0" w:color="auto"/>
+              <w:bottom w:val="single" w:sz="4" w:space="0" w:color="auto"/>
+              <w:right w:val="single" w:sz="4" w:space="0" w:color="auto"/>
+            </w:tcBorders>
+          </w:tcPr>
+          <w:p>
+            <w:pPr>
+              <w:rPr>
+                <w:rFonts w:ascii="Times New Roman" w:hAnsi="Times New Roman" w:cs="Times New Roman"/>
+                <w:color w:val="FF0000"/>
+                <w:lang w:val="id-ID"/>
+              </w:rPr>
+            </w:pPr>
+          </w:p>
+        </w:tc>
+        <w:tc>
+          <w:tcPr>
+            <w:tcW w:w="4075" w:type="dxa"/>
+            <w:gridSpan w:val="2"/>
+            <w:tcBorders>
+              <w:top w:val="single" w:sz="4" w:space="0" w:color="auto"/>
+              <w:left w:val="single" w:sz="4" w:space="0" w:color="auto"/>
+              <w:bottom w:val="single" w:sz="4" w:space="0" w:color="auto"/>
+              <w:right w:val="single" w:sz="4" w:space="0" w:color="auto"/>
+            </w:tcBorders>
+          </w:tcPr>
+          <w:p>
+            <w:pPr>
+              <w:ind w:left="75"/>
+              <w:rPr>
+                <w:rFonts w:ascii="Times New Roman" w:hAnsi="Times New Roman" w:cs="Times New Roman"/>
+                <w:color w:val="FF0000"/>
+                <w:lang w:val="id-ID"/>
+              </w:rPr>
+            </w:pPr>
+            <w:r>
+              <w:rPr>
+                <w:rFonts w:ascii="Times New Roman" w:hAnsi="Times New Roman" w:cs="Times New Roman"/>
+                <w:color w:val="FF0000"/>
+                <w:lang w:val="id-ID"/>
+              </w:rPr>
+              <w:t>3. Me</w:t>
+            </w:r>
+            <w:r>
+              <w:rPr>
+                <w:rFonts w:ascii="Times New Roman" w:hAnsi="Times New Roman" w:cs="Times New Roman"/>
+                <w:color w:val="FF0000"/>
+                <w:lang w:val="id-ID"/>
+              </w:rPr>
+              <w:t xml:space="preserve">ngecek </w:t>
+            </w:r>
+            <w:proofErr w:type="spellStart"/>
+            <w:r>
+              <w:rPr>
+                <w:rFonts w:ascii="Times New Roman" w:hAnsi="Times New Roman" w:cs="Times New Roman"/>
+                <w:color w:val="FF0000"/>
+                <w:lang w:val="id-ID"/>
+              </w:rPr>
+              <w:t>user</w:t>
+            </w:r>
+            <w:r>
+              <w:rPr>
+                <w:rFonts w:ascii="Times New Roman" w:hAnsi="Times New Roman" w:cs="Times New Roman"/>
+                <w:color w:val="FF0000"/>
+                <w:lang w:val="id-ID"/>
+              </w:rPr>
+              <w:t>name</w:t>
+            </w:r>
+            <w:proofErr w:type="spellEnd"/>
+            <w:r>
+              <w:rPr>
+                <w:rFonts w:ascii="Times New Roman" w:hAnsi="Times New Roman" w:cs="Times New Roman"/>
+                <w:color w:val="FF0000"/>
+                <w:lang w:val="id-ID"/>
+              </w:rPr>
+              <w:t xml:space="preserve"> dan </w:t>
+            </w:r>
+            <w:proofErr w:type="spellStart"/>
+            <w:r>
+              <w:rPr>
+                <w:rFonts w:ascii="Times New Roman" w:hAnsi="Times New Roman" w:cs="Times New Roman"/>
+                <w:color w:val="FF0000"/>
+                <w:lang w:val="id-ID"/>
+              </w:rPr>
+              <w:t>password</w:t>
+            </w:r>
+            <w:proofErr w:type="spellEnd"/>
+          </w:p>
+        </w:tc>
+      </w:tr>
+      <w:tr>
+        <w:trPr>
+          <w:trHeight w:val="351"/>
+          <w:jc w:val="center"/>
+        </w:trPr>
+        <w:tc>
+          <w:tcPr>
+            <w:tcW w:w="3855" w:type="dxa"/>
+            <w:gridSpan w:val="2"/>
+            <w:tcBorders>
+              <w:top w:val="single" w:sz="4" w:space="0" w:color="auto"/>
+              <w:left w:val="single" w:sz="4" w:space="0" w:color="auto"/>
+              <w:bottom w:val="single" w:sz="4" w:space="0" w:color="auto"/>
+              <w:right w:val="single" w:sz="4" w:space="0" w:color="auto"/>
+            </w:tcBorders>
+          </w:tcPr>
+          <w:p>
+            <w:pPr>
+              <w:rPr>
+                <w:rFonts w:ascii="Times New Roman" w:hAnsi="Times New Roman" w:cs="Times New Roman"/>
+                <w:color w:val="FF0000"/>
+                <w:lang w:val="id-ID"/>
+              </w:rPr>
+            </w:pPr>
+          </w:p>
+        </w:tc>
+        <w:tc>
+          <w:tcPr>
+            <w:tcW w:w="4075" w:type="dxa"/>
+            <w:gridSpan w:val="2"/>
+            <w:tcBorders>
+              <w:top w:val="single" w:sz="4" w:space="0" w:color="auto"/>
+              <w:left w:val="single" w:sz="4" w:space="0" w:color="auto"/>
+              <w:bottom w:val="single" w:sz="4" w:space="0" w:color="auto"/>
+              <w:right w:val="single" w:sz="4" w:space="0" w:color="auto"/>
+            </w:tcBorders>
+          </w:tcPr>
+          <w:p>
+            <w:pPr>
+              <w:ind w:left="75"/>
+              <w:rPr>
+                <w:rFonts w:ascii="Times New Roman" w:hAnsi="Times New Roman" w:cs="Times New Roman"/>
+                <w:color w:val="FF0000"/>
+                <w:lang w:val="id-ID"/>
+              </w:rPr>
+            </w:pPr>
+            <w:r>
+              <w:rPr>
+                <w:rFonts w:ascii="Times New Roman" w:hAnsi="Times New Roman" w:cs="Times New Roman"/>
+                <w:color w:val="FF0000"/>
+                <w:lang w:val="id-ID"/>
+              </w:rPr>
+              <w:t xml:space="preserve">4. </w:t>
+            </w:r>
+            <w:proofErr w:type="spellStart"/>
+            <w:r>
+              <w:rPr>
+                <w:rFonts w:ascii="Times New Roman" w:hAnsi="Times New Roman" w:cs="Times New Roman"/>
+                <w:color w:val="FF0000"/>
+                <w:lang w:val="id-ID"/>
+              </w:rPr>
+              <w:t>Menverifikasi</w:t>
+            </w:r>
+            <w:proofErr w:type="spellEnd"/>
+            <w:r>
+              <w:rPr>
+                <w:rFonts w:ascii="Times New Roman" w:hAnsi="Times New Roman" w:cs="Times New Roman"/>
+                <w:color w:val="FF0000"/>
+                <w:lang w:val="id-ID"/>
+              </w:rPr>
+              <w:t xml:space="preserve"> </w:t>
+            </w:r>
+            <w:proofErr w:type="spellStart"/>
+            <w:r>
+              <w:rPr>
+                <w:rFonts w:ascii="Times New Roman" w:hAnsi="Times New Roman" w:cs="Times New Roman"/>
+                <w:color w:val="FF0000"/>
+                <w:lang w:val="id-ID"/>
+              </w:rPr>
+              <w:t>username</w:t>
+            </w:r>
+            <w:proofErr w:type="spellEnd"/>
+            <w:r>
+              <w:rPr>
+                <w:rFonts w:ascii="Times New Roman" w:hAnsi="Times New Roman" w:cs="Times New Roman"/>
+                <w:color w:val="FF0000"/>
+                <w:lang w:val="id-ID"/>
+              </w:rPr>
+              <w:t xml:space="preserve"> dan </w:t>
+            </w:r>
+            <w:proofErr w:type="spellStart"/>
+            <w:r>
+              <w:rPr>
+                <w:rFonts w:ascii="Times New Roman" w:hAnsi="Times New Roman" w:cs="Times New Roman"/>
+                <w:color w:val="FF0000"/>
+                <w:lang w:val="id-ID"/>
+              </w:rPr>
+              <w:t>password</w:t>
+            </w:r>
+            <w:proofErr w:type="spellEnd"/>
+          </w:p>
+        </w:tc>
+      </w:tr>
+      <w:tr>
+        <w:trPr>
+          <w:trHeight w:val="284"/>
+          <w:jc w:val="center"/>
+        </w:trPr>
+        <w:tc>
+          <w:tcPr>
+            <w:tcW w:w="7930" w:type="dxa"/>
+            <w:gridSpan w:val="4"/>
+            <w:tcBorders>
+              <w:top w:val="single" w:sz="4" w:space="0" w:color="auto"/>
+              <w:left w:val="single" w:sz="4" w:space="0" w:color="auto"/>
+              <w:bottom w:val="single" w:sz="4" w:space="0" w:color="auto"/>
+              <w:right w:val="single" w:sz="4" w:space="0" w:color="auto"/>
+            </w:tcBorders>
+            <w:hideMark/>
+          </w:tcPr>
+          <w:p>
+            <w:pPr>
+              <w:rPr>
+                <w:rFonts w:ascii="Times New Roman" w:hAnsi="Times New Roman" w:cs="Times New Roman"/>
+                <w:color w:val="000000" w:themeColor="text1"/>
+                <w:lang w:val="id-ID"/>
+              </w:rPr>
+            </w:pPr>
+            <w:r>
+              <w:rPr>
+                <w:rFonts w:ascii="Times New Roman" w:hAnsi="Times New Roman" w:cs="Times New Roman"/>
+                <w:color w:val="000000" w:themeColor="text1"/>
+                <w:lang w:val="sv-SE"/>
+              </w:rPr>
+              <w:t xml:space="preserve">Kondisi Akhir : </w:t>
+            </w:r>
+            <w:r>
+              <w:rPr>
+                <w:rFonts w:ascii="Times New Roman" w:hAnsi="Times New Roman" w:cs="Times New Roman"/>
+                <w:color w:val="FF0000"/>
+                <w:lang w:val="id-ID"/>
+              </w:rPr>
+              <w:t xml:space="preserve">Sistem </w:t>
+            </w:r>
+            <w:r>
+              <w:rPr>
+                <w:rFonts w:ascii="Times New Roman" w:hAnsi="Times New Roman" w:cs="Times New Roman"/>
+                <w:color w:val="FF0000"/>
+                <w:lang w:val="id-ID"/>
+              </w:rPr>
+              <w:t xml:space="preserve">menampilkan halaman </w:t>
+            </w:r>
+            <w:proofErr w:type="spellStart"/>
+            <w:r>
+              <w:rPr>
+                <w:rFonts w:ascii="Times New Roman" w:hAnsi="Times New Roman" w:cs="Times New Roman"/>
+                <w:color w:val="FF0000"/>
+                <w:lang w:val="id-ID"/>
+              </w:rPr>
+              <w:t>dashboard</w:t>
+            </w:r>
+            <w:proofErr w:type="spellEnd"/>
+          </w:p>
+        </w:tc>
+      </w:tr>
+      <w:tr>
+        <w:trPr>
+          <w:trHeight w:val="241"/>
+          <w:jc w:val="center"/>
+        </w:trPr>
+        <w:tc>
+          <w:tcPr>
+            <w:tcW w:w="7930" w:type="dxa"/>
+            <w:gridSpan w:val="4"/>
+            <w:tcBorders>
+              <w:top w:val="single" w:sz="4" w:space="0" w:color="auto"/>
+              <w:left w:val="single" w:sz="4" w:space="0" w:color="auto"/>
+              <w:bottom w:val="single" w:sz="4" w:space="0" w:color="auto"/>
+              <w:right w:val="single" w:sz="4" w:space="0" w:color="auto"/>
+            </w:tcBorders>
+            <w:shd w:val="clear" w:color="auto" w:fill="D9D9D9" w:themeFill="background1" w:themeFillShade="D9"/>
+          </w:tcPr>
+          <w:p>
+            <w:pPr>
+              <w:jc w:val="center"/>
+              <w:rPr>
+                <w:rFonts w:ascii="Times New Roman" w:hAnsi="Times New Roman" w:cs="Times New Roman"/>
+                <w:color w:val="000000" w:themeColor="text1"/>
+                <w:lang w:val="id-ID"/>
+              </w:rPr>
+            </w:pPr>
+            <w:r>
+              <w:rPr>
+                <w:rFonts w:ascii="Times New Roman" w:hAnsi="Times New Roman" w:cs="Times New Roman"/>
+                <w:color w:val="000000" w:themeColor="text1"/>
+                <w:lang w:val="sv-SE"/>
+              </w:rPr>
+              <w:t>Skenario Alternatif</w:t>
+            </w:r>
+          </w:p>
+        </w:tc>
+      </w:tr>
+      <w:tr>
+        <w:trPr>
+          <w:trHeight w:val="241"/>
+          <w:jc w:val="center"/>
+        </w:trPr>
+        <w:tc>
+          <w:tcPr>
+            <w:tcW w:w="3965" w:type="dxa"/>
+            <w:gridSpan w:val="3"/>
+            <w:tcBorders>
+              <w:top w:val="single" w:sz="4" w:space="0" w:color="auto"/>
+              <w:left w:val="single" w:sz="4" w:space="0" w:color="auto"/>
+              <w:bottom w:val="single" w:sz="4" w:space="0" w:color="auto"/>
+              <w:right w:val="single" w:sz="4" w:space="0" w:color="auto"/>
+            </w:tcBorders>
+            <w:shd w:val="clear" w:color="auto" w:fill="FFFFFF" w:themeFill="background1"/>
+          </w:tcPr>
+          <w:p>
+            <w:pPr>
+              <w:rPr>
+                <w:rFonts w:ascii="Times New Roman" w:hAnsi="Times New Roman" w:cs="Times New Roman"/>
+                <w:color w:val="000000" w:themeColor="text1"/>
+                <w:lang w:val="id-ID"/>
+              </w:rPr>
+            </w:pPr>
+            <w:r>
+              <w:rPr>
+                <w:rFonts w:ascii="Times New Roman" w:hAnsi="Times New Roman" w:cs="Times New Roman"/>
+                <w:color w:val="000000" w:themeColor="text1"/>
+                <w:lang w:val="id-ID"/>
+              </w:rPr>
+              <w:t>3a</w:t>
+            </w:r>
+            <w:r>
+              <w:rPr>
+                <w:rFonts w:ascii="Times New Roman" w:hAnsi="Times New Roman" w:cs="Times New Roman"/>
+                <w:color w:val="000000" w:themeColor="text1"/>
+                <w:lang w:val="id-ID"/>
+              </w:rPr>
+              <w:t xml:space="preserve">. </w:t>
+            </w:r>
+            <w:r>
+              <w:rPr>
+                <w:rFonts w:ascii="Times New Roman" w:hAnsi="Times New Roman" w:cs="Times New Roman"/>
+                <w:color w:val="000000" w:themeColor="text1"/>
+                <w:lang w:val="id-ID"/>
+              </w:rPr>
+              <w:t xml:space="preserve">Tidak ada data yang </w:t>
+            </w:r>
+            <w:proofErr w:type="spellStart"/>
+            <w:r>
+              <w:rPr>
+                <w:rFonts w:ascii="Times New Roman" w:hAnsi="Times New Roman" w:cs="Times New Roman"/>
+                <w:color w:val="000000" w:themeColor="text1"/>
+                <w:lang w:val="id-ID"/>
+              </w:rPr>
+              <w:t>diinputkan</w:t>
+            </w:r>
+            <w:proofErr w:type="spellEnd"/>
+          </w:p>
+        </w:tc>
+        <w:tc>
+          <w:tcPr>
+            <w:tcW w:w="3965" w:type="dxa"/>
+            <w:tcBorders>
+              <w:top w:val="single" w:sz="4" w:space="0" w:color="auto"/>
+              <w:left w:val="single" w:sz="4" w:space="0" w:color="auto"/>
+              <w:bottom w:val="single" w:sz="4" w:space="0" w:color="auto"/>
+              <w:right w:val="single" w:sz="4" w:space="0" w:color="auto"/>
+            </w:tcBorders>
+            <w:shd w:val="clear" w:color="auto" w:fill="FFFFFF" w:themeFill="background1"/>
+          </w:tcPr>
+          <w:p>
+            <w:pPr>
+              <w:rPr>
+                <w:rFonts w:ascii="Times New Roman" w:hAnsi="Times New Roman" w:cs="Times New Roman"/>
+                <w:color w:val="000000" w:themeColor="text1"/>
+                <w:lang w:val="id-ID"/>
+              </w:rPr>
+            </w:pPr>
+            <w:r>
+              <w:rPr>
+                <w:rFonts w:ascii="Times New Roman" w:hAnsi="Times New Roman" w:cs="Times New Roman"/>
+                <w:color w:val="000000" w:themeColor="text1"/>
+                <w:lang w:val="id-ID"/>
+              </w:rPr>
+              <w:t>1. Sistem menampilkan pesan data harus diisi</w:t>
+            </w:r>
+          </w:p>
+          <w:p>
+            <w:pPr>
+              <w:rPr>
+                <w:rFonts w:ascii="Times New Roman" w:hAnsi="Times New Roman" w:cs="Times New Roman"/>
+                <w:color w:val="000000" w:themeColor="text1"/>
+                <w:lang w:val="id-ID"/>
+              </w:rPr>
+            </w:pPr>
+            <w:r>
+              <w:rPr>
+                <w:rFonts w:ascii="Times New Roman" w:hAnsi="Times New Roman" w:cs="Times New Roman"/>
+                <w:color w:val="000000" w:themeColor="text1"/>
+                <w:lang w:val="id-ID"/>
+              </w:rPr>
+              <w:t xml:space="preserve">2. mengulang </w:t>
+            </w:r>
+            <w:proofErr w:type="spellStart"/>
+            <w:r>
+              <w:rPr>
+                <w:rFonts w:ascii="Times New Roman" w:hAnsi="Times New Roman" w:cs="Times New Roman"/>
+                <w:color w:val="000000" w:themeColor="text1"/>
+                <w:lang w:val="id-ID"/>
+              </w:rPr>
+              <w:t>usecase</w:t>
+            </w:r>
+            <w:proofErr w:type="spellEnd"/>
+            <w:r>
+              <w:rPr>
+                <w:rFonts w:ascii="Times New Roman" w:hAnsi="Times New Roman" w:cs="Times New Roman"/>
+                <w:color w:val="000000" w:themeColor="text1"/>
+                <w:lang w:val="id-ID"/>
+              </w:rPr>
+              <w:t xml:space="preserve"> </w:t>
+            </w:r>
+            <w:proofErr w:type="spellStart"/>
+            <w:r>
+              <w:rPr>
+                <w:rFonts w:ascii="Times New Roman" w:hAnsi="Times New Roman" w:cs="Times New Roman"/>
+                <w:color w:val="000000" w:themeColor="text1"/>
+                <w:lang w:val="id-ID"/>
+              </w:rPr>
+              <w:t>flow</w:t>
+            </w:r>
+            <w:proofErr w:type="spellEnd"/>
+            <w:r>
+              <w:rPr>
+                <w:rFonts w:ascii="Times New Roman" w:hAnsi="Times New Roman" w:cs="Times New Roman"/>
+                <w:color w:val="000000" w:themeColor="text1"/>
+                <w:lang w:val="id-ID"/>
+              </w:rPr>
+              <w:t xml:space="preserve"> dari </w:t>
+            </w:r>
+            <w:r>
+              <w:rPr>
+                <w:rFonts w:ascii="Times New Roman" w:hAnsi="Times New Roman" w:cs="Times New Roman"/>
+                <w:color w:val="000000" w:themeColor="text1"/>
+                <w:lang w:val="id-ID"/>
+              </w:rPr>
+              <w:t>langkah 1</w:t>
+            </w:r>
+          </w:p>
+        </w:tc>
+      </w:tr>
+      <w:tr>
+        <w:trPr>
+          <w:trHeight w:val="241"/>
+          <w:jc w:val="center"/>
+        </w:trPr>
+        <w:tc>
+          <w:tcPr>
+            <w:tcW w:w="3965" w:type="dxa"/>
+            <w:gridSpan w:val="3"/>
+            <w:tcBorders>
+              <w:top w:val="single" w:sz="4" w:space="0" w:color="auto"/>
+              <w:left w:val="single" w:sz="4" w:space="0" w:color="auto"/>
+              <w:bottom w:val="single" w:sz="4" w:space="0" w:color="auto"/>
+              <w:right w:val="single" w:sz="4" w:space="0" w:color="auto"/>
+            </w:tcBorders>
+            <w:shd w:val="clear" w:color="auto" w:fill="FFFFFF" w:themeFill="background1"/>
+          </w:tcPr>
+          <w:p>
+            <w:pPr>
+              <w:rPr>
+                <w:rFonts w:ascii="Times New Roman" w:hAnsi="Times New Roman" w:cs="Times New Roman"/>
+                <w:color w:val="000000" w:themeColor="text1"/>
+                <w:lang w:val="id-ID"/>
+              </w:rPr>
+            </w:pPr>
+            <w:r>
+              <w:rPr>
+                <w:rFonts w:ascii="Times New Roman" w:hAnsi="Times New Roman" w:cs="Times New Roman"/>
+                <w:color w:val="000000" w:themeColor="text1"/>
+                <w:lang w:val="id-ID"/>
+              </w:rPr>
+              <w:t>3b. Kesalahan  maksimum 5</w:t>
+            </w:r>
+          </w:p>
+        </w:tc>
+        <w:tc>
+          <w:tcPr>
+            <w:tcW w:w="3965" w:type="dxa"/>
+            <w:tcBorders>
+              <w:top w:val="single" w:sz="4" w:space="0" w:color="auto"/>
+              <w:left w:val="single" w:sz="4" w:space="0" w:color="auto"/>
+              <w:bottom w:val="single" w:sz="4" w:space="0" w:color="auto"/>
+              <w:right w:val="single" w:sz="4" w:space="0" w:color="auto"/>
+            </w:tcBorders>
+            <w:shd w:val="clear" w:color="auto" w:fill="FFFFFF" w:themeFill="background1"/>
+          </w:tcPr>
+          <w:p>
+            <w:pPr>
+              <w:rPr>
+                <w:rFonts w:ascii="Times New Roman" w:hAnsi="Times New Roman" w:cs="Times New Roman"/>
+                <w:color w:val="000000" w:themeColor="text1"/>
+                <w:lang w:val="id-ID"/>
+              </w:rPr>
+            </w:pPr>
+            <w:r>
+              <w:rPr>
+                <w:rFonts w:ascii="Times New Roman" w:hAnsi="Times New Roman" w:cs="Times New Roman"/>
+                <w:color w:val="000000" w:themeColor="text1"/>
+                <w:lang w:val="id-ID"/>
+              </w:rPr>
+              <w:t xml:space="preserve">1. Sistem menampilkan pesan “kesalahan sudah maksimum, </w:t>
+            </w:r>
+            <w:proofErr w:type="spellStart"/>
+            <w:r>
+              <w:rPr>
+                <w:rFonts w:ascii="Times New Roman" w:hAnsi="Times New Roman" w:cs="Times New Roman"/>
+                <w:color w:val="000000" w:themeColor="text1"/>
+                <w:lang w:val="id-ID"/>
+              </w:rPr>
+              <w:t>silahkan</w:t>
+            </w:r>
+            <w:proofErr w:type="spellEnd"/>
+            <w:r>
+              <w:rPr>
+                <w:rFonts w:ascii="Times New Roman" w:hAnsi="Times New Roman" w:cs="Times New Roman"/>
+                <w:color w:val="000000" w:themeColor="text1"/>
+                <w:lang w:val="id-ID"/>
+              </w:rPr>
+              <w:t xml:space="preserve">  hubungi admin”</w:t>
+            </w:r>
+          </w:p>
+          <w:p>
+            <w:pPr>
+              <w:rPr>
+                <w:rFonts w:ascii="Times New Roman" w:hAnsi="Times New Roman" w:cs="Times New Roman"/>
+                <w:color w:val="000000" w:themeColor="text1"/>
+                <w:lang w:val="id-ID"/>
+              </w:rPr>
+            </w:pPr>
+            <w:r>
+              <w:rPr>
+                <w:rFonts w:ascii="Times New Roman" w:hAnsi="Times New Roman" w:cs="Times New Roman"/>
+                <w:color w:val="000000" w:themeColor="text1"/>
+                <w:lang w:val="id-ID"/>
+              </w:rPr>
+              <w:t>2. Sistem mengunci akun aktor</w:t>
+            </w:r>
+          </w:p>
+        </w:tc>
+      </w:tr>
+      <w:tr>
+        <w:trPr>
+          <w:trHeight w:val="241"/>
+          <w:jc w:val="center"/>
+        </w:trPr>
+        <w:tc>
+          <w:tcPr>
+            <w:tcW w:w="3965" w:type="dxa"/>
+            <w:gridSpan w:val="3"/>
+            <w:tcBorders>
+              <w:top w:val="single" w:sz="4" w:space="0" w:color="auto"/>
+              <w:left w:val="single" w:sz="4" w:space="0" w:color="auto"/>
+              <w:bottom w:val="single" w:sz="4" w:space="0" w:color="auto"/>
+              <w:right w:val="single" w:sz="4" w:space="0" w:color="auto"/>
+            </w:tcBorders>
+            <w:shd w:val="clear" w:color="auto" w:fill="FFFFFF" w:themeFill="background1"/>
+          </w:tcPr>
+          <w:p>
+            <w:pPr>
+              <w:rPr>
+                <w:rFonts w:ascii="Times New Roman" w:hAnsi="Times New Roman" w:cs="Times New Roman"/>
+                <w:color w:val="000000" w:themeColor="text1"/>
+                <w:lang w:val="id-ID"/>
+              </w:rPr>
+            </w:pPr>
+            <w:r>
+              <w:rPr>
+                <w:rFonts w:ascii="Times New Roman" w:hAnsi="Times New Roman" w:cs="Times New Roman"/>
+                <w:color w:val="000000" w:themeColor="text1"/>
+                <w:lang w:val="id-ID"/>
+              </w:rPr>
+              <w:t xml:space="preserve">4a. </w:t>
+            </w:r>
+            <w:proofErr w:type="spellStart"/>
+            <w:r>
+              <w:rPr>
+                <w:rFonts w:ascii="Times New Roman" w:hAnsi="Times New Roman" w:cs="Times New Roman"/>
+                <w:color w:val="000000" w:themeColor="text1"/>
+                <w:lang w:val="id-ID"/>
+              </w:rPr>
+              <w:t>Username</w:t>
+            </w:r>
+            <w:proofErr w:type="spellEnd"/>
+            <w:r>
+              <w:rPr>
+                <w:rFonts w:ascii="Times New Roman" w:hAnsi="Times New Roman" w:cs="Times New Roman"/>
+                <w:color w:val="000000" w:themeColor="text1"/>
+                <w:lang w:val="id-ID"/>
+              </w:rPr>
+              <w:t xml:space="preserve"> dan/atau </w:t>
+            </w:r>
+            <w:proofErr w:type="spellStart"/>
+            <w:r>
+              <w:rPr>
+                <w:rFonts w:ascii="Times New Roman" w:hAnsi="Times New Roman" w:cs="Times New Roman"/>
+                <w:color w:val="000000" w:themeColor="text1"/>
+                <w:lang w:val="id-ID"/>
+              </w:rPr>
+              <w:t>password</w:t>
+            </w:r>
+            <w:proofErr w:type="spellEnd"/>
+            <w:r>
+              <w:rPr>
+                <w:rFonts w:ascii="Times New Roman" w:hAnsi="Times New Roman" w:cs="Times New Roman"/>
+                <w:color w:val="000000" w:themeColor="text1"/>
+                <w:lang w:val="id-ID"/>
+              </w:rPr>
+              <w:t xml:space="preserve"> salah</w:t>
+            </w:r>
+          </w:p>
+        </w:tc>
+        <w:tc>
+          <w:tcPr>
+            <w:tcW w:w="3965" w:type="dxa"/>
+            <w:tcBorders>
+              <w:top w:val="single" w:sz="4" w:space="0" w:color="auto"/>
+              <w:left w:val="single" w:sz="4" w:space="0" w:color="auto"/>
+              <w:bottom w:val="single" w:sz="4" w:space="0" w:color="auto"/>
+              <w:right w:val="single" w:sz="4" w:space="0" w:color="auto"/>
+            </w:tcBorders>
+            <w:shd w:val="clear" w:color="auto" w:fill="FFFFFF" w:themeFill="background1"/>
+          </w:tcPr>
+          <w:p>
+            <w:pPr>
+              <w:rPr>
+                <w:rFonts w:ascii="Times New Roman" w:hAnsi="Times New Roman" w:cs="Times New Roman"/>
+                <w:color w:val="000000" w:themeColor="text1"/>
+                <w:lang w:val="id-ID"/>
+              </w:rPr>
+            </w:pPr>
+            <w:r>
+              <w:rPr>
+                <w:rFonts w:ascii="Times New Roman" w:hAnsi="Times New Roman" w:cs="Times New Roman"/>
+                <w:color w:val="000000" w:themeColor="text1"/>
+                <w:lang w:val="id-ID"/>
+              </w:rPr>
+              <w:t>1. Sistem menampilkan pesan “</w:t>
+            </w:r>
+            <w:proofErr w:type="spellStart"/>
+            <w:r>
+              <w:rPr>
+                <w:rFonts w:ascii="Times New Roman" w:hAnsi="Times New Roman" w:cs="Times New Roman"/>
+                <w:color w:val="000000" w:themeColor="text1"/>
+                <w:lang w:val="id-ID"/>
+              </w:rPr>
+              <w:t>Username</w:t>
+            </w:r>
+            <w:proofErr w:type="spellEnd"/>
+            <w:r>
+              <w:rPr>
+                <w:rFonts w:ascii="Times New Roman" w:hAnsi="Times New Roman" w:cs="Times New Roman"/>
+                <w:color w:val="000000" w:themeColor="text1"/>
+                <w:lang w:val="id-ID"/>
+              </w:rPr>
+              <w:t xml:space="preserve"> dan/atau </w:t>
+            </w:r>
+            <w:proofErr w:type="spellStart"/>
+            <w:r>
+              <w:rPr>
+                <w:rFonts w:ascii="Times New Roman" w:hAnsi="Times New Roman" w:cs="Times New Roman"/>
+                <w:color w:val="000000" w:themeColor="text1"/>
+                <w:lang w:val="id-ID"/>
+              </w:rPr>
+              <w:t>password</w:t>
+            </w:r>
+            <w:proofErr w:type="spellEnd"/>
+            <w:r>
+              <w:rPr>
+                <w:rFonts w:ascii="Times New Roman" w:hAnsi="Times New Roman" w:cs="Times New Roman"/>
+                <w:color w:val="000000" w:themeColor="text1"/>
+                <w:lang w:val="id-ID"/>
+              </w:rPr>
+              <w:t xml:space="preserve"> salah</w:t>
+            </w:r>
+            <w:r>
+              <w:rPr>
+                <w:rFonts w:ascii="Times New Roman" w:hAnsi="Times New Roman" w:cs="Times New Roman"/>
+                <w:color w:val="000000" w:themeColor="text1"/>
+                <w:lang w:val="id-ID"/>
+              </w:rPr>
+              <w:t>”</w:t>
+            </w:r>
+          </w:p>
+          <w:p>
+            <w:pPr>
+              <w:rPr>
+                <w:rFonts w:ascii="Times New Roman" w:hAnsi="Times New Roman" w:cs="Times New Roman"/>
+                <w:color w:val="000000" w:themeColor="text1"/>
+                <w:lang w:val="id-ID"/>
+              </w:rPr>
+            </w:pPr>
+            <w:r>
+              <w:rPr>
+                <w:rFonts w:ascii="Times New Roman" w:hAnsi="Times New Roman" w:cs="Times New Roman"/>
+                <w:color w:val="000000" w:themeColor="text1"/>
+                <w:lang w:val="id-ID"/>
+              </w:rPr>
+              <w:t xml:space="preserve">2. Sistem meminta </w:t>
+            </w:r>
+            <w:proofErr w:type="spellStart"/>
+            <w:r>
+              <w:rPr>
+                <w:rFonts w:ascii="Times New Roman" w:hAnsi="Times New Roman" w:cs="Times New Roman"/>
+                <w:color w:val="000000" w:themeColor="text1"/>
+                <w:lang w:val="id-ID"/>
+              </w:rPr>
+              <w:t>username</w:t>
+            </w:r>
+            <w:proofErr w:type="spellEnd"/>
+            <w:r>
+              <w:rPr>
+                <w:rFonts w:ascii="Times New Roman" w:hAnsi="Times New Roman" w:cs="Times New Roman"/>
+                <w:color w:val="000000" w:themeColor="text1"/>
+                <w:lang w:val="id-ID"/>
+              </w:rPr>
+              <w:t xml:space="preserve"> dan </w:t>
+            </w:r>
+            <w:proofErr w:type="spellStart"/>
+            <w:r>
+              <w:rPr>
+                <w:rFonts w:ascii="Times New Roman" w:hAnsi="Times New Roman" w:cs="Times New Roman"/>
+                <w:color w:val="000000" w:themeColor="text1"/>
+                <w:lang w:val="id-ID"/>
+              </w:rPr>
+              <w:t>password</w:t>
+            </w:r>
+            <w:proofErr w:type="spellEnd"/>
+          </w:p>
+        </w:tc>
+      </w:tr>
+    </w:tbl>
+    <w:p>
+      <w:pPr>
+        <w:shd w:val="clear" w:color="auto" w:fill="FFFFFF" w:themeFill="background1"/>
         <w:rPr>
           <w:rFonts w:ascii="Times New Roman" w:hAnsi="Times New Roman" w:cs="Times New Roman"/>
           <w:lang w:val="sv-SE"/>

--- a/Dicky Saputra.docx
+++ b/Dicky Saputra.docx
@@ -3639,7 +3639,7 @@
       </w:tr>
       <w:tr>
         <w:trPr>
-          <w:trHeight w:val="337"/>
+          <w:trHeight w:val="351"/>
           <w:jc w:val="center"/>
         </w:trPr>
         <w:tc>
@@ -3655,7 +3655,6 @@
           </w:tcPr>
           <w:p>
             <w:pPr>
-              <w:ind w:left="-54"/>
               <w:rPr>
                 <w:rFonts w:ascii="Times New Roman" w:hAnsi="Times New Roman" w:cs="Times New Roman"/>
                 <w:color w:val="FF0000"/>
@@ -3681,23 +3680,23 @@
               <w:rPr>
                 <w:rFonts w:ascii="Times New Roman" w:hAnsi="Times New Roman" w:cs="Times New Roman"/>
                 <w:color w:val="FF0000"/>
+                <w:lang w:val="id-ID"/>
+              </w:rPr>
+            </w:pPr>
+            <w:r>
+              <w:rPr>
+                <w:rFonts w:ascii="Times New Roman" w:hAnsi="Times New Roman" w:cs="Times New Roman"/>
+                <w:color w:val="FF0000"/>
+                <w:lang w:val="id-ID"/>
+              </w:rPr>
+              <w:t>3</w:t>
+            </w:r>
+            <w:r>
+              <w:rPr>
+                <w:rFonts w:ascii="Times New Roman" w:hAnsi="Times New Roman" w:cs="Times New Roman"/>
+                <w:color w:val="FF0000"/>
                 <w:lang w:val="sv-SE"/>
               </w:rPr>
-            </w:pPr>
-            <w:r>
-              <w:rPr>
-                <w:rFonts w:ascii="Times New Roman" w:hAnsi="Times New Roman" w:cs="Times New Roman"/>
-                <w:color w:val="FF0000"/>
-                <w:lang w:val="id-ID"/>
-              </w:rPr>
-              <w:t>2</w:t>
-            </w:r>
-            <w:r>
-              <w:rPr>
-                <w:rFonts w:ascii="Times New Roman" w:hAnsi="Times New Roman" w:cs="Times New Roman"/>
-                <w:color w:val="FF0000"/>
-                <w:lang w:val="sv-SE"/>
-              </w:rPr>
               <w:t>. M</w:t>
             </w:r>
             <w:proofErr w:type="spellStart"/>
@@ -3716,7 +3715,7 @@
                 <w:color w:val="FF0000"/>
                 <w:lang w:val="id-ID"/>
               </w:rPr>
-              <w:t xml:space="preserve"> halaman komplain </w:t>
+              <w:t xml:space="preserve"> halaman komplain</w:t>
             </w:r>
           </w:p>
         </w:tc>
@@ -3773,7 +3772,7 @@
                 <w:color w:val="FF0000"/>
                 <w:lang w:val="id-ID"/>
               </w:rPr>
-              <w:t xml:space="preserve">3. Memverifikasi informasi komplain </w:t>
+              <w:t>4. Memverifikasi komplain</w:t>
             </w:r>
           </w:p>
         </w:tc>
@@ -3830,15 +3829,15 @@
                 <w:color w:val="FF0000"/>
                 <w:lang w:val="id-ID"/>
               </w:rPr>
-              <w:t xml:space="preserve">4. Menawarkan solusi </w:t>
-            </w:r>
-            <w:r>
-              <w:rPr>
-                <w:rFonts w:ascii="Times New Roman" w:hAnsi="Times New Roman" w:cs="Times New Roman"/>
-                <w:color w:val="FF0000"/>
-                <w:lang w:val="id-ID"/>
-              </w:rPr>
-              <w:t>atau tindakan yang memuaskan pembeli sesuai dengan panduan yang diberikan</w:t>
+              <w:t xml:space="preserve">4. Menanggapi komplain </w:t>
+            </w:r>
+            <w:r>
+              <w:rPr>
+                <w:rFonts w:ascii="Times New Roman" w:hAnsi="Times New Roman" w:cs="Times New Roman"/>
+                <w:color w:val="FF0000"/>
+                <w:lang w:val="id-ID"/>
+              </w:rPr>
+              <w:t>sesuai dengan panduan yang diberikan</w:t>
             </w:r>
           </w:p>
         </w:tc>
@@ -3990,6 +3989,77 @@
                 <w:lang w:val="id-ID"/>
               </w:rPr>
               <w:t>1. Sistem tidak memberi notifikasi</w:t>
+            </w:r>
+          </w:p>
+        </w:tc>
+      </w:tr>
+      <w:tr>
+        <w:trPr>
+          <w:trHeight w:val="284"/>
+          <w:jc w:val="center"/>
+        </w:trPr>
+        <w:tc>
+          <w:tcPr>
+            <w:tcW w:w="3965" w:type="dxa"/>
+            <w:gridSpan w:val="3"/>
+            <w:tcBorders>
+              <w:top w:val="single" w:sz="4" w:space="0" w:color="auto"/>
+              <w:left w:val="single" w:sz="4" w:space="0" w:color="auto"/>
+              <w:bottom w:val="single" w:sz="4" w:space="0" w:color="auto"/>
+              <w:right w:val="single" w:sz="4" w:space="0" w:color="auto"/>
+            </w:tcBorders>
+          </w:tcPr>
+          <w:p>
+            <w:pPr>
+              <w:rPr>
+                <w:rFonts w:ascii="Times New Roman" w:hAnsi="Times New Roman" w:cs="Times New Roman"/>
+                <w:color w:val="000000" w:themeColor="text1"/>
+                <w:lang w:val="id-ID"/>
+              </w:rPr>
+            </w:pPr>
+            <w:r>
+              <w:rPr>
+                <w:rFonts w:ascii="Times New Roman" w:hAnsi="Times New Roman" w:cs="Times New Roman"/>
+                <w:color w:val="000000" w:themeColor="text1"/>
+                <w:lang w:val="id-ID"/>
+              </w:rPr>
+              <w:t>2</w:t>
+            </w:r>
+            <w:r>
+              <w:rPr>
+                <w:rFonts w:ascii="Times New Roman" w:hAnsi="Times New Roman" w:cs="Times New Roman"/>
+                <w:color w:val="000000" w:themeColor="text1"/>
+                <w:lang w:val="id-ID"/>
+              </w:rPr>
+              <w:t>a. Komplain bukan dari pembeli</w:t>
+            </w:r>
+          </w:p>
+        </w:tc>
+        <w:tc>
+          <w:tcPr>
+            <w:tcW w:w="3965" w:type="dxa"/>
+            <w:tcBorders>
+              <w:top w:val="single" w:sz="4" w:space="0" w:color="auto"/>
+              <w:left w:val="single" w:sz="4" w:space="0" w:color="auto"/>
+              <w:bottom w:val="single" w:sz="4" w:space="0" w:color="auto"/>
+              <w:right w:val="single" w:sz="4" w:space="0" w:color="auto"/>
+            </w:tcBorders>
+          </w:tcPr>
+          <w:p>
+            <w:pPr>
+              <w:rPr>
+                <w:rFonts w:ascii="Times New Roman" w:hAnsi="Times New Roman" w:cs="Times New Roman"/>
+                <w:color w:val="000000" w:themeColor="text1"/>
+                <w:lang w:val="id-ID"/>
+              </w:rPr>
+            </w:pPr>
+            <w:r>
+              <w:rPr>
+                <w:rFonts w:ascii="Times New Roman" w:hAnsi="Times New Roman" w:cs="Times New Roman"/>
+                <w:color w:val="000000" w:themeColor="text1"/>
+                <w:lang w:val="id-ID"/>
+              </w:rPr>
+              <w:t>2. Sistem menghapus komplain</w:t>
             </w:r>
           </w:p>
         </w:tc>
@@ -4591,15 +4661,7 @@
                 <w:color w:val="FF0000"/>
                 <w:lang w:val="id-ID"/>
               </w:rPr>
-              <w:t xml:space="preserve"> Penjualan</w:t>
-            </w:r>
-            <w:r>
-              <w:rPr>
-                <w:rFonts w:ascii="Times New Roman" w:hAnsi="Times New Roman" w:cs="Times New Roman"/>
-                <w:color w:val="FF0000"/>
-                <w:lang w:val="id-ID"/>
-              </w:rPr>
-              <w:t xml:space="preserve">, </w:t>
+              <w:t xml:space="preserve"> Penjualan, </w:t>
             </w:r>
             <w:proofErr w:type="spellStart"/>
             <w:r>
@@ -4735,21 +4797,59 @@
                 <w:lang w:val="id-ID"/>
               </w:rPr>
             </w:pPr>
-            <w:r>
-              <w:rPr>
-                <w:rFonts w:ascii="Times New Roman" w:hAnsi="Times New Roman" w:cs="Times New Roman"/>
-                <w:color w:val="000000" w:themeColor="text1"/>
-                <w:lang w:val="sv-SE"/>
-              </w:rPr>
-              <w:t xml:space="preserve">Kondisi Awal : </w:t>
-            </w:r>
-            <w:r>
-              <w:rPr>
-                <w:rFonts w:ascii="Times New Roman" w:hAnsi="Times New Roman" w:cs="Times New Roman"/>
-                <w:color w:val="FF0000"/>
-                <w:lang w:val="id-ID"/>
-              </w:rPr>
-              <w:t>Sistem memberikan notifikasi ada komplain</w:t>
+            <w:proofErr w:type="spellStart"/>
+            <w:r>
+              <w:rPr>
+                <w:rFonts w:ascii="Times New Roman" w:hAnsi="Times New Roman" w:cs="Times New Roman"/>
+                <w:color w:val="000000" w:themeColor="text1"/>
+                <w:lang w:val="en-ID"/>
+              </w:rPr>
+              <w:t>Kondisi</w:t>
+            </w:r>
+            <w:proofErr w:type="spellEnd"/>
+            <w:r>
+              <w:rPr>
+                <w:rFonts w:ascii="Times New Roman" w:hAnsi="Times New Roman" w:cs="Times New Roman"/>
+                <w:color w:val="000000" w:themeColor="text1"/>
+                <w:lang w:val="en-ID"/>
+              </w:rPr>
+              <w:t xml:space="preserve"> </w:t>
+            </w:r>
+            <w:proofErr w:type="gramStart"/>
+            <w:r>
+              <w:rPr>
+                <w:rFonts w:ascii="Times New Roman" w:hAnsi="Times New Roman" w:cs="Times New Roman"/>
+                <w:color w:val="000000" w:themeColor="text1"/>
+                <w:lang w:val="en-ID"/>
+              </w:rPr>
+              <w:t>Awal :</w:t>
+            </w:r>
+            <w:proofErr w:type="gramEnd"/>
+            <w:r>
+              <w:rPr>
+                <w:rFonts w:ascii="Times New Roman" w:hAnsi="Times New Roman" w:cs="Times New Roman"/>
+                <w:color w:val="000000" w:themeColor="text1"/>
+                <w:lang w:val="en-ID"/>
+              </w:rPr>
+              <w:t xml:space="preserve"> </w:t>
+            </w:r>
+            <w:proofErr w:type="spellStart"/>
+            <w:r>
+              <w:rPr>
+                <w:rFonts w:ascii="Times New Roman" w:hAnsi="Times New Roman" w:cs="Times New Roman"/>
+                <w:color w:val="000000" w:themeColor="text1"/>
+                <w:lang w:val="id-ID"/>
+              </w:rPr>
+              <w:t>User</w:t>
+            </w:r>
+            <w:proofErr w:type="spellEnd"/>
+            <w:r>
+              <w:rPr>
+                <w:rFonts w:ascii="Times New Roman" w:hAnsi="Times New Roman" w:cs="Times New Roman"/>
+                <w:color w:val="000000" w:themeColor="text1"/>
+                <w:lang w:val="id-ID"/>
+              </w:rPr>
+              <w:t xml:space="preserve"> membuka aplikasi</w:t>
             </w:r>
           </w:p>
         </w:tc>
@@ -4894,15 +4994,7 @@
                 <w:color w:val="FF0000"/>
                 <w:lang w:val="id-ID"/>
               </w:rPr>
-              <w:t>M</w:t>
-            </w:r>
-            <w:r>
-              <w:rPr>
-                <w:rFonts w:ascii="Times New Roman" w:hAnsi="Times New Roman" w:cs="Times New Roman"/>
-                <w:color w:val="FF0000"/>
-                <w:lang w:val="id-ID"/>
-              </w:rPr>
-              <w:t>enginputkan</w:t>
+              <w:t>Menginputkan</w:t>
             </w:r>
             <w:proofErr w:type="spellEnd"/>
             <w:r>
@@ -5131,7 +5223,15 @@
                 <w:color w:val="FF0000"/>
                 <w:lang w:val="id-ID"/>
               </w:rPr>
-              <w:t xml:space="preserve">ngecek </w:t>
+              <w:t>mvalidasi</w:t>
+            </w:r>
+            <w:r>
+              <w:rPr>
+                <w:rFonts w:ascii="Times New Roman" w:hAnsi="Times New Roman" w:cs="Times New Roman"/>
+                <w:color w:val="FF0000"/>
+                <w:lang w:val="id-ID"/>
+              </w:rPr>
+              <w:t xml:space="preserve"> </w:t>
             </w:r>
             <w:proofErr w:type="spellStart"/>
             <w:r>
@@ -5621,8 +5721,18 @@
                 <w:color w:val="000000" w:themeColor="text1"/>
                 <w:lang w:val="id-ID"/>
               </w:rPr>
-              <w:t>2. Sistem mengunci akun aktor</w:t>
-            </w:r>
+              <w:t xml:space="preserve">2. Sistem mengunci akun </w:t>
+            </w:r>
+            <w:proofErr w:type="spellStart"/>
+            <w:r>
+              <w:rPr>
+                <w:rFonts w:ascii="Times New Roman" w:hAnsi="Times New Roman" w:cs="Times New Roman"/>
+                <w:color w:val="000000" w:themeColor="text1"/>
+                <w:lang w:val="id-ID"/>
+              </w:rPr>
+              <w:t>user</w:t>
+            </w:r>
+            <w:proofErr w:type="spellEnd"/>
           </w:p>
         </w:tc>
       </w:tr>
@@ -5825,6 +5935,349 @@
           <w:lang w:val="sv-SE"/>
         </w:rPr>
       </w:pPr>
+    </w:p>
+    <w:p>
+      <w:pPr>
+        <w:shd w:val="clear" w:color="auto" w:fill="FFFFFF" w:themeFill="background1"/>
+        <w:rPr>
+          <w:rFonts w:ascii="Times New Roman" w:hAnsi="Times New Roman" w:cs="Times New Roman"/>
+          <w:lang w:val="sv-SE"/>
+        </w:rPr>
+      </w:pPr>
+    </w:p>
+    <w:p>
+      <w:pPr>
+        <w:shd w:val="clear" w:color="auto" w:fill="FFFFFF" w:themeFill="background1"/>
+        <w:rPr>
+          <w:rFonts w:ascii="Times New Roman" w:hAnsi="Times New Roman" w:cs="Times New Roman"/>
+          <w:lang w:val="sv-SE"/>
+        </w:rPr>
+      </w:pPr>
+    </w:p>
+    <w:p>
+      <w:pPr>
+        <w:shd w:val="clear" w:color="auto" w:fill="FFFFFF" w:themeFill="background1"/>
+        <w:rPr>
+          <w:rFonts w:ascii="Times New Roman" w:hAnsi="Times New Roman" w:cs="Times New Roman"/>
+          <w:lang w:val="sv-SE"/>
+        </w:rPr>
+      </w:pPr>
+    </w:p>
+    <w:p>
+      <w:pPr>
+        <w:shd w:val="clear" w:color="auto" w:fill="FFFFFF" w:themeFill="background1"/>
+        <w:rPr>
+          <w:rFonts w:ascii="Times New Roman" w:hAnsi="Times New Roman" w:cs="Times New Roman"/>
+          <w:lang w:val="sv-SE"/>
+        </w:rPr>
+      </w:pPr>
+    </w:p>
+    <w:p>
+      <w:pPr>
+        <w:shd w:val="clear" w:color="auto" w:fill="FFFFFF" w:themeFill="background1"/>
+        <w:rPr>
+          <w:rFonts w:ascii="Times New Roman" w:hAnsi="Times New Roman" w:cs="Times New Roman"/>
+          <w:lang w:val="sv-SE"/>
+        </w:rPr>
+      </w:pPr>
+    </w:p>
+    <w:p>
+      <w:pPr>
+        <w:shd w:val="clear" w:color="auto" w:fill="FFFFFF" w:themeFill="background1"/>
+        <w:rPr>
+          <w:rFonts w:ascii="Times New Roman" w:hAnsi="Times New Roman" w:cs="Times New Roman"/>
+          <w:lang w:val="sv-SE"/>
+        </w:rPr>
+      </w:pPr>
+    </w:p>
+    <w:p>
+      <w:pPr>
+        <w:shd w:val="clear" w:color="auto" w:fill="FFFFFF" w:themeFill="background1"/>
+        <w:rPr>
+          <w:rFonts w:ascii="Times New Roman" w:hAnsi="Times New Roman" w:cs="Times New Roman"/>
+          <w:lang w:val="sv-SE"/>
+        </w:rPr>
+      </w:pPr>
+    </w:p>
+    <w:p>
+      <w:pPr>
+        <w:shd w:val="clear" w:color="auto" w:fill="FFFFFF" w:themeFill="background1"/>
+        <w:rPr>
+          <w:rFonts w:ascii="Times New Roman" w:hAnsi="Times New Roman" w:cs="Times New Roman"/>
+          <w:lang w:val="sv-SE"/>
+        </w:rPr>
+      </w:pPr>
+    </w:p>
+    <w:p>
+      <w:pPr>
+        <w:shd w:val="clear" w:color="auto" w:fill="FFFFFF" w:themeFill="background1"/>
+        <w:rPr>
+          <w:rFonts w:ascii="Times New Roman" w:hAnsi="Times New Roman" w:cs="Times New Roman"/>
+          <w:lang w:val="sv-SE"/>
+        </w:rPr>
+      </w:pPr>
+    </w:p>
+    <w:p>
+      <w:pPr>
+        <w:shd w:val="clear" w:color="auto" w:fill="FFFFFF" w:themeFill="background1"/>
+        <w:rPr>
+          <w:rFonts w:ascii="Times New Roman" w:hAnsi="Times New Roman" w:cs="Times New Roman"/>
+          <w:lang w:val="sv-SE"/>
+        </w:rPr>
+      </w:pPr>
+    </w:p>
+    <w:p>
+      <w:pPr>
+        <w:shd w:val="clear" w:color="auto" w:fill="FFFFFF" w:themeFill="background1"/>
+        <w:rPr>
+          <w:rFonts w:ascii="Times New Roman" w:hAnsi="Times New Roman" w:cs="Times New Roman"/>
+          <w:lang w:val="sv-SE"/>
+        </w:rPr>
+      </w:pPr>
+      <w:r>
+        <w:rPr>
+          <w:noProof/>
+          <w:lang w:val="sv-SE"/>
+        </w:rPr>
+        <w:lastRenderedPageBreak/>
+        <w:drawing>
+          <wp:inline distT="0" distB="0" distL="0" distR="0" wp14:anchorId="4CE52A9F" wp14:editId="7F913BA6">
+            <wp:extent cx="4035425" cy="8863330"/>
+            <wp:effectExtent l="0" t="0" r="0" b="0"/>
+            <wp:docPr id="1" name="Picture 1"/>
+            <wp:cNvGraphicFramePr>
+              <a:graphicFrameLocks xmlns:a="http://schemas.openxmlformats.org/drawingml/2006/main" noChangeAspect="1"/>
+            </wp:cNvGraphicFramePr>
+            <a:graphic xmlns:a="http://schemas.openxmlformats.org/drawingml/2006/main">
+              <a:graphicData uri="http://schemas.openxmlformats.org/drawingml/2006/picture">
+                <pic:pic xmlns:pic="http://schemas.openxmlformats.org/drawingml/2006/picture">
+                  <pic:nvPicPr>
+                    <pic:cNvPr id="0" name="Picture 1"/>
+                    <pic:cNvPicPr>
+                      <a:picLocks noChangeAspect="1" noChangeArrowheads="1"/>
+                    </pic:cNvPicPr>
+                  </pic:nvPicPr>
+                  <pic:blipFill>
+                    <a:blip r:embed="rId4" cstate="print">
+                      <a:extLst>
+                        <a:ext uri="{28A0092B-C50C-407E-A947-70E740481C1C}">
+                          <a14:useLocalDpi xmlns:a14="http://schemas.microsoft.com/office/drawing/2010/main" val="0"/>
+                        </a:ext>
+                      </a:extLst>
+                    </a:blip>
+                    <a:srcRect/>
+                    <a:stretch>
+                      <a:fillRect/>
+                    </a:stretch>
+                  </pic:blipFill>
+                  <pic:spPr bwMode="auto">
+                    <a:xfrm>
+                      <a:off x="0" y="0"/>
+                      <a:ext cx="4035425" cy="8863330"/>
+                    </a:xfrm>
+                    <a:prstGeom prst="rect">
+                      <a:avLst/>
+                    </a:prstGeom>
+                    <a:noFill/>
+                    <a:ln>
+                      <a:noFill/>
+                    </a:ln>
+                  </pic:spPr>
+                </pic:pic>
+              </a:graphicData>
+            </a:graphic>
+          </wp:inline>
+        </w:drawing>
+      </w:r>
+    </w:p>
+    <w:p>
+      <w:pPr>
+        <w:shd w:val="clear" w:color="auto" w:fill="FFFFFF" w:themeFill="background1"/>
+        <w:rPr>
+          <w:rFonts w:ascii="Times New Roman" w:hAnsi="Times New Roman" w:cs="Times New Roman"/>
+          <w:lang w:val="en-ID"/>
+        </w:rPr>
+      </w:pPr>
+      <w:r>
+        <w:rPr>
+          <w:noProof/>
+        </w:rPr>
+        <w:lastRenderedPageBreak/>
+        <w:drawing>
+          <wp:inline distT="0" distB="0" distL="0" distR="0" wp14:anchorId="5515A99D" wp14:editId="2D70D641">
+            <wp:extent cx="3926840" cy="8863330"/>
+            <wp:effectExtent l="0" t="0" r="0" b="0"/>
+            <wp:docPr id="2" name="Picture 2"/>
+            <wp:cNvGraphicFramePr>
+              <a:graphicFrameLocks xmlns:a="http://schemas.openxmlformats.org/drawingml/2006/main" noChangeAspect="1"/>
+            </wp:cNvGraphicFramePr>
+            <a:graphic xmlns:a="http://schemas.openxmlformats.org/drawingml/2006/main">
+              <a:graphicData uri="http://schemas.openxmlformats.org/drawingml/2006/picture">
+                <pic:pic xmlns:pic="http://schemas.openxmlformats.org/drawingml/2006/picture">
+                  <pic:nvPicPr>
+                    <pic:cNvPr id="0" name="Picture 3"/>
+                    <pic:cNvPicPr>
+                      <a:picLocks noChangeAspect="1" noChangeArrowheads="1"/>
+                    </pic:cNvPicPr>
+                  </pic:nvPicPr>
+                  <pic:blipFill>
+                    <a:blip r:embed="rId5" cstate="print">
+                      <a:extLst>
+                        <a:ext uri="{28A0092B-C50C-407E-A947-70E740481C1C}">
+                          <a14:useLocalDpi xmlns:a14="http://schemas.microsoft.com/office/drawing/2010/main" val="0"/>
+                        </a:ext>
+                      </a:extLst>
+                    </a:blip>
+                    <a:srcRect/>
+                    <a:stretch>
+                      <a:fillRect/>
+                    </a:stretch>
+                  </pic:blipFill>
+                  <pic:spPr bwMode="auto">
+                    <a:xfrm>
+                      <a:off x="0" y="0"/>
+                      <a:ext cx="3926840" cy="8863330"/>
+                    </a:xfrm>
+                    <a:prstGeom prst="rect">
+                      <a:avLst/>
+                    </a:prstGeom>
+                    <a:noFill/>
+                    <a:ln>
+                      <a:noFill/>
+                    </a:ln>
+                  </pic:spPr>
+                </pic:pic>
+              </a:graphicData>
+            </a:graphic>
+          </wp:inline>
+        </w:drawing>
+      </w:r>
+    </w:p>
+    <w:p>
+      <w:pPr>
+        <w:shd w:val="clear" w:color="auto" w:fill="FFFFFF" w:themeFill="background1"/>
+        <w:rPr>
+          <w:rFonts w:ascii="Times New Roman" w:hAnsi="Times New Roman" w:cs="Times New Roman"/>
+          <w:lang w:val="en-ID"/>
+        </w:rPr>
+      </w:pPr>
+      <w:r>
+        <w:rPr>
+          <w:noProof/>
+        </w:rPr>
+        <w:lastRenderedPageBreak/>
+        <w:drawing>
+          <wp:inline distT="0" distB="0" distL="0" distR="0" wp14:anchorId="2093912A" wp14:editId="588417FF">
+            <wp:extent cx="4435475" cy="8863330"/>
+            <wp:effectExtent l="0" t="0" r="0" b="0"/>
+            <wp:docPr id="3" name="Picture 3"/>
+            <wp:cNvGraphicFramePr>
+              <a:graphicFrameLocks xmlns:a="http://schemas.openxmlformats.org/drawingml/2006/main" noChangeAspect="1"/>
+            </wp:cNvGraphicFramePr>
+            <a:graphic xmlns:a="http://schemas.openxmlformats.org/drawingml/2006/main">
+              <a:graphicData uri="http://schemas.openxmlformats.org/drawingml/2006/picture">
+                <pic:pic xmlns:pic="http://schemas.openxmlformats.org/drawingml/2006/picture">
+                  <pic:nvPicPr>
+                    <pic:cNvPr id="0" name="Picture 5"/>
+                    <pic:cNvPicPr>
+                      <a:picLocks noChangeAspect="1" noChangeArrowheads="1"/>
+                    </pic:cNvPicPr>
+                  </pic:nvPicPr>
+                  <pic:blipFill>
+                    <a:blip r:embed="rId6" cstate="print">
+                      <a:extLst>
+                        <a:ext uri="{28A0092B-C50C-407E-A947-70E740481C1C}">
+                          <a14:useLocalDpi xmlns:a14="http://schemas.microsoft.com/office/drawing/2010/main" val="0"/>
+                        </a:ext>
+                      </a:extLst>
+                    </a:blip>
+                    <a:srcRect/>
+                    <a:stretch>
+                      <a:fillRect/>
+                    </a:stretch>
+                  </pic:blipFill>
+                  <pic:spPr bwMode="auto">
+                    <a:xfrm>
+                      <a:off x="0" y="0"/>
+                      <a:ext cx="4435475" cy="8863330"/>
+                    </a:xfrm>
+                    <a:prstGeom prst="rect">
+                      <a:avLst/>
+                    </a:prstGeom>
+                    <a:noFill/>
+                    <a:ln>
+                      <a:noFill/>
+                    </a:ln>
+                  </pic:spPr>
+                </pic:pic>
+              </a:graphicData>
+            </a:graphic>
+          </wp:inline>
+        </w:drawing>
+      </w:r>
+    </w:p>
+    <w:p>
+      <w:pPr>
+        <w:shd w:val="clear" w:color="auto" w:fill="FFFFFF" w:themeFill="background1"/>
+        <w:rPr>
+          <w:rFonts w:ascii="Times New Roman" w:hAnsi="Times New Roman" w:cs="Times New Roman"/>
+          <w:lang w:val="en-ID"/>
+        </w:rPr>
+      </w:pPr>
+      <w:r>
+        <w:rPr>
+          <w:noProof/>
+        </w:rPr>
+        <w:lastRenderedPageBreak/>
+        <w:drawing>
+          <wp:inline distT="0" distB="0" distL="0" distR="0" wp14:anchorId="51052DE1" wp14:editId="58F6194F">
+            <wp:extent cx="5731510" cy="7569835"/>
+            <wp:effectExtent l="0" t="0" r="0" b="0"/>
+            <wp:docPr id="4" name="Picture 4"/>
+            <wp:cNvGraphicFramePr>
+              <a:graphicFrameLocks xmlns:a="http://schemas.openxmlformats.org/drawingml/2006/main" noChangeAspect="1"/>
+            </wp:cNvGraphicFramePr>
+            <a:graphic xmlns:a="http://schemas.openxmlformats.org/drawingml/2006/main">
+              <a:graphicData uri="http://schemas.openxmlformats.org/drawingml/2006/picture">
+                <pic:pic xmlns:pic="http://schemas.openxmlformats.org/drawingml/2006/picture">
+                  <pic:nvPicPr>
+                    <pic:cNvPr id="0" name="Picture 7"/>
+                    <pic:cNvPicPr>
+                      <a:picLocks noChangeAspect="1" noChangeArrowheads="1"/>
+                    </pic:cNvPicPr>
+                  </pic:nvPicPr>
+                  <pic:blipFill>
+                    <a:blip r:embed="rId7" cstate="print">
+                      <a:extLst>
+                        <a:ext uri="{28A0092B-C50C-407E-A947-70E740481C1C}">
+                          <a14:useLocalDpi xmlns:a14="http://schemas.microsoft.com/office/drawing/2010/main" val="0"/>
+                        </a:ext>
+                      </a:extLst>
+                    </a:blip>
+                    <a:srcRect/>
+                    <a:stretch>
+                      <a:fillRect/>
+                    </a:stretch>
+                  </pic:blipFill>
+                  <pic:spPr bwMode="auto">
+                    <a:xfrm>
+                      <a:off x="0" y="0"/>
+                      <a:ext cx="5731510" cy="7569835"/>
+                    </a:xfrm>
+                    <a:prstGeom prst="rect">
+                      <a:avLst/>
+                    </a:prstGeom>
+                    <a:noFill/>
+                    <a:ln>
+                      <a:noFill/>
+                    </a:ln>
+                  </pic:spPr>
+                </pic:pic>
+              </a:graphicData>
+            </a:graphic>
+          </wp:inline>
+        </w:drawing>
+      </w:r>
     </w:p>
     <w:sectPr>
       <w:pgSz w:w="11906" w:h="16838"/>
